--- a/Document/7.ProjectTestPlan.docx
+++ b/Document/7.ProjectTestPlan.docx
@@ -1,6 +1,6 @@
 
 <file path=word/document.xml><?xml version="1.0" encoding="utf-8"?>
-<w:document xmlns:wpc="http://schemas.microsoft.com/office/word/2010/wordprocessingCanvas" xmlns:cx="http://schemas.microsoft.com/office/drawing/2014/chartex" xmlns:cx1="http://schemas.microsoft.com/office/drawing/2015/9/8/chartex" xmlns:cx2="http://schemas.microsoft.com/office/drawing/2015/10/21/chartex" xmlns:cx3="http://schemas.microsoft.com/office/drawing/2016/5/9/chartex" xmlns:cx4="http://schemas.microsoft.com/office/drawing/2016/5/10/chartex" xmlns:cx5="http://schemas.microsoft.com/office/drawing/2016/5/11/chartex" xmlns:cx6="http://schemas.microsoft.com/office/drawing/2016/5/12/chartex" xmlns:cx7="http://schemas.microsoft.com/office/drawing/2016/5/13/chartex" xmlns:cx8="http://schemas.microsoft.com/office/drawing/2016/5/14/chartex" xmlns:mc="http://schemas.openxmlformats.org/markup-compatibility/2006" xmlns:aink="http://schemas.microsoft.com/office/drawing/2016/ink" xmlns:am3d="http://schemas.microsoft.com/office/drawing/2017/model3d" xmlns:o="urn:schemas-microsoft-com:office:office" xmlns:oel="http://schemas.microsoft.com/office/2019/extlst" xmlns:r="http://schemas.openxmlformats.org/officeDocument/2006/relationships" xmlns:m="http://schemas.openxmlformats.org/officeDocument/2006/math" xmlns:v="urn:schemas-microsoft-com:vml" xmlns:wp14="http://schemas.microsoft.com/office/word/2010/wordprocessingDrawing" xmlns:wp="http://schemas.openxmlformats.org/drawingml/2006/wordprocessingDrawing" xmlns:w10="urn:schemas-microsoft-com:office:word" xmlns:w="http://schemas.openxmlformats.org/wordprocessingml/2006/main" xmlns:w14="http://schemas.microsoft.com/office/word/2010/wordml" xmlns:w15="http://schemas.microsoft.com/office/word/2012/wordml" xmlns:w16cex="http://schemas.microsoft.com/office/word/2018/wordml/cex" xmlns:w16cid="http://schemas.microsoft.com/office/word/2016/wordml/cid" xmlns:w16="http://schemas.microsoft.com/office/word/2018/wordml" xmlns:w16du="http://schemas.microsoft.com/office/word/2023/wordml/word16du" xmlns:w16sdtdh="http://schemas.microsoft.com/office/word/2020/wordml/sdtdatahash" xmlns:w16sdtfl="http://schemas.microsoft.com/office/word/2024/wordml/sdtformatlock" xmlns:w16se="http://schemas.microsoft.com/office/word/2015/wordml/symex" xmlns:wpg="http://schemas.microsoft.com/office/word/2010/wordprocessingGroup" xmlns:wpi="http://schemas.microsoft.com/office/word/2010/wordprocessingInk" xmlns:wne="http://schemas.microsoft.com/office/word/2006/wordml" xmlns:wps="http://schemas.microsoft.com/office/word/2010/wordprocessingShape" mc:Ignorable="w14 w15 w16se w16cid w16 w16cex w16sdtdh w16sdtfl w16du wp14">
+<w:document xmlns:wpc="http://schemas.microsoft.com/office/word/2010/wordprocessingCanvas" xmlns:cx="http://schemas.microsoft.com/office/drawing/2014/chartex" xmlns:cx1="http://schemas.microsoft.com/office/drawing/2015/9/8/chartex" xmlns:cx2="http://schemas.microsoft.com/office/drawing/2015/10/21/chartex" xmlns:cx3="http://schemas.microsoft.com/office/drawing/2016/5/9/chartex" xmlns:cx4="http://schemas.microsoft.com/office/drawing/2016/5/10/chartex" xmlns:cx5="http://schemas.microsoft.com/office/drawing/2016/5/11/chartex" xmlns:cx6="http://schemas.microsoft.com/office/drawing/2016/5/12/chartex" xmlns:cx7="http://schemas.microsoft.com/office/drawing/2016/5/13/chartex" xmlns:cx8="http://schemas.microsoft.com/office/drawing/2016/5/14/chartex" xmlns:mc="http://schemas.openxmlformats.org/markup-compatibility/2006" xmlns:aink="http://schemas.microsoft.com/office/drawing/2016/ink" xmlns:am3d="http://schemas.microsoft.com/office/drawing/2017/model3d" xmlns:o="urn:schemas-microsoft-com:office:office" xmlns:r="http://schemas.openxmlformats.org/officeDocument/2006/relationships" xmlns:m="http://schemas.openxmlformats.org/officeDocument/2006/math" xmlns:v="urn:schemas-microsoft-com:vml" xmlns:wp14="http://schemas.microsoft.com/office/word/2010/wordprocessingDrawing" xmlns:wp="http://schemas.openxmlformats.org/drawingml/2006/wordprocessingDrawing" xmlns:w10="urn:schemas-microsoft-com:office:word" xmlns:w="http://schemas.openxmlformats.org/wordprocessingml/2006/main" xmlns:w14="http://schemas.microsoft.com/office/word/2010/wordml" xmlns:w15="http://schemas.microsoft.com/office/word/2012/wordml" xmlns:w16cex="http://schemas.microsoft.com/office/word/2018/wordml/cex" xmlns:w16cid="http://schemas.microsoft.com/office/word/2016/wordml/cid" xmlns:w16="http://schemas.microsoft.com/office/word/2018/wordml" xmlns:w16sdtdh="http://schemas.microsoft.com/office/word/2020/wordml/sdtdatahash" xmlns:w16se="http://schemas.microsoft.com/office/word/2015/wordml/symex" xmlns:wpg="http://schemas.microsoft.com/office/word/2010/wordprocessingGroup" xmlns:wpi="http://schemas.microsoft.com/office/word/2010/wordprocessingInk" xmlns:wne="http://schemas.microsoft.com/office/word/2006/wordml" xmlns:wps="http://schemas.microsoft.com/office/word/2010/wordprocessingShape" mc:Ignorable="w14 w15 w16se w16cid w16 w16cex w16sdtdh wp14">
   <w:body>
     <w:p>
       <w:pPr>
@@ -84,6 +84,16 @@
         </w:rPr>
         <w:t>TRƯỜNG KHMT</w:t>
       </w:r>
+      <w:r>
+        <w:rPr>
+          <w:rFonts w:ascii="Times New Roman" w:eastAsia="Calibri" w:hAnsi="Times New Roman" w:cs="Times New Roman"/>
+          <w:b/>
+          <w:sz w:val="36"/>
+          <w:szCs w:val="36"/>
+          <w:lang w:val="vi-VN"/>
+        </w:rPr>
+        <w:t xml:space="preserve"> &amp; TTNT (SCA)</w:t>
+      </w:r>
     </w:p>
     <w:p>
       <w:pPr>
@@ -139,7 +149,7 @@
           <w:lang w:val="vi-VN" w:eastAsia="vi-VN"/>
         </w:rPr>
         <w:drawing>
-          <wp:inline distT="0" distB="0" distL="0" distR="0" wp14:anchorId="58AA0132" wp14:editId="0CFCADAA">
+          <wp:inline distT="0" distB="0" distL="0" distR="0">
             <wp:extent cx="1038225" cy="942340"/>
             <wp:effectExtent l="0" t="0" r="9525" b="10160"/>
             <wp:docPr id="12" name="Picture 12" descr="logodtu_100"/>
@@ -248,16 +258,16 @@
         <w:rPr>
           <w:rFonts w:ascii="Times New Roman" w:hAnsi="Times New Roman" w:cs="Times New Roman"/>
           <w:b/>
-          <w:sz w:val="32"/>
-          <w:szCs w:val="32"/>
+          <w:sz w:val="30"/>
+          <w:szCs w:val="30"/>
         </w:rPr>
       </w:pPr>
       <w:r>
         <w:rPr>
           <w:rFonts w:ascii="Times New Roman" w:hAnsi="Times New Roman" w:cs="Times New Roman"/>
           <w:b/>
-          <w:sz w:val="32"/>
-          <w:szCs w:val="32"/>
+          <w:sz w:val="30"/>
+          <w:szCs w:val="30"/>
         </w:rPr>
         <w:t xml:space="preserve">NỀN TẢNG ĐẶT VÉ DU LỊCH </w:t>
       </w:r>
@@ -265,19 +275,19 @@
         <w:rPr>
           <w:rFonts w:ascii="Times New Roman" w:hAnsi="Times New Roman" w:cs="Times New Roman"/>
           <w:b/>
-          <w:sz w:val="32"/>
-          <w:szCs w:val="32"/>
+          <w:sz w:val="30"/>
+          <w:szCs w:val="30"/>
         </w:rPr>
-        <w:t>TRỰC</w:t>
+        <w:t>TRỰ</w:t>
       </w:r>
       <w:r>
         <w:rPr>
           <w:rFonts w:ascii="Times New Roman" w:hAnsi="Times New Roman" w:cs="Times New Roman"/>
           <w:b/>
-          <w:sz w:val="32"/>
-          <w:szCs w:val="32"/>
+          <w:sz w:val="30"/>
+          <w:szCs w:val="30"/>
         </w:rPr>
-        <w:t xml:space="preserve"> TUYẾN VỚI AI DESTINATION RECOMMENDATION VÀ THANH TOÁN ĐIỆN TỬ</w:t>
+        <w:t>C TUYẾN VỚI AI DESTINATION RECOMMENDATION VÀ THANH TOÁN ĐIỆN TỬ</w:t>
       </w:r>
     </w:p>
     <w:p>
@@ -385,8 +395,8 @@
         <w:rPr>
           <w:rFonts w:ascii="Times New Roman" w:eastAsia="Calibri" w:hAnsi="Times New Roman" w:cs="Times New Roman"/>
           <w:b/>
-          <w:sz w:val="32"/>
-          <w:szCs w:val="32"/>
+          <w:sz w:val="30"/>
+          <w:szCs w:val="30"/>
           <w:lang w:val="vi-VN"/>
         </w:rPr>
       </w:pPr>
@@ -394,8 +404,8 @@
         <w:rPr>
           <w:rFonts w:ascii="Times New Roman" w:eastAsia="Calibri" w:hAnsi="Times New Roman" w:cs="Times New Roman"/>
           <w:b/>
-          <w:sz w:val="32"/>
-          <w:szCs w:val="32"/>
+          <w:sz w:val="30"/>
+          <w:szCs w:val="30"/>
           <w:lang w:val="vi-VN"/>
         </w:rPr>
         <w:t>TÀI LIỆU TESTPLAN</w:t>
@@ -1369,15 +1379,25 @@
                 <w:rFonts w:ascii="Times New Roman" w:hAnsi="Times New Roman" w:cs="Times New Roman"/>
                 <w:sz w:val="26"/>
                 <w:szCs w:val="26"/>
-              </w:rPr>
-            </w:pPr>
-            <w:r>
-              <w:rPr>
-                <w:rFonts w:ascii="Times New Roman" w:hAnsi="Times New Roman" w:cs="Times New Roman"/>
-                <w:sz w:val="26"/>
-                <w:szCs w:val="26"/>
-              </w:rPr>
-              <w:t xml:space="preserve">Nguyễn Đình Khoan </w:t>
+                <w:lang w:val="vi-VN"/>
+              </w:rPr>
+            </w:pPr>
+            <w:r>
+              <w:rPr>
+                <w:rFonts w:ascii="Times New Roman" w:hAnsi="Times New Roman" w:cs="Times New Roman"/>
+                <w:sz w:val="26"/>
+                <w:szCs w:val="26"/>
+              </w:rPr>
+              <w:t>ThS. Trần</w:t>
+            </w:r>
+            <w:r>
+              <w:rPr>
+                <w:rFonts w:ascii="Times New Roman" w:hAnsi="Times New Roman" w:cs="Times New Roman"/>
+                <w:sz w:val="26"/>
+                <w:szCs w:val="26"/>
+                <w:lang w:val="vi-VN"/>
+              </w:rPr>
+              <w:t xml:space="preserve"> Huệ Chi</w:t>
             </w:r>
           </w:p>
           <w:p>
@@ -1403,7 +1423,7 @@
                 <w:sz w:val="26"/>
                 <w:szCs w:val="26"/>
               </w:rPr>
-              <w:t>dinhkhoan27@gmail.com</w:t>
+              <w:t>tranhuechidt@gmail.com</w:t>
             </w:r>
           </w:p>
           <w:p>
@@ -1429,7 +1449,7 @@
                 <w:sz w:val="26"/>
                 <w:szCs w:val="26"/>
               </w:rPr>
-              <w:t>0325627882</w:t>
+              <w:t>0983751077</w:t>
             </w:r>
           </w:p>
         </w:tc>
@@ -2816,8 +2836,9 @@
                 <w:rFonts w:ascii="Times New Roman" w:hAnsi="Times New Roman" w:cs="Times New Roman"/>
                 <w:sz w:val="26"/>
                 <w:szCs w:val="26"/>
-              </w:rPr>
-              <w:t>Nguyễn Đình Khoan</w:t>
+                <w:lang w:val="vi-VN"/>
+              </w:rPr>
+              <w:t>Trần Huệ Chi</w:t>
             </w:r>
           </w:p>
         </w:tc>
@@ -8298,6 +8319,7 @@
         <w:tc>
           <w:tcPr>
             <w:tcW w:w="1499" w:type="dxa"/>
+            <w:shd w:val="clear" w:color="auto" w:fill="auto"/>
           </w:tcPr>
           <w:p>
             <w:pPr>
@@ -8317,7 +8339,7 @@
                 <w:sz w:val="26"/>
                 <w:szCs w:val="26"/>
               </w:rPr>
-              <w:t>Khoan</w:t>
+              <w:t>Linh</w:t>
             </w:r>
           </w:p>
         </w:tc>
@@ -8447,25 +8469,26 @@
         <w:tc>
           <w:tcPr>
             <w:tcW w:w="1499" w:type="dxa"/>
-          </w:tcPr>
-          <w:p>
-            <w:pPr>
-              <w:spacing w:after="0" w:line="360" w:lineRule="auto"/>
-              <w:jc w:val="center"/>
-              <w:rPr>
-                <w:rFonts w:ascii="Times New Roman" w:eastAsia="Calibri" w:hAnsi="Times New Roman" w:cs="Times New Roman"/>
-                <w:color w:val="000000"/>
-                <w:sz w:val="26"/>
-                <w:szCs w:val="26"/>
-              </w:rPr>
-            </w:pPr>
-            <w:r>
-              <w:rPr>
-                <w:rFonts w:ascii="Times New Roman" w:hAnsi="Times New Roman" w:cs="Times New Roman"/>
-                <w:sz w:val="26"/>
-                <w:szCs w:val="26"/>
-              </w:rPr>
-              <w:t>Khoan</w:t>
+            <w:shd w:val="clear" w:color="auto" w:fill="auto"/>
+          </w:tcPr>
+          <w:p>
+            <w:pPr>
+              <w:spacing w:after="0" w:line="360" w:lineRule="auto"/>
+              <w:jc w:val="center"/>
+              <w:rPr>
+                <w:rFonts w:ascii="Times New Roman" w:eastAsia="Calibri" w:hAnsi="Times New Roman" w:cs="Times New Roman"/>
+                <w:color w:val="000000"/>
+                <w:sz w:val="26"/>
+                <w:szCs w:val="26"/>
+              </w:rPr>
+            </w:pPr>
+            <w:r>
+              <w:rPr>
+                <w:rFonts w:ascii="Times New Roman" w:hAnsi="Times New Roman" w:cs="Times New Roman"/>
+                <w:sz w:val="26"/>
+                <w:szCs w:val="26"/>
+              </w:rPr>
+              <w:t>Linh</w:t>
             </w:r>
           </w:p>
         </w:tc>
@@ -8597,25 +8620,26 @@
         <w:tc>
           <w:tcPr>
             <w:tcW w:w="1499" w:type="dxa"/>
-          </w:tcPr>
-          <w:p>
-            <w:pPr>
-              <w:spacing w:after="0" w:line="360" w:lineRule="auto"/>
-              <w:jc w:val="center"/>
-              <w:rPr>
-                <w:rFonts w:ascii="Times New Roman" w:eastAsia="Calibri" w:hAnsi="Times New Roman" w:cs="Times New Roman"/>
-                <w:color w:val="000000"/>
-                <w:sz w:val="26"/>
-                <w:szCs w:val="26"/>
-              </w:rPr>
-            </w:pPr>
-            <w:r>
-              <w:rPr>
-                <w:rFonts w:ascii="Times New Roman" w:hAnsi="Times New Roman" w:cs="Times New Roman"/>
-                <w:sz w:val="26"/>
-                <w:szCs w:val="26"/>
-              </w:rPr>
-              <w:t>Khoan</w:t>
+            <w:shd w:val="clear" w:color="auto" w:fill="auto"/>
+          </w:tcPr>
+          <w:p>
+            <w:pPr>
+              <w:spacing w:after="0" w:line="360" w:lineRule="auto"/>
+              <w:jc w:val="center"/>
+              <w:rPr>
+                <w:rFonts w:ascii="Times New Roman" w:eastAsia="Calibri" w:hAnsi="Times New Roman" w:cs="Times New Roman"/>
+                <w:color w:val="000000"/>
+                <w:sz w:val="26"/>
+                <w:szCs w:val="26"/>
+              </w:rPr>
+            </w:pPr>
+            <w:r>
+              <w:rPr>
+                <w:rFonts w:ascii="Times New Roman" w:hAnsi="Times New Roman" w:cs="Times New Roman"/>
+                <w:sz w:val="26"/>
+                <w:szCs w:val="26"/>
+              </w:rPr>
+              <w:t>Linh</w:t>
             </w:r>
           </w:p>
         </w:tc>
@@ -8748,25 +8772,26 @@
         <w:tc>
           <w:tcPr>
             <w:tcW w:w="1499" w:type="dxa"/>
-          </w:tcPr>
-          <w:p>
-            <w:pPr>
-              <w:spacing w:after="0" w:line="360" w:lineRule="auto"/>
-              <w:jc w:val="center"/>
-              <w:rPr>
-                <w:rFonts w:ascii="Times New Roman" w:eastAsia="Calibri" w:hAnsi="Times New Roman" w:cs="Times New Roman"/>
-                <w:color w:val="000000"/>
-                <w:sz w:val="26"/>
-                <w:szCs w:val="26"/>
-              </w:rPr>
-            </w:pPr>
-            <w:r>
-              <w:rPr>
-                <w:rFonts w:ascii="Times New Roman" w:hAnsi="Times New Roman" w:cs="Times New Roman"/>
-                <w:sz w:val="26"/>
-                <w:szCs w:val="26"/>
-              </w:rPr>
-              <w:t>Khê</w:t>
+            <w:shd w:val="clear" w:color="auto" w:fill="auto"/>
+          </w:tcPr>
+          <w:p>
+            <w:pPr>
+              <w:spacing w:after="0" w:line="360" w:lineRule="auto"/>
+              <w:jc w:val="center"/>
+              <w:rPr>
+                <w:rFonts w:ascii="Times New Roman" w:eastAsia="Calibri" w:hAnsi="Times New Roman" w:cs="Times New Roman"/>
+                <w:color w:val="000000"/>
+                <w:sz w:val="26"/>
+                <w:szCs w:val="26"/>
+              </w:rPr>
+            </w:pPr>
+            <w:r>
+              <w:rPr>
+                <w:rFonts w:ascii="Times New Roman" w:hAnsi="Times New Roman" w:cs="Times New Roman"/>
+                <w:sz w:val="26"/>
+                <w:szCs w:val="26"/>
+              </w:rPr>
+              <w:t>Huy</w:t>
             </w:r>
           </w:p>
         </w:tc>
@@ -8899,25 +8924,26 @@
         <w:tc>
           <w:tcPr>
             <w:tcW w:w="1499" w:type="dxa"/>
-          </w:tcPr>
-          <w:p>
-            <w:pPr>
-              <w:spacing w:after="0" w:line="360" w:lineRule="auto"/>
-              <w:jc w:val="center"/>
-              <w:rPr>
-                <w:rFonts w:ascii="Times New Roman" w:eastAsia="Calibri" w:hAnsi="Times New Roman" w:cs="Times New Roman"/>
-                <w:color w:val="000000"/>
-                <w:sz w:val="26"/>
-                <w:szCs w:val="26"/>
-              </w:rPr>
-            </w:pPr>
-            <w:r>
-              <w:rPr>
-                <w:rFonts w:ascii="Times New Roman" w:hAnsi="Times New Roman" w:cs="Times New Roman"/>
-                <w:sz w:val="26"/>
-                <w:szCs w:val="26"/>
-              </w:rPr>
-              <w:t>Khê</w:t>
+            <w:shd w:val="clear" w:color="auto" w:fill="auto"/>
+          </w:tcPr>
+          <w:p>
+            <w:pPr>
+              <w:spacing w:after="0" w:line="360" w:lineRule="auto"/>
+              <w:jc w:val="center"/>
+              <w:rPr>
+                <w:rFonts w:ascii="Times New Roman" w:eastAsia="Calibri" w:hAnsi="Times New Roman" w:cs="Times New Roman"/>
+                <w:color w:val="000000"/>
+                <w:sz w:val="26"/>
+                <w:szCs w:val="26"/>
+              </w:rPr>
+            </w:pPr>
+            <w:r>
+              <w:rPr>
+                <w:rFonts w:ascii="Times New Roman" w:hAnsi="Times New Roman" w:cs="Times New Roman"/>
+                <w:sz w:val="26"/>
+                <w:szCs w:val="26"/>
+              </w:rPr>
+              <w:t>Huy</w:t>
             </w:r>
           </w:p>
         </w:tc>
@@ -9050,25 +9076,26 @@
         <w:tc>
           <w:tcPr>
             <w:tcW w:w="1499" w:type="dxa"/>
-          </w:tcPr>
-          <w:p>
-            <w:pPr>
-              <w:spacing w:after="0" w:line="360" w:lineRule="auto"/>
-              <w:jc w:val="center"/>
-              <w:rPr>
-                <w:rFonts w:ascii="Times New Roman" w:eastAsia="Calibri" w:hAnsi="Times New Roman" w:cs="Times New Roman"/>
-                <w:color w:val="000000"/>
-                <w:sz w:val="26"/>
-                <w:szCs w:val="26"/>
-              </w:rPr>
-            </w:pPr>
-            <w:r>
-              <w:rPr>
-                <w:rFonts w:ascii="Times New Roman" w:hAnsi="Times New Roman" w:cs="Times New Roman"/>
-                <w:sz w:val="26"/>
-                <w:szCs w:val="26"/>
-              </w:rPr>
-              <w:t>Khê</w:t>
+            <w:shd w:val="clear" w:color="auto" w:fill="auto"/>
+          </w:tcPr>
+          <w:p>
+            <w:pPr>
+              <w:spacing w:after="0" w:line="360" w:lineRule="auto"/>
+              <w:jc w:val="center"/>
+              <w:rPr>
+                <w:rFonts w:ascii="Times New Roman" w:eastAsia="Calibri" w:hAnsi="Times New Roman" w:cs="Times New Roman"/>
+                <w:color w:val="000000"/>
+                <w:sz w:val="26"/>
+                <w:szCs w:val="26"/>
+              </w:rPr>
+            </w:pPr>
+            <w:r>
+              <w:rPr>
+                <w:rFonts w:ascii="Times New Roman" w:hAnsi="Times New Roman" w:cs="Times New Roman"/>
+                <w:sz w:val="26"/>
+                <w:szCs w:val="26"/>
+              </w:rPr>
+              <w:t>Huy</w:t>
             </w:r>
           </w:p>
         </w:tc>
@@ -9216,7 +9243,7 @@
                 <w:sz w:val="26"/>
                 <w:szCs w:val="26"/>
               </w:rPr>
-              <w:t>Khê</w:t>
+              <w:t>Huy</w:t>
             </w:r>
           </w:p>
         </w:tc>
@@ -11348,7 +11375,7 @@
                 <w:sz w:val="26"/>
                 <w:szCs w:val="26"/>
               </w:rPr>
-              <w:t>Khê</w:t>
+              <w:t>Linh</w:t>
             </w:r>
           </w:p>
         </w:tc>
@@ -11496,7 +11523,7 @@
                 <w:sz w:val="26"/>
                 <w:szCs w:val="26"/>
               </w:rPr>
-              <w:t>Khê</w:t>
+              <w:t>Linh</w:t>
             </w:r>
           </w:p>
         </w:tc>
@@ -11526,6 +11553,7 @@
         <w:tc>
           <w:tcPr>
             <w:tcW w:w="3066" w:type="dxa"/>
+            <w:shd w:val="clear" w:color="auto" w:fill="auto"/>
           </w:tcPr>
           <w:p>
             <w:pPr>
@@ -11551,6 +11579,7 @@
         <w:tc>
           <w:tcPr>
             <w:tcW w:w="1401" w:type="dxa"/>
+            <w:shd w:val="clear" w:color="auto" w:fill="auto"/>
           </w:tcPr>
           <w:p>
             <w:pPr>
@@ -11577,6 +11606,7 @@
         <w:tc>
           <w:tcPr>
             <w:tcW w:w="1401" w:type="dxa"/>
+            <w:shd w:val="clear" w:color="auto" w:fill="auto"/>
           </w:tcPr>
           <w:p>
             <w:pPr>
@@ -11648,7 +11678,7 @@
                 <w:sz w:val="26"/>
                 <w:szCs w:val="26"/>
               </w:rPr>
-              <w:t>Khê</w:t>
+              <w:t>Linh</w:t>
             </w:r>
           </w:p>
         </w:tc>
@@ -12020,6 +12050,7 @@
               <w:pStyle w:val="ListParagraph"/>
               <w:spacing w:after="0" w:line="360" w:lineRule="auto"/>
               <w:ind w:left="0"/>
+              <w:jc w:val="center"/>
               <w:rPr>
                 <w:rFonts w:ascii="Times New Roman" w:hAnsi="Times New Roman" w:cs="Times New Roman"/>
                 <w:b/>
@@ -12562,7 +12593,7 @@
                 <w:sz w:val="26"/>
                 <w:szCs w:val="26"/>
               </w:rPr>
-              <w:t>Khoan</w:t>
+              <w:t>Linh</w:t>
             </w:r>
           </w:p>
         </w:tc>
@@ -12714,7 +12745,7 @@
                 <w:sz w:val="26"/>
                 <w:szCs w:val="26"/>
               </w:rPr>
-              <w:t>Khoan</w:t>
+              <w:t>Linh</w:t>
             </w:r>
           </w:p>
         </w:tc>
@@ -12864,7 +12895,7 @@
                 <w:sz w:val="26"/>
                 <w:szCs w:val="26"/>
               </w:rPr>
-              <w:t>Khoan</w:t>
+              <w:t>Linh</w:t>
             </w:r>
           </w:p>
         </w:tc>
@@ -13015,7 +13046,7 @@
                 <w:sz w:val="26"/>
                 <w:szCs w:val="26"/>
               </w:rPr>
-              <w:t>Khoan</w:t>
+              <w:t>Linh</w:t>
             </w:r>
           </w:p>
         </w:tc>
@@ -13165,7 +13196,7 @@
                 <w:sz w:val="26"/>
                 <w:szCs w:val="26"/>
               </w:rPr>
-              <w:t>Khoan</w:t>
+              <w:t>Linh</w:t>
             </w:r>
           </w:p>
         </w:tc>
@@ -13383,6 +13414,7 @@
         <w:tc>
           <w:tcPr>
             <w:tcW w:w="1401" w:type="dxa"/>
+            <w:shd w:val="clear" w:color="auto" w:fill="auto"/>
           </w:tcPr>
           <w:p>
             <w:pPr>
@@ -13410,6 +13442,7 @@
         <w:tc>
           <w:tcPr>
             <w:tcW w:w="1401" w:type="dxa"/>
+            <w:shd w:val="clear" w:color="auto" w:fill="auto"/>
           </w:tcPr>
           <w:p>
             <w:pPr>
@@ -13538,6 +13571,7 @@
         <w:tc>
           <w:tcPr>
             <w:tcW w:w="1401" w:type="dxa"/>
+            <w:shd w:val="clear" w:color="auto" w:fill="auto"/>
           </w:tcPr>
           <w:p>
             <w:pPr>
@@ -13565,6 +13599,7 @@
         <w:tc>
           <w:tcPr>
             <w:tcW w:w="1401" w:type="dxa"/>
+            <w:shd w:val="clear" w:color="auto" w:fill="auto"/>
           </w:tcPr>
           <w:p>
             <w:pPr>
@@ -14715,7 +14750,7 @@
                 <w:sz w:val="26"/>
                 <w:szCs w:val="26"/>
               </w:rPr>
-              <w:t>Khoan</w:t>
+              <w:t>Huy</w:t>
             </w:r>
           </w:p>
         </w:tc>
@@ -14863,7 +14898,7 @@
                 <w:sz w:val="26"/>
                 <w:szCs w:val="26"/>
               </w:rPr>
-              <w:t>Khoan</w:t>
+              <w:t>Huy</w:t>
             </w:r>
           </w:p>
         </w:tc>
@@ -14918,6 +14953,7 @@
         <w:tc>
           <w:tcPr>
             <w:tcW w:w="1401" w:type="dxa"/>
+            <w:shd w:val="clear" w:color="auto" w:fill="auto"/>
           </w:tcPr>
           <w:p>
             <w:pPr>
@@ -14943,6 +14979,7 @@
         <w:tc>
           <w:tcPr>
             <w:tcW w:w="1401" w:type="dxa"/>
+            <w:shd w:val="clear" w:color="auto" w:fill="auto"/>
           </w:tcPr>
           <w:p>
             <w:pPr>
@@ -15013,7 +15050,7 @@
                 <w:sz w:val="26"/>
                 <w:szCs w:val="26"/>
               </w:rPr>
-              <w:t>Khoan</w:t>
+              <w:t>Huy</w:t>
             </w:r>
           </w:p>
         </w:tc>
@@ -15043,6 +15080,7 @@
         <w:tc>
           <w:tcPr>
             <w:tcW w:w="3409" w:type="dxa"/>
+            <w:shd w:val="clear" w:color="auto" w:fill="auto"/>
           </w:tcPr>
           <w:p>
             <w:pPr>
@@ -15068,6 +15106,7 @@
         <w:tc>
           <w:tcPr>
             <w:tcW w:w="1401" w:type="dxa"/>
+            <w:shd w:val="clear" w:color="auto" w:fill="auto"/>
           </w:tcPr>
           <w:p>
             <w:pPr>
@@ -15093,6 +15132,7 @@
         <w:tc>
           <w:tcPr>
             <w:tcW w:w="1401" w:type="dxa"/>
+            <w:shd w:val="clear" w:color="auto" w:fill="auto"/>
           </w:tcPr>
           <w:p>
             <w:pPr>
@@ -15163,7 +15203,7 @@
                 <w:sz w:val="26"/>
                 <w:szCs w:val="26"/>
               </w:rPr>
-              <w:t>Khê</w:t>
+              <w:t>Huy</w:t>
             </w:r>
           </w:p>
         </w:tc>
@@ -15484,7 +15524,7 @@
                 <w:sz w:val="26"/>
                 <w:szCs w:val="26"/>
               </w:rPr>
-              <w:t>Khoan</w:t>
+              <w:t>Linh</w:t>
             </w:r>
           </w:p>
         </w:tc>
@@ -15933,7 +15973,7 @@
                 <w:sz w:val="26"/>
                 <w:szCs w:val="26"/>
               </w:rPr>
-              <w:t>Khê</w:t>
+              <w:t>Linh</w:t>
             </w:r>
           </w:p>
         </w:tc>
@@ -16082,7 +16122,7 @@
                 <w:sz w:val="26"/>
                 <w:szCs w:val="26"/>
               </w:rPr>
-              <w:t>Khê</w:t>
+              <w:t>Linh</w:t>
             </w:r>
           </w:p>
         </w:tc>
@@ -16285,6 +16325,7 @@
         <w:tc>
           <w:tcPr>
             <w:tcW w:w="1401" w:type="dxa"/>
+            <w:shd w:val="clear" w:color="auto" w:fill="auto"/>
           </w:tcPr>
           <w:p>
             <w:pPr>
@@ -16312,6 +16353,7 @@
         <w:tc>
           <w:tcPr>
             <w:tcW w:w="1401" w:type="dxa"/>
+            <w:shd w:val="clear" w:color="auto" w:fill="auto"/>
           </w:tcPr>
           <w:p>
             <w:pPr>
@@ -16384,7 +16426,7 @@
                 <w:sz w:val="26"/>
                 <w:szCs w:val="26"/>
               </w:rPr>
-              <w:t>Khê</w:t>
+              <w:t>Huy</w:t>
             </w:r>
           </w:p>
         </w:tc>
@@ -16439,6 +16481,7 @@
         <w:tc>
           <w:tcPr>
             <w:tcW w:w="1401" w:type="dxa"/>
+            <w:shd w:val="clear" w:color="auto" w:fill="auto"/>
           </w:tcPr>
           <w:p>
             <w:pPr>
@@ -16466,6 +16509,7 @@
         <w:tc>
           <w:tcPr>
             <w:tcW w:w="1401" w:type="dxa"/>
+            <w:shd w:val="clear" w:color="auto" w:fill="auto"/>
           </w:tcPr>
           <w:p>
             <w:pPr>
@@ -16538,7 +16582,7 @@
                 <w:sz w:val="26"/>
                 <w:szCs w:val="26"/>
               </w:rPr>
-              <w:t>Khê</w:t>
+              <w:t>Huy</w:t>
             </w:r>
           </w:p>
         </w:tc>
@@ -16886,7 +16930,37 @@
                 <w:sz w:val="26"/>
                 <w:szCs w:val="26"/>
               </w:rPr>
-              <w:t>27/11/2025</w:t>
+              <w:t>0</w:t>
+            </w:r>
+            <w:r>
+              <w:rPr>
+                <w:rFonts w:ascii="Times New Roman" w:hAnsi="Times New Roman" w:cs="Times New Roman"/>
+                <w:b/>
+                <w:bCs/>
+                <w:sz w:val="26"/>
+                <w:szCs w:val="26"/>
+              </w:rPr>
+              <w:t>7/</w:t>
+            </w:r>
+            <w:r>
+              <w:rPr>
+                <w:rFonts w:ascii="Times New Roman" w:hAnsi="Times New Roman" w:cs="Times New Roman"/>
+                <w:b/>
+                <w:bCs/>
+                <w:sz w:val="26"/>
+                <w:szCs w:val="26"/>
+              </w:rPr>
+              <w:t>12</w:t>
+            </w:r>
+            <w:r>
+              <w:rPr>
+                <w:rFonts w:ascii="Times New Roman" w:hAnsi="Times New Roman" w:cs="Times New Roman"/>
+                <w:b/>
+                <w:bCs/>
+                <w:sz w:val="26"/>
+                <w:szCs w:val="26"/>
+              </w:rPr>
+              <w:t>/2025</w:t>
             </w:r>
           </w:p>
         </w:tc>
@@ -17026,7 +17100,7 @@
                 <w:sz w:val="26"/>
                 <w:szCs w:val="26"/>
               </w:rPr>
-              <w:t>09/11/2025</w:t>
+              <w:t>08/11/2025</w:t>
             </w:r>
           </w:p>
         </w:tc>
@@ -17055,7 +17129,17 @@
                 <w:sz w:val="26"/>
                 <w:szCs w:val="26"/>
               </w:rPr>
-              <w:t>09/11/2025</w:t>
+              <w:t>08</w:t>
+            </w:r>
+            <w:r>
+              <w:rPr>
+                <w:rFonts w:ascii="Times New Roman" w:hAnsi="Times New Roman" w:cs="Times New Roman"/>
+                <w:b/>
+                <w:bCs/>
+                <w:sz w:val="26"/>
+                <w:szCs w:val="26"/>
+              </w:rPr>
+              <w:t>/11/2025</w:t>
             </w:r>
           </w:p>
         </w:tc>
@@ -17207,7 +17291,7 @@
                 <w:sz w:val="26"/>
                 <w:szCs w:val="26"/>
               </w:rPr>
-              <w:t>12/11/2025</w:t>
+              <w:t>09/11/2025</w:t>
             </w:r>
           </w:p>
         </w:tc>
@@ -17237,7 +17321,17 @@
                 <w:sz w:val="26"/>
                 <w:szCs w:val="26"/>
               </w:rPr>
-              <w:t>14/11/2025</w:t>
+              <w:t>11</w:t>
+            </w:r>
+            <w:r>
+              <w:rPr>
+                <w:rFonts w:ascii="Times New Roman" w:hAnsi="Times New Roman" w:cs="Times New Roman"/>
+                <w:b/>
+                <w:bCs/>
+                <w:sz w:val="26"/>
+                <w:szCs w:val="26"/>
+              </w:rPr>
+              <w:t>/11/2025</w:t>
             </w:r>
           </w:p>
         </w:tc>
@@ -17267,7 +17361,7 @@
                 <w:sz w:val="26"/>
                 <w:szCs w:val="26"/>
               </w:rPr>
-              <w:t>11</w:t>
+              <w:t>13</w:t>
             </w:r>
           </w:p>
         </w:tc>
@@ -17362,7 +17456,7 @@
                 <w:sz w:val="26"/>
                 <w:szCs w:val="26"/>
               </w:rPr>
-              <w:t>12/11/2025</w:t>
+              <w:t>09/11/2025</w:t>
             </w:r>
           </w:p>
         </w:tc>
@@ -17388,7 +17482,7 @@
                 <w:sz w:val="26"/>
                 <w:szCs w:val="26"/>
               </w:rPr>
-              <w:t>12/11/2025</w:t>
+              <w:t>09/11/2025</w:t>
             </w:r>
           </w:p>
         </w:tc>
@@ -17515,7 +17609,7 @@
                 <w:sz w:val="26"/>
                 <w:szCs w:val="26"/>
               </w:rPr>
-              <w:t>12/11/2025</w:t>
+              <w:t>09/11/2025</w:t>
             </w:r>
           </w:p>
         </w:tc>
@@ -17541,7 +17635,7 @@
                 <w:sz w:val="26"/>
                 <w:szCs w:val="26"/>
               </w:rPr>
-              <w:t>12/11/2025</w:t>
+              <w:t>09/11/2025</w:t>
             </w:r>
           </w:p>
         </w:tc>
@@ -17665,7 +17759,7 @@
                 <w:sz w:val="26"/>
                 <w:szCs w:val="26"/>
               </w:rPr>
-              <w:t>12/11/2025</w:t>
+              <w:t>09/11/2025</w:t>
             </w:r>
           </w:p>
         </w:tc>
@@ -17691,7 +17785,7 @@
                 <w:sz w:val="26"/>
                 <w:szCs w:val="26"/>
               </w:rPr>
-              <w:t>12/11/2025</w:t>
+              <w:t>09/11/2025</w:t>
             </w:r>
           </w:p>
         </w:tc>
@@ -17741,7 +17835,7 @@
                 <w:sz w:val="26"/>
                 <w:szCs w:val="26"/>
               </w:rPr>
-              <w:t>Khoan</w:t>
+              <w:t>Linh</w:t>
             </w:r>
           </w:p>
         </w:tc>
@@ -17815,7 +17909,7 @@
                 <w:sz w:val="26"/>
                 <w:szCs w:val="26"/>
               </w:rPr>
-              <w:t>12/11/2025</w:t>
+              <w:t>09/11/2025</w:t>
             </w:r>
           </w:p>
         </w:tc>
@@ -17841,7 +17935,7 @@
                 <w:sz w:val="26"/>
                 <w:szCs w:val="26"/>
               </w:rPr>
-              <w:t>12/11/2025</w:t>
+              <w:t>09/11/2025</w:t>
             </w:r>
           </w:p>
         </w:tc>
@@ -17891,7 +17985,7 @@
                 <w:sz w:val="26"/>
                 <w:szCs w:val="26"/>
               </w:rPr>
-              <w:t>Khoan</w:t>
+              <w:t>Linh</w:t>
             </w:r>
           </w:p>
         </w:tc>
@@ -17965,7 +18059,7 @@
                 <w:sz w:val="26"/>
                 <w:szCs w:val="26"/>
               </w:rPr>
-              <w:t>14/11/2025</w:t>
+              <w:t>09/11/2025</w:t>
             </w:r>
           </w:p>
         </w:tc>
@@ -17991,7 +18085,7 @@
                 <w:sz w:val="26"/>
                 <w:szCs w:val="26"/>
               </w:rPr>
-              <w:t>14/11/2025</w:t>
+              <w:t>09/11/2025</w:t>
             </w:r>
           </w:p>
         </w:tc>
@@ -18115,7 +18209,7 @@
                 <w:sz w:val="26"/>
                 <w:szCs w:val="26"/>
               </w:rPr>
-              <w:t>14/11/2025</w:t>
+              <w:t>10/11/2025</w:t>
             </w:r>
           </w:p>
         </w:tc>
@@ -18141,7 +18235,7 @@
                 <w:sz w:val="26"/>
                 <w:szCs w:val="26"/>
               </w:rPr>
-              <w:t>14/11/2025</w:t>
+              <w:t>10/11/2025</w:t>
             </w:r>
           </w:p>
         </w:tc>
@@ -18265,7 +18359,7 @@
                 <w:sz w:val="26"/>
                 <w:szCs w:val="26"/>
               </w:rPr>
-              <w:t>14/11/2025</w:t>
+              <w:t>10/11/2025</w:t>
             </w:r>
           </w:p>
         </w:tc>
@@ -18291,7 +18385,7 @@
                 <w:sz w:val="26"/>
                 <w:szCs w:val="26"/>
               </w:rPr>
-              <w:t>14/11/2025</w:t>
+              <w:t>10/11/2025</w:t>
             </w:r>
           </w:p>
         </w:tc>
@@ -18341,7 +18435,7 @@
                 <w:sz w:val="26"/>
                 <w:szCs w:val="26"/>
               </w:rPr>
-              <w:t>Khê</w:t>
+              <w:t>Huy</w:t>
             </w:r>
           </w:p>
         </w:tc>
@@ -18414,7 +18508,7 @@
                 <w:sz w:val="26"/>
                 <w:szCs w:val="26"/>
               </w:rPr>
-              <w:t>14/11/2025</w:t>
+              <w:t>10/11/2025</w:t>
             </w:r>
           </w:p>
         </w:tc>
@@ -18439,7 +18533,7 @@
                 <w:sz w:val="26"/>
                 <w:szCs w:val="26"/>
               </w:rPr>
-              <w:t>14/11/2025</w:t>
+              <w:t>10/11/2025</w:t>
             </w:r>
           </w:p>
         </w:tc>
@@ -18489,7 +18583,7 @@
                 <w:sz w:val="26"/>
                 <w:szCs w:val="26"/>
               </w:rPr>
-              <w:t>Khê</w:t>
+              <w:t>Huy</w:t>
             </w:r>
           </w:p>
         </w:tc>
@@ -18562,7 +18656,7 @@
                 <w:sz w:val="26"/>
                 <w:szCs w:val="26"/>
               </w:rPr>
-              <w:t>14/11/2025</w:t>
+              <w:t>10/11/2025</w:t>
             </w:r>
           </w:p>
         </w:tc>
@@ -18587,7 +18681,7 @@
                 <w:sz w:val="26"/>
                 <w:szCs w:val="26"/>
               </w:rPr>
-              <w:t>14/11/2025</w:t>
+              <w:t>10/11/2025</w:t>
             </w:r>
           </w:p>
         </w:tc>
@@ -18637,7 +18731,7 @@
                 <w:sz w:val="26"/>
                 <w:szCs w:val="26"/>
               </w:rPr>
-              <w:t>Khê</w:t>
+              <w:t>Huy</w:t>
             </w:r>
           </w:p>
         </w:tc>
@@ -18657,22 +18751,10 @@
               <w:ind w:left="0"/>
               <w:rPr>
                 <w:rFonts w:ascii="Times New Roman" w:hAnsi="Times New Roman" w:cs="Times New Roman"/>
-                <w:b/>
-                <w:bCs/>
-                <w:sz w:val="26"/>
-                <w:szCs w:val="26"/>
-              </w:rPr>
-            </w:pPr>
-            <w:r>
-              <w:rPr>
-                <w:rFonts w:ascii="Times New Roman" w:hAnsi="Times New Roman" w:cs="Times New Roman"/>
-                <w:b/>
-                <w:bCs/>
-                <w:sz w:val="26"/>
-                <w:szCs w:val="26"/>
-              </w:rPr>
-              <w:t>1.3</w:t>
-            </w:r>
+                <w:sz w:val="26"/>
+                <w:szCs w:val="26"/>
+              </w:rPr>
+            </w:pPr>
           </w:p>
         </w:tc>
         <w:tc>
@@ -18684,22 +18766,25 @@
               <w:spacing w:after="0" w:line="360" w:lineRule="auto"/>
               <w:rPr>
                 <w:rFonts w:ascii="Times New Roman" w:hAnsi="Times New Roman" w:cs="Times New Roman"/>
-                <w:b/>
-                <w:bCs/>
-                <w:color w:val="000000"/>
-                <w:sz w:val="26"/>
-                <w:szCs w:val="26"/>
-              </w:rPr>
-            </w:pPr>
-            <w:r>
-              <w:rPr>
-                <w:rFonts w:ascii="Times New Roman" w:hAnsi="Times New Roman" w:cs="Times New Roman"/>
-                <w:b/>
-                <w:bCs/>
-                <w:sz w:val="26"/>
-                <w:szCs w:val="26"/>
-              </w:rPr>
-              <w:t>Testing</w:t>
+                <w:sz w:val="26"/>
+                <w:szCs w:val="26"/>
+              </w:rPr>
+            </w:pPr>
+            <w:r>
+              <w:rPr>
+                <w:rFonts w:ascii="Times New Roman" w:hAnsi="Times New Roman" w:cs="Times New Roman"/>
+                <w:sz w:val="26"/>
+                <w:szCs w:val="26"/>
+              </w:rPr>
+              <w:t>Thiết kế trường kiểm thử cho</w:t>
+            </w:r>
+            <w:r>
+              <w:rPr>
+                <w:rFonts w:ascii="Times New Roman" w:hAnsi="Times New Roman" w:cs="Times New Roman"/>
+                <w:sz w:val="26"/>
+                <w:szCs w:val="26"/>
+              </w:rPr>
+              <w:t xml:space="preserve"> Quản lý voucher</w:t>
             </w:r>
           </w:p>
         </w:tc>
@@ -18712,24 +18797,18 @@
               <w:spacing w:after="0" w:line="360" w:lineRule="auto"/>
               <w:jc w:val="center"/>
               <w:rPr>
-                <w:rFonts w:ascii="Times New Roman" w:eastAsia="Calibri" w:hAnsi="Times New Roman" w:cs="Times New Roman"/>
-                <w:b/>
-                <w:bCs/>
-                <w:color w:val="000000"/>
-                <w:sz w:val="26"/>
-                <w:szCs w:val="26"/>
-                <w:lang w:val="vi-VN"/>
-              </w:rPr>
-            </w:pPr>
-            <w:r>
-              <w:rPr>
-                <w:rFonts w:ascii="Times New Roman" w:hAnsi="Times New Roman" w:cs="Times New Roman"/>
-                <w:b/>
-                <w:bCs/>
-                <w:sz w:val="26"/>
-                <w:szCs w:val="26"/>
-              </w:rPr>
-              <w:t>20/11/2025</w:t>
+                <w:rFonts w:ascii="Times New Roman" w:hAnsi="Times New Roman" w:cs="Times New Roman"/>
+                <w:sz w:val="26"/>
+                <w:szCs w:val="26"/>
+              </w:rPr>
+            </w:pPr>
+            <w:r>
+              <w:rPr>
+                <w:rFonts w:ascii="Times New Roman" w:hAnsi="Times New Roman" w:cs="Times New Roman"/>
+                <w:sz w:val="26"/>
+                <w:szCs w:val="26"/>
+              </w:rPr>
+              <w:t>11/11/2025</w:t>
             </w:r>
           </w:p>
         </w:tc>
@@ -18742,23 +18821,18 @@
               <w:spacing w:after="0" w:line="360" w:lineRule="auto"/>
               <w:jc w:val="center"/>
               <w:rPr>
-                <w:rFonts w:ascii="Times New Roman" w:eastAsia="Calibri" w:hAnsi="Times New Roman" w:cs="Times New Roman"/>
-                <w:b/>
-                <w:bCs/>
-                <w:color w:val="000000"/>
-                <w:sz w:val="26"/>
-                <w:szCs w:val="26"/>
-              </w:rPr>
-            </w:pPr>
-            <w:r>
-              <w:rPr>
-                <w:rFonts w:ascii="Times New Roman" w:hAnsi="Times New Roman" w:cs="Times New Roman"/>
-                <w:b/>
-                <w:bCs/>
-                <w:sz w:val="26"/>
-                <w:szCs w:val="26"/>
-              </w:rPr>
-              <w:t>20/11/2025</w:t>
+                <w:rFonts w:ascii="Times New Roman" w:hAnsi="Times New Roman" w:cs="Times New Roman"/>
+                <w:sz w:val="26"/>
+                <w:szCs w:val="26"/>
+              </w:rPr>
+            </w:pPr>
+            <w:r>
+              <w:rPr>
+                <w:rFonts w:ascii="Times New Roman" w:hAnsi="Times New Roman" w:cs="Times New Roman"/>
+                <w:sz w:val="26"/>
+                <w:szCs w:val="26"/>
+              </w:rPr>
+              <w:t>11/11/2025</w:t>
             </w:r>
           </w:p>
         </w:tc>
@@ -18771,43 +18845,43 @@
               <w:spacing w:after="0" w:line="360" w:lineRule="auto"/>
               <w:jc w:val="center"/>
               <w:rPr>
-                <w:rFonts w:ascii="Times New Roman" w:eastAsia="Calibri" w:hAnsi="Times New Roman" w:cs="Times New Roman"/>
-                <w:b/>
-                <w:bCs/>
-                <w:color w:val="000000"/>
-                <w:sz w:val="26"/>
-                <w:szCs w:val="26"/>
-                <w:lang w:val="vi-VN"/>
-              </w:rPr>
-            </w:pPr>
-            <w:r>
-              <w:rPr>
-                <w:rFonts w:ascii="Times New Roman" w:hAnsi="Times New Roman" w:cs="Times New Roman"/>
-                <w:b/>
-                <w:bCs/>
-                <w:sz w:val="26"/>
-                <w:szCs w:val="26"/>
-              </w:rPr>
-              <w:t>11</w:t>
+                <w:rFonts w:ascii="Times New Roman" w:hAnsi="Times New Roman" w:cs="Times New Roman"/>
+                <w:sz w:val="26"/>
+                <w:szCs w:val="26"/>
+              </w:rPr>
+            </w:pPr>
+            <w:r>
+              <w:rPr>
+                <w:rFonts w:ascii="Times New Roman" w:hAnsi="Times New Roman" w:cs="Times New Roman"/>
+                <w:sz w:val="26"/>
+                <w:szCs w:val="26"/>
+              </w:rPr>
+              <w:t>1</w:t>
             </w:r>
           </w:p>
         </w:tc>
         <w:tc>
           <w:tcPr>
             <w:tcW w:w="1132" w:type="dxa"/>
-            <w:vAlign w:val="center"/>
-          </w:tcPr>
-          <w:p>
-            <w:pPr>
-              <w:spacing w:after="0" w:line="360" w:lineRule="auto"/>
-              <w:jc w:val="center"/>
-              <w:rPr>
-                <w:rFonts w:ascii="Times New Roman" w:eastAsia="Calibri" w:hAnsi="Times New Roman" w:cs="Times New Roman"/>
-                <w:color w:val="000000"/>
-                <w:sz w:val="26"/>
-                <w:szCs w:val="26"/>
-              </w:rPr>
-            </w:pPr>
+          </w:tcPr>
+          <w:p>
+            <w:pPr>
+              <w:spacing w:after="0" w:line="360" w:lineRule="auto"/>
+              <w:jc w:val="center"/>
+              <w:rPr>
+                <w:rFonts w:ascii="Times New Roman" w:hAnsi="Times New Roman" w:cs="Times New Roman"/>
+                <w:sz w:val="26"/>
+                <w:szCs w:val="26"/>
+              </w:rPr>
+            </w:pPr>
+            <w:r>
+              <w:rPr>
+                <w:rFonts w:ascii="Times New Roman" w:hAnsi="Times New Roman" w:cs="Times New Roman"/>
+                <w:sz w:val="26"/>
+                <w:szCs w:val="26"/>
+              </w:rPr>
+              <w:t>Linh</w:t>
+            </w:r>
           </w:p>
         </w:tc>
       </w:tr>
@@ -18818,7 +18892,6 @@
         <w:tc>
           <w:tcPr>
             <w:tcW w:w="708" w:type="dxa"/>
-            <w:vMerge w:val="restart"/>
           </w:tcPr>
           <w:p>
             <w:pPr>
@@ -18827,7 +18900,6 @@
               <w:ind w:left="0"/>
               <w:rPr>
                 <w:rFonts w:ascii="Times New Roman" w:hAnsi="Times New Roman" w:cs="Times New Roman"/>
-                <w:b/>
                 <w:sz w:val="26"/>
                 <w:szCs w:val="26"/>
               </w:rPr>
@@ -18843,8 +18915,6 @@
               <w:spacing w:after="0" w:line="360" w:lineRule="auto"/>
               <w:rPr>
                 <w:rFonts w:ascii="Times New Roman" w:hAnsi="Times New Roman" w:cs="Times New Roman"/>
-                <w:b/>
-                <w:color w:val="000000"/>
                 <w:sz w:val="26"/>
                 <w:szCs w:val="26"/>
                 <w:lang w:val="vi-VN"/>
@@ -18856,7 +18926,24 @@
                 <w:sz w:val="26"/>
                 <w:szCs w:val="26"/>
               </w:rPr>
-              <w:t>Kiểm tra chatbot AI</w:t>
+              <w:t>Thiết kế trường kiểm thử cho</w:t>
+            </w:r>
+            <w:r>
+              <w:rPr>
+                <w:rFonts w:ascii="Times New Roman" w:hAnsi="Times New Roman" w:cs="Times New Roman"/>
+                <w:sz w:val="26"/>
+                <w:szCs w:val="26"/>
+                <w:lang w:val="vi-VN"/>
+              </w:rPr>
+              <w:t xml:space="preserve"> </w:t>
+            </w:r>
+            <w:r>
+              <w:rPr>
+                <w:rFonts w:ascii="Times New Roman" w:hAnsi="Times New Roman" w:cs="Times New Roman"/>
+                <w:sz w:val="26"/>
+                <w:szCs w:val="26"/>
+              </w:rPr>
+              <w:t>Quản lý đánh giá người dùng</w:t>
             </w:r>
           </w:p>
         </w:tc>
@@ -18869,20 +18956,18 @@
               <w:spacing w:after="0" w:line="360" w:lineRule="auto"/>
               <w:jc w:val="center"/>
               <w:rPr>
-                <w:rFonts w:ascii="Times New Roman" w:eastAsia="Calibri" w:hAnsi="Times New Roman" w:cs="Times New Roman"/>
-                <w:bCs/>
-                <w:color w:val="FF0000"/>
-                <w:sz w:val="26"/>
-                <w:szCs w:val="26"/>
-              </w:rPr>
-            </w:pPr>
-            <w:r>
-              <w:rPr>
-                <w:rFonts w:ascii="Times New Roman" w:hAnsi="Times New Roman" w:cs="Times New Roman"/>
-                <w:sz w:val="26"/>
-                <w:szCs w:val="26"/>
-              </w:rPr>
-              <w:t>20/11/2025</w:t>
+                <w:rFonts w:ascii="Times New Roman" w:hAnsi="Times New Roman" w:cs="Times New Roman"/>
+                <w:sz w:val="26"/>
+                <w:szCs w:val="26"/>
+              </w:rPr>
+            </w:pPr>
+            <w:r>
+              <w:rPr>
+                <w:rFonts w:ascii="Times New Roman" w:hAnsi="Times New Roman" w:cs="Times New Roman"/>
+                <w:sz w:val="26"/>
+                <w:szCs w:val="26"/>
+              </w:rPr>
+              <w:t>11/11/2025</w:t>
             </w:r>
           </w:p>
         </w:tc>
@@ -18895,20 +18980,18 @@
               <w:spacing w:after="0" w:line="360" w:lineRule="auto"/>
               <w:jc w:val="center"/>
               <w:rPr>
-                <w:rFonts w:ascii="Times New Roman" w:eastAsia="Calibri" w:hAnsi="Times New Roman" w:cs="Times New Roman"/>
-                <w:bCs/>
-                <w:color w:val="FF0000"/>
-                <w:sz w:val="26"/>
-                <w:szCs w:val="26"/>
-              </w:rPr>
-            </w:pPr>
-            <w:r>
-              <w:rPr>
-                <w:rFonts w:ascii="Times New Roman" w:hAnsi="Times New Roman" w:cs="Times New Roman"/>
-                <w:sz w:val="26"/>
-                <w:szCs w:val="26"/>
-              </w:rPr>
-              <w:t>20/11/2025</w:t>
+                <w:rFonts w:ascii="Times New Roman" w:hAnsi="Times New Roman" w:cs="Times New Roman"/>
+                <w:sz w:val="26"/>
+                <w:szCs w:val="26"/>
+              </w:rPr>
+            </w:pPr>
+            <w:r>
+              <w:rPr>
+                <w:rFonts w:ascii="Times New Roman" w:hAnsi="Times New Roman" w:cs="Times New Roman"/>
+                <w:sz w:val="26"/>
+                <w:szCs w:val="26"/>
+              </w:rPr>
+              <w:t>11/11/2025</w:t>
             </w:r>
           </w:p>
         </w:tc>
@@ -18921,8 +19004,7 @@
               <w:spacing w:after="0" w:line="360" w:lineRule="auto"/>
               <w:jc w:val="center"/>
               <w:rPr>
-                <w:rFonts w:ascii="Times New Roman" w:eastAsia="Calibri" w:hAnsi="Times New Roman" w:cs="Times New Roman"/>
-                <w:color w:val="000000"/>
+                <w:rFonts w:ascii="Times New Roman" w:hAnsi="Times New Roman" w:cs="Times New Roman"/>
                 <w:sz w:val="26"/>
                 <w:szCs w:val="26"/>
               </w:rPr>
@@ -18946,8 +19028,7 @@
               <w:spacing w:after="0" w:line="360" w:lineRule="auto"/>
               <w:jc w:val="center"/>
               <w:rPr>
-                <w:rFonts w:ascii="Times New Roman" w:eastAsia="Calibri" w:hAnsi="Times New Roman" w:cs="Times New Roman"/>
-                <w:color w:val="000000"/>
+                <w:rFonts w:ascii="Times New Roman" w:hAnsi="Times New Roman" w:cs="Times New Roman"/>
                 <w:sz w:val="26"/>
                 <w:szCs w:val="26"/>
               </w:rPr>
@@ -18970,7 +19051,6 @@
         <w:tc>
           <w:tcPr>
             <w:tcW w:w="708" w:type="dxa"/>
-            <w:vMerge/>
           </w:tcPr>
           <w:p>
             <w:pPr>
@@ -18980,10 +19060,21 @@
               <w:rPr>
                 <w:rFonts w:ascii="Times New Roman" w:hAnsi="Times New Roman" w:cs="Times New Roman"/>
                 <w:b/>
-                <w:sz w:val="26"/>
-                <w:szCs w:val="26"/>
-              </w:rPr>
-            </w:pPr>
+                <w:bCs/>
+                <w:sz w:val="26"/>
+                <w:szCs w:val="26"/>
+              </w:rPr>
+            </w:pPr>
+            <w:r>
+              <w:rPr>
+                <w:rFonts w:ascii="Times New Roman" w:hAnsi="Times New Roman" w:cs="Times New Roman"/>
+                <w:b/>
+                <w:bCs/>
+                <w:sz w:val="26"/>
+                <w:szCs w:val="26"/>
+              </w:rPr>
+              <w:t>1.3</w:t>
+            </w:r>
           </w:p>
         </w:tc>
         <w:tc>
@@ -18996,6 +19087,36 @@
               <w:rPr>
                 <w:rFonts w:ascii="Times New Roman" w:hAnsi="Times New Roman" w:cs="Times New Roman"/>
                 <w:b/>
+                <w:bCs/>
+                <w:color w:val="000000"/>
+                <w:sz w:val="26"/>
+                <w:szCs w:val="26"/>
+              </w:rPr>
+            </w:pPr>
+            <w:r>
+              <w:rPr>
+                <w:rFonts w:ascii="Times New Roman" w:hAnsi="Times New Roman" w:cs="Times New Roman"/>
+                <w:b/>
+                <w:bCs/>
+                <w:sz w:val="26"/>
+                <w:szCs w:val="26"/>
+              </w:rPr>
+              <w:t>Testing</w:t>
+            </w:r>
+          </w:p>
+        </w:tc>
+        <w:tc>
+          <w:tcPr>
+            <w:tcW w:w="1401" w:type="dxa"/>
+          </w:tcPr>
+          <w:p>
+            <w:pPr>
+              <w:spacing w:after="0" w:line="360" w:lineRule="auto"/>
+              <w:jc w:val="center"/>
+              <w:rPr>
+                <w:rFonts w:ascii="Times New Roman" w:eastAsia="Calibri" w:hAnsi="Times New Roman" w:cs="Times New Roman"/>
+                <w:b/>
+                <w:bCs/>
                 <w:color w:val="000000"/>
                 <w:sz w:val="26"/>
                 <w:szCs w:val="26"/>
@@ -19005,10 +19126,12 @@
             <w:r>
               <w:rPr>
                 <w:rFonts w:ascii="Times New Roman" w:hAnsi="Times New Roman" w:cs="Times New Roman"/>
-                <w:sz w:val="26"/>
-                <w:szCs w:val="26"/>
-              </w:rPr>
-              <w:t>Kiểm tra thanh toán</w:t>
+                <w:b/>
+                <w:bCs/>
+                <w:sz w:val="26"/>
+                <w:szCs w:val="26"/>
+              </w:rPr>
+              <w:t>26/11/2025</w:t>
             </w:r>
           </w:p>
         </w:tc>
@@ -19022,45 +19145,32 @@
               <w:jc w:val="center"/>
               <w:rPr>
                 <w:rFonts w:ascii="Times New Roman" w:eastAsia="Calibri" w:hAnsi="Times New Roman" w:cs="Times New Roman"/>
-                <w:bCs/>
-                <w:color w:val="FF0000"/>
-                <w:sz w:val="26"/>
-                <w:szCs w:val="26"/>
-              </w:rPr>
-            </w:pPr>
-            <w:r>
-              <w:rPr>
-                <w:rFonts w:ascii="Times New Roman" w:hAnsi="Times New Roman" w:cs="Times New Roman"/>
-                <w:sz w:val="26"/>
-                <w:szCs w:val="26"/>
-              </w:rPr>
-              <w:t>20/11/2025</w:t>
-            </w:r>
-          </w:p>
-        </w:tc>
-        <w:tc>
-          <w:tcPr>
-            <w:tcW w:w="1401" w:type="dxa"/>
-          </w:tcPr>
-          <w:p>
-            <w:pPr>
-              <w:spacing w:after="0" w:line="360" w:lineRule="auto"/>
-              <w:jc w:val="center"/>
-              <w:rPr>
-                <w:rFonts w:ascii="Times New Roman" w:eastAsia="Calibri" w:hAnsi="Times New Roman" w:cs="Times New Roman"/>
-                <w:bCs/>
-                <w:color w:val="FF0000"/>
-                <w:sz w:val="26"/>
-                <w:szCs w:val="26"/>
-              </w:rPr>
-            </w:pPr>
-            <w:r>
-              <w:rPr>
-                <w:rFonts w:ascii="Times New Roman" w:hAnsi="Times New Roman" w:cs="Times New Roman"/>
-                <w:sz w:val="26"/>
-                <w:szCs w:val="26"/>
-              </w:rPr>
-              <w:t>20/11/2025</w:t>
+                <w:b/>
+                <w:bCs/>
+                <w:color w:val="000000"/>
+                <w:sz w:val="26"/>
+                <w:szCs w:val="26"/>
+              </w:rPr>
+            </w:pPr>
+            <w:r>
+              <w:rPr>
+                <w:rFonts w:ascii="Times New Roman" w:hAnsi="Times New Roman" w:cs="Times New Roman"/>
+                <w:b/>
+                <w:bCs/>
+                <w:sz w:val="26"/>
+                <w:szCs w:val="26"/>
+              </w:rPr>
+              <w:t>28</w:t>
+            </w:r>
+            <w:r>
+              <w:rPr>
+                <w:rFonts w:ascii="Times New Roman" w:hAnsi="Times New Roman" w:cs="Times New Roman"/>
+                <w:b/>
+                <w:bCs/>
+                <w:sz w:val="26"/>
+                <w:szCs w:val="26"/>
+              </w:rPr>
+              <w:t>/11/2025</w:t>
             </w:r>
           </w:p>
         </w:tc>
@@ -19074,44 +19184,42 @@
               <w:jc w:val="center"/>
               <w:rPr>
                 <w:rFonts w:ascii="Times New Roman" w:eastAsia="Calibri" w:hAnsi="Times New Roman" w:cs="Times New Roman"/>
-                <w:color w:val="000000"/>
-                <w:sz w:val="26"/>
-                <w:szCs w:val="26"/>
-              </w:rPr>
-            </w:pPr>
-            <w:r>
-              <w:rPr>
-                <w:rFonts w:ascii="Times New Roman" w:hAnsi="Times New Roman" w:cs="Times New Roman"/>
-                <w:sz w:val="26"/>
-                <w:szCs w:val="26"/>
-              </w:rPr>
-              <w:t>1</w:t>
+                <w:b/>
+                <w:bCs/>
+                <w:color w:val="000000"/>
+                <w:sz w:val="26"/>
+                <w:szCs w:val="26"/>
+                <w:lang w:val="vi-VN"/>
+              </w:rPr>
+            </w:pPr>
+            <w:r>
+              <w:rPr>
+                <w:rFonts w:ascii="Times New Roman" w:hAnsi="Times New Roman" w:cs="Times New Roman"/>
+                <w:b/>
+                <w:bCs/>
+                <w:sz w:val="26"/>
+                <w:szCs w:val="26"/>
+              </w:rPr>
+              <w:t>13</w:t>
             </w:r>
           </w:p>
         </w:tc>
         <w:tc>
           <w:tcPr>
             <w:tcW w:w="1132" w:type="dxa"/>
-          </w:tcPr>
-          <w:p>
-            <w:pPr>
-              <w:spacing w:after="0" w:line="360" w:lineRule="auto"/>
-              <w:jc w:val="center"/>
-              <w:rPr>
-                <w:rFonts w:ascii="Times New Roman" w:eastAsia="Calibri" w:hAnsi="Times New Roman" w:cs="Times New Roman"/>
-                <w:color w:val="000000"/>
-                <w:sz w:val="26"/>
-                <w:szCs w:val="26"/>
-              </w:rPr>
-            </w:pPr>
-            <w:r>
-              <w:rPr>
-                <w:rFonts w:ascii="Times New Roman" w:hAnsi="Times New Roman" w:cs="Times New Roman"/>
-                <w:sz w:val="26"/>
-                <w:szCs w:val="26"/>
-              </w:rPr>
-              <w:t>Khoan</w:t>
-            </w:r>
+            <w:vAlign w:val="center"/>
+          </w:tcPr>
+          <w:p>
+            <w:pPr>
+              <w:spacing w:after="0" w:line="360" w:lineRule="auto"/>
+              <w:jc w:val="center"/>
+              <w:rPr>
+                <w:rFonts w:ascii="Times New Roman" w:eastAsia="Calibri" w:hAnsi="Times New Roman" w:cs="Times New Roman"/>
+                <w:color w:val="000000"/>
+                <w:sz w:val="26"/>
+                <w:szCs w:val="26"/>
+              </w:rPr>
+            </w:pPr>
           </w:p>
         </w:tc>
       </w:tr>
@@ -19122,7 +19230,7 @@
         <w:tc>
           <w:tcPr>
             <w:tcW w:w="708" w:type="dxa"/>
-            <w:vMerge/>
+            <w:vMerge w:val="restart"/>
           </w:tcPr>
           <w:p>
             <w:pPr>
@@ -19131,6 +19239,7 @@
               <w:ind w:left="0"/>
               <w:rPr>
                 <w:rFonts w:ascii="Times New Roman" w:hAnsi="Times New Roman" w:cs="Times New Roman"/>
+                <w:b/>
                 <w:sz w:val="26"/>
                 <w:szCs w:val="26"/>
               </w:rPr>
@@ -19146,6 +19255,7 @@
               <w:spacing w:after="0" w:line="360" w:lineRule="auto"/>
               <w:rPr>
                 <w:rFonts w:ascii="Times New Roman" w:hAnsi="Times New Roman" w:cs="Times New Roman"/>
+                <w:b/>
                 <w:color w:val="000000"/>
                 <w:sz w:val="26"/>
                 <w:szCs w:val="26"/>
@@ -19158,7 +19268,7 @@
                 <w:sz w:val="26"/>
                 <w:szCs w:val="26"/>
               </w:rPr>
-              <w:t>Kiểm tra đăng nhập admin</w:t>
+              <w:t>Kiểm tra chatbot AI</w:t>
             </w:r>
           </w:p>
         </w:tc>
@@ -19184,7 +19294,15 @@
                 <w:sz w:val="26"/>
                 <w:szCs w:val="26"/>
               </w:rPr>
-              <w:t>20/11/2025</w:t>
+              <w:t>26</w:t>
+            </w:r>
+            <w:r>
+              <w:rPr>
+                <w:rFonts w:ascii="Times New Roman" w:hAnsi="Times New Roman" w:cs="Times New Roman"/>
+                <w:sz w:val="26"/>
+                <w:szCs w:val="26"/>
+              </w:rPr>
+              <w:t>/11/2025</w:t>
             </w:r>
           </w:p>
         </w:tc>
@@ -19210,7 +19328,15 @@
                 <w:sz w:val="26"/>
                 <w:szCs w:val="26"/>
               </w:rPr>
-              <w:t>20/11/2025</w:t>
+              <w:t>26</w:t>
+            </w:r>
+            <w:r>
+              <w:rPr>
+                <w:rFonts w:ascii="Times New Roman" w:hAnsi="Times New Roman" w:cs="Times New Roman"/>
+                <w:sz w:val="26"/>
+                <w:szCs w:val="26"/>
+              </w:rPr>
+              <w:t>/11/2025</w:t>
             </w:r>
           </w:p>
         </w:tc>
@@ -19235,7 +19361,7 @@
                 <w:sz w:val="26"/>
                 <w:szCs w:val="26"/>
               </w:rPr>
-              <w:t>2</w:t>
+              <w:t>1</w:t>
             </w:r>
           </w:p>
         </w:tc>
@@ -19260,7 +19386,7 @@
                 <w:sz w:val="26"/>
                 <w:szCs w:val="26"/>
               </w:rPr>
-              <w:t>Khoan</w:t>
+              <w:t>Linh</w:t>
             </w:r>
           </w:p>
         </w:tc>
@@ -19281,6 +19407,7 @@
               <w:ind w:left="0"/>
               <w:rPr>
                 <w:rFonts w:ascii="Times New Roman" w:hAnsi="Times New Roman" w:cs="Times New Roman"/>
+                <w:b/>
                 <w:sz w:val="26"/>
                 <w:szCs w:val="26"/>
               </w:rPr>
@@ -19296,6 +19423,7 @@
               <w:spacing w:after="0" w:line="360" w:lineRule="auto"/>
               <w:rPr>
                 <w:rFonts w:ascii="Times New Roman" w:hAnsi="Times New Roman" w:cs="Times New Roman"/>
+                <w:b/>
                 <w:color w:val="000000"/>
                 <w:sz w:val="26"/>
                 <w:szCs w:val="26"/>
@@ -19308,7 +19436,7 @@
                 <w:sz w:val="26"/>
                 <w:szCs w:val="26"/>
               </w:rPr>
-              <w:t>Kiểm tra quản lý tài khoản admin</w:t>
+              <w:t>Kiểm tra thanh toán</w:t>
             </w:r>
           </w:p>
         </w:tc>
@@ -19334,7 +19462,15 @@
                 <w:sz w:val="26"/>
                 <w:szCs w:val="26"/>
               </w:rPr>
-              <w:t>20/11/2025</w:t>
+              <w:t>26</w:t>
+            </w:r>
+            <w:r>
+              <w:rPr>
+                <w:rFonts w:ascii="Times New Roman" w:hAnsi="Times New Roman" w:cs="Times New Roman"/>
+                <w:sz w:val="26"/>
+                <w:szCs w:val="26"/>
+              </w:rPr>
+              <w:t>/11/2025</w:t>
             </w:r>
           </w:p>
         </w:tc>
@@ -19360,7 +19496,15 @@
                 <w:sz w:val="26"/>
                 <w:szCs w:val="26"/>
               </w:rPr>
-              <w:t>20/11/2025</w:t>
+              <w:t>26</w:t>
+            </w:r>
+            <w:r>
+              <w:rPr>
+                <w:rFonts w:ascii="Times New Roman" w:hAnsi="Times New Roman" w:cs="Times New Roman"/>
+                <w:sz w:val="26"/>
+                <w:szCs w:val="26"/>
+              </w:rPr>
+              <w:t>/11/2025</w:t>
             </w:r>
           </w:p>
         </w:tc>
@@ -19385,7 +19529,7 @@
                 <w:sz w:val="26"/>
                 <w:szCs w:val="26"/>
               </w:rPr>
-              <w:t>2</w:t>
+              <w:t>1</w:t>
             </w:r>
           </w:p>
         </w:tc>
@@ -19410,7 +19554,7 @@
                 <w:sz w:val="26"/>
                 <w:szCs w:val="26"/>
               </w:rPr>
-              <w:t>Huy</w:t>
+              <w:t>Linh</w:t>
             </w:r>
           </w:p>
         </w:tc>
@@ -19449,15 +19593,16 @@
                 <w:color w:val="000000"/>
                 <w:sz w:val="26"/>
                 <w:szCs w:val="26"/>
-              </w:rPr>
-            </w:pPr>
-            <w:r>
-              <w:rPr>
-                <w:rFonts w:ascii="Times New Roman" w:hAnsi="Times New Roman" w:cs="Times New Roman"/>
-                <w:sz w:val="26"/>
-                <w:szCs w:val="26"/>
-              </w:rPr>
-              <w:t>Kiểm tra quản lý tài khoản user</w:t>
+                <w:lang w:val="vi-VN"/>
+              </w:rPr>
+            </w:pPr>
+            <w:r>
+              <w:rPr>
+                <w:rFonts w:ascii="Times New Roman" w:hAnsi="Times New Roman" w:cs="Times New Roman"/>
+                <w:sz w:val="26"/>
+                <w:szCs w:val="26"/>
+              </w:rPr>
+              <w:t>Kiểm tra đăng nhập admin</w:t>
             </w:r>
           </w:p>
         </w:tc>
@@ -19472,18 +19617,26 @@
               <w:rPr>
                 <w:rFonts w:ascii="Times New Roman" w:eastAsia="Calibri" w:hAnsi="Times New Roman" w:cs="Times New Roman"/>
                 <w:bCs/>
-                <w:color w:val="000000"/>
-                <w:sz w:val="26"/>
-                <w:szCs w:val="26"/>
-              </w:rPr>
-            </w:pPr>
-            <w:r>
-              <w:rPr>
-                <w:rFonts w:ascii="Times New Roman" w:hAnsi="Times New Roman" w:cs="Times New Roman"/>
-                <w:sz w:val="26"/>
-                <w:szCs w:val="26"/>
-              </w:rPr>
-              <w:t>20/11/2025</w:t>
+                <w:color w:val="FF0000"/>
+                <w:sz w:val="26"/>
+                <w:szCs w:val="26"/>
+              </w:rPr>
+            </w:pPr>
+            <w:r>
+              <w:rPr>
+                <w:rFonts w:ascii="Times New Roman" w:hAnsi="Times New Roman" w:cs="Times New Roman"/>
+                <w:sz w:val="26"/>
+                <w:szCs w:val="26"/>
+              </w:rPr>
+              <w:t>26</w:t>
+            </w:r>
+            <w:r>
+              <w:rPr>
+                <w:rFonts w:ascii="Times New Roman" w:hAnsi="Times New Roman" w:cs="Times New Roman"/>
+                <w:sz w:val="26"/>
+                <w:szCs w:val="26"/>
+              </w:rPr>
+              <w:t>/11/2025</w:t>
             </w:r>
           </w:p>
         </w:tc>
@@ -19498,18 +19651,26 @@
               <w:rPr>
                 <w:rFonts w:ascii="Times New Roman" w:eastAsia="Calibri" w:hAnsi="Times New Roman" w:cs="Times New Roman"/>
                 <w:bCs/>
-                <w:color w:val="000000"/>
-                <w:sz w:val="26"/>
-                <w:szCs w:val="26"/>
-              </w:rPr>
-            </w:pPr>
-            <w:r>
-              <w:rPr>
-                <w:rFonts w:ascii="Times New Roman" w:hAnsi="Times New Roman" w:cs="Times New Roman"/>
-                <w:sz w:val="26"/>
-                <w:szCs w:val="26"/>
-              </w:rPr>
-              <w:t>20/11/2025</w:t>
+                <w:color w:val="FF0000"/>
+                <w:sz w:val="26"/>
+                <w:szCs w:val="26"/>
+              </w:rPr>
+            </w:pPr>
+            <w:r>
+              <w:rPr>
+                <w:rFonts w:ascii="Times New Roman" w:hAnsi="Times New Roman" w:cs="Times New Roman"/>
+                <w:sz w:val="26"/>
+                <w:szCs w:val="26"/>
+              </w:rPr>
+              <w:t>26</w:t>
+            </w:r>
+            <w:r>
+              <w:rPr>
+                <w:rFonts w:ascii="Times New Roman" w:hAnsi="Times New Roman" w:cs="Times New Roman"/>
+                <w:sz w:val="26"/>
+                <w:szCs w:val="26"/>
+              </w:rPr>
+              <w:t>/11/2025</w:t>
             </w:r>
           </w:p>
         </w:tc>
@@ -19534,7 +19695,7 @@
                 <w:sz w:val="26"/>
                 <w:szCs w:val="26"/>
               </w:rPr>
-              <w:t>1</w:t>
+              <w:t>2</w:t>
             </w:r>
           </w:p>
         </w:tc>
@@ -19559,7 +19720,7 @@
                 <w:sz w:val="26"/>
                 <w:szCs w:val="26"/>
               </w:rPr>
-              <w:t>Huy</w:t>
+              <w:t>Linh</w:t>
             </w:r>
           </w:p>
         </w:tc>
@@ -19607,7 +19768,7 @@
                 <w:sz w:val="26"/>
                 <w:szCs w:val="26"/>
               </w:rPr>
-              <w:t>Kiểm tra quản lý tour</w:t>
+              <w:t>Kiểm tra quản lý tài khoản admin</w:t>
             </w:r>
           </w:p>
         </w:tc>
@@ -19622,18 +19783,26 @@
               <w:rPr>
                 <w:rFonts w:ascii="Times New Roman" w:eastAsia="Calibri" w:hAnsi="Times New Roman" w:cs="Times New Roman"/>
                 <w:bCs/>
-                <w:color w:val="000000"/>
-                <w:sz w:val="26"/>
-                <w:szCs w:val="26"/>
-              </w:rPr>
-            </w:pPr>
-            <w:r>
-              <w:rPr>
-                <w:rFonts w:ascii="Times New Roman" w:hAnsi="Times New Roman" w:cs="Times New Roman"/>
-                <w:sz w:val="26"/>
-                <w:szCs w:val="26"/>
-              </w:rPr>
-              <w:t>20/11/2025</w:t>
+                <w:color w:val="FF0000"/>
+                <w:sz w:val="26"/>
+                <w:szCs w:val="26"/>
+              </w:rPr>
+            </w:pPr>
+            <w:r>
+              <w:rPr>
+                <w:rFonts w:ascii="Times New Roman" w:hAnsi="Times New Roman" w:cs="Times New Roman"/>
+                <w:sz w:val="26"/>
+                <w:szCs w:val="26"/>
+              </w:rPr>
+              <w:t>26</w:t>
+            </w:r>
+            <w:r>
+              <w:rPr>
+                <w:rFonts w:ascii="Times New Roman" w:hAnsi="Times New Roman" w:cs="Times New Roman"/>
+                <w:sz w:val="26"/>
+                <w:szCs w:val="26"/>
+              </w:rPr>
+              <w:t>/11/2025</w:t>
             </w:r>
           </w:p>
         </w:tc>
@@ -19648,18 +19817,26 @@
               <w:rPr>
                 <w:rFonts w:ascii="Times New Roman" w:eastAsia="Calibri" w:hAnsi="Times New Roman" w:cs="Times New Roman"/>
                 <w:bCs/>
-                <w:color w:val="000000"/>
-                <w:sz w:val="26"/>
-                <w:szCs w:val="26"/>
-              </w:rPr>
-            </w:pPr>
-            <w:r>
-              <w:rPr>
-                <w:rFonts w:ascii="Times New Roman" w:hAnsi="Times New Roman" w:cs="Times New Roman"/>
-                <w:sz w:val="26"/>
-                <w:szCs w:val="26"/>
-              </w:rPr>
-              <w:t>20/11/2025</w:t>
+                <w:color w:val="FF0000"/>
+                <w:sz w:val="26"/>
+                <w:szCs w:val="26"/>
+              </w:rPr>
+            </w:pPr>
+            <w:r>
+              <w:rPr>
+                <w:rFonts w:ascii="Times New Roman" w:hAnsi="Times New Roman" w:cs="Times New Roman"/>
+                <w:sz w:val="26"/>
+                <w:szCs w:val="26"/>
+              </w:rPr>
+              <w:t>26</w:t>
+            </w:r>
+            <w:r>
+              <w:rPr>
+                <w:rFonts w:ascii="Times New Roman" w:hAnsi="Times New Roman" w:cs="Times New Roman"/>
+                <w:sz w:val="26"/>
+                <w:szCs w:val="26"/>
+              </w:rPr>
+              <w:t>/11/2025</w:t>
             </w:r>
           </w:p>
         </w:tc>
@@ -19684,7 +19861,7 @@
                 <w:sz w:val="26"/>
                 <w:szCs w:val="26"/>
               </w:rPr>
-              <w:t>1</w:t>
+              <w:t>2</w:t>
             </w:r>
           </w:p>
         </w:tc>
@@ -19748,16 +19925,15 @@
                 <w:color w:val="000000"/>
                 <w:sz w:val="26"/>
                 <w:szCs w:val="26"/>
-                <w:lang w:val="vi-VN"/>
-              </w:rPr>
-            </w:pPr>
-            <w:r>
-              <w:rPr>
-                <w:rFonts w:ascii="Times New Roman" w:hAnsi="Times New Roman" w:cs="Times New Roman"/>
-                <w:sz w:val="26"/>
-                <w:szCs w:val="26"/>
-              </w:rPr>
-              <w:t>Kiểm tra quản lý nhóm quyền</w:t>
+              </w:rPr>
+            </w:pPr>
+            <w:r>
+              <w:rPr>
+                <w:rFonts w:ascii="Times New Roman" w:hAnsi="Times New Roman" w:cs="Times New Roman"/>
+                <w:sz w:val="26"/>
+                <w:szCs w:val="26"/>
+              </w:rPr>
+              <w:t>Kiểm tra quản lý tài khoản user</w:t>
             </w:r>
           </w:p>
         </w:tc>
@@ -19783,7 +19959,15 @@
                 <w:sz w:val="26"/>
                 <w:szCs w:val="26"/>
               </w:rPr>
-              <w:t>20/11/2025</w:t>
+              <w:t>27</w:t>
+            </w:r>
+            <w:r>
+              <w:rPr>
+                <w:rFonts w:ascii="Times New Roman" w:hAnsi="Times New Roman" w:cs="Times New Roman"/>
+                <w:sz w:val="26"/>
+                <w:szCs w:val="26"/>
+              </w:rPr>
+              <w:t>/11/2025</w:t>
             </w:r>
           </w:p>
         </w:tc>
@@ -19809,7 +19993,15 @@
                 <w:sz w:val="26"/>
                 <w:szCs w:val="26"/>
               </w:rPr>
-              <w:t>20/11/2025</w:t>
+              <w:t>27</w:t>
+            </w:r>
+            <w:r>
+              <w:rPr>
+                <w:rFonts w:ascii="Times New Roman" w:hAnsi="Times New Roman" w:cs="Times New Roman"/>
+                <w:sz w:val="26"/>
+                <w:szCs w:val="26"/>
+              </w:rPr>
+              <w:t>/11/2025</w:t>
             </w:r>
           </w:p>
         </w:tc>
@@ -19859,7 +20051,7 @@
                 <w:sz w:val="26"/>
                 <w:szCs w:val="26"/>
               </w:rPr>
-              <w:t>Khê</w:t>
+              <w:t>Huy</w:t>
             </w:r>
           </w:p>
         </w:tc>
@@ -19907,7 +20099,7 @@
                 <w:sz w:val="26"/>
                 <w:szCs w:val="26"/>
               </w:rPr>
-              <w:t>Kiểm tra quản lý hotel</w:t>
+              <w:t>Kiểm tra quản lý tour</w:t>
             </w:r>
           </w:p>
         </w:tc>
@@ -19920,20 +20112,20 @@
               <w:spacing w:after="0" w:line="360" w:lineRule="auto"/>
               <w:jc w:val="center"/>
               <w:rPr>
-                <w:rFonts w:ascii="Times New Roman" w:hAnsi="Times New Roman" w:cs="Times New Roman"/>
-                <w:bCs/>
-                <w:color w:val="000000" w:themeColor="text1"/>
-                <w:sz w:val="26"/>
-                <w:szCs w:val="26"/>
-              </w:rPr>
-            </w:pPr>
-            <w:r>
-              <w:rPr>
-                <w:rFonts w:ascii="Times New Roman" w:hAnsi="Times New Roman" w:cs="Times New Roman"/>
-                <w:sz w:val="26"/>
-                <w:szCs w:val="26"/>
-              </w:rPr>
-              <w:t>20/11/2025</w:t>
+                <w:rFonts w:ascii="Times New Roman" w:eastAsia="Calibri" w:hAnsi="Times New Roman" w:cs="Times New Roman"/>
+                <w:bCs/>
+                <w:color w:val="000000"/>
+                <w:sz w:val="26"/>
+                <w:szCs w:val="26"/>
+              </w:rPr>
+            </w:pPr>
+            <w:r>
+              <w:rPr>
+                <w:rFonts w:ascii="Times New Roman" w:hAnsi="Times New Roman" w:cs="Times New Roman"/>
+                <w:sz w:val="26"/>
+                <w:szCs w:val="26"/>
+              </w:rPr>
+              <w:t>27/11/2025</w:t>
             </w:r>
           </w:p>
         </w:tc>
@@ -19946,20 +20138,20 @@
               <w:spacing w:after="0" w:line="360" w:lineRule="auto"/>
               <w:jc w:val="center"/>
               <w:rPr>
-                <w:rFonts w:ascii="Times New Roman" w:hAnsi="Times New Roman" w:cs="Times New Roman"/>
-                <w:bCs/>
-                <w:color w:val="000000" w:themeColor="text1"/>
-                <w:sz w:val="26"/>
-                <w:szCs w:val="26"/>
-              </w:rPr>
-            </w:pPr>
-            <w:r>
-              <w:rPr>
-                <w:rFonts w:ascii="Times New Roman" w:hAnsi="Times New Roman" w:cs="Times New Roman"/>
-                <w:sz w:val="26"/>
-                <w:szCs w:val="26"/>
-              </w:rPr>
-              <w:t>20/11/2025</w:t>
+                <w:rFonts w:ascii="Times New Roman" w:eastAsia="Calibri" w:hAnsi="Times New Roman" w:cs="Times New Roman"/>
+                <w:bCs/>
+                <w:color w:val="000000"/>
+                <w:sz w:val="26"/>
+                <w:szCs w:val="26"/>
+              </w:rPr>
+            </w:pPr>
+            <w:r>
+              <w:rPr>
+                <w:rFonts w:ascii="Times New Roman" w:hAnsi="Times New Roman" w:cs="Times New Roman"/>
+                <w:sz w:val="26"/>
+                <w:szCs w:val="26"/>
+              </w:rPr>
+              <w:t>27/11/2025</w:t>
             </w:r>
           </w:p>
         </w:tc>
@@ -20009,7 +20201,7 @@
                 <w:sz w:val="26"/>
                 <w:szCs w:val="26"/>
               </w:rPr>
-              <w:t>Khê</w:t>
+              <w:t>Huy</w:t>
             </w:r>
           </w:p>
         </w:tc>
@@ -20057,7 +20249,7 @@
                 <w:sz w:val="26"/>
                 <w:szCs w:val="26"/>
               </w:rPr>
-              <w:t>Kiểm tra quản lý hóa đơn</w:t>
+              <w:t>Kiểm tra quản lý nhóm quyền</w:t>
             </w:r>
           </w:p>
         </w:tc>
@@ -20070,20 +20262,20 @@
               <w:spacing w:after="0" w:line="360" w:lineRule="auto"/>
               <w:jc w:val="center"/>
               <w:rPr>
-                <w:rFonts w:ascii="Times New Roman" w:hAnsi="Times New Roman" w:cs="Times New Roman"/>
-                <w:bCs/>
-                <w:color w:val="000000" w:themeColor="text1"/>
-                <w:sz w:val="26"/>
-                <w:szCs w:val="26"/>
-              </w:rPr>
-            </w:pPr>
-            <w:r>
-              <w:rPr>
-                <w:rFonts w:ascii="Times New Roman" w:hAnsi="Times New Roman" w:cs="Times New Roman"/>
-                <w:sz w:val="26"/>
-                <w:szCs w:val="26"/>
-              </w:rPr>
-              <w:t>20/11/2025</w:t>
+                <w:rFonts w:ascii="Times New Roman" w:eastAsia="Calibri" w:hAnsi="Times New Roman" w:cs="Times New Roman"/>
+                <w:bCs/>
+                <w:color w:val="000000"/>
+                <w:sz w:val="26"/>
+                <w:szCs w:val="26"/>
+              </w:rPr>
+            </w:pPr>
+            <w:r>
+              <w:rPr>
+                <w:rFonts w:ascii="Times New Roman" w:hAnsi="Times New Roman" w:cs="Times New Roman"/>
+                <w:sz w:val="26"/>
+                <w:szCs w:val="26"/>
+              </w:rPr>
+              <w:t>27/11/2025</w:t>
             </w:r>
           </w:p>
         </w:tc>
@@ -20096,20 +20288,20 @@
               <w:spacing w:after="0" w:line="360" w:lineRule="auto"/>
               <w:jc w:val="center"/>
               <w:rPr>
-                <w:rFonts w:ascii="Times New Roman" w:hAnsi="Times New Roman" w:cs="Times New Roman"/>
-                <w:bCs/>
-                <w:color w:val="000000" w:themeColor="text1"/>
-                <w:sz w:val="26"/>
-                <w:szCs w:val="26"/>
-              </w:rPr>
-            </w:pPr>
-            <w:r>
-              <w:rPr>
-                <w:rFonts w:ascii="Times New Roman" w:hAnsi="Times New Roman" w:cs="Times New Roman"/>
-                <w:sz w:val="26"/>
-                <w:szCs w:val="26"/>
-              </w:rPr>
-              <w:t>20/11/2025</w:t>
+                <w:rFonts w:ascii="Times New Roman" w:eastAsia="Calibri" w:hAnsi="Times New Roman" w:cs="Times New Roman"/>
+                <w:bCs/>
+                <w:color w:val="000000"/>
+                <w:sz w:val="26"/>
+                <w:szCs w:val="26"/>
+              </w:rPr>
+            </w:pPr>
+            <w:r>
+              <w:rPr>
+                <w:rFonts w:ascii="Times New Roman" w:hAnsi="Times New Roman" w:cs="Times New Roman"/>
+                <w:sz w:val="26"/>
+                <w:szCs w:val="26"/>
+              </w:rPr>
+              <w:t>27/11/2025</w:t>
             </w:r>
           </w:p>
         </w:tc>
@@ -20159,7 +20351,7 @@
                 <w:sz w:val="26"/>
                 <w:szCs w:val="26"/>
               </w:rPr>
-              <w:t>Khê</w:t>
+              <w:t>Huy</w:t>
             </w:r>
           </w:p>
         </w:tc>
@@ -20171,6 +20363,7 @@
         <w:tc>
           <w:tcPr>
             <w:tcW w:w="708" w:type="dxa"/>
+            <w:vMerge/>
           </w:tcPr>
           <w:p>
             <w:pPr>
@@ -20179,22 +20372,10 @@
               <w:ind w:left="0"/>
               <w:rPr>
                 <w:rFonts w:ascii="Times New Roman" w:hAnsi="Times New Roman" w:cs="Times New Roman"/>
-                <w:b/>
-                <w:bCs/>
-                <w:sz w:val="26"/>
-                <w:szCs w:val="26"/>
-              </w:rPr>
-            </w:pPr>
-            <w:r>
-              <w:rPr>
-                <w:rFonts w:ascii="Times New Roman" w:hAnsi="Times New Roman" w:cs="Times New Roman"/>
-                <w:b/>
-                <w:bCs/>
-                <w:sz w:val="26"/>
-                <w:szCs w:val="26"/>
-              </w:rPr>
-              <w:t>1.4</w:t>
-            </w:r>
+                <w:sz w:val="26"/>
+                <w:szCs w:val="26"/>
+              </w:rPr>
+            </w:pPr>
           </w:p>
         </w:tc>
         <w:tc>
@@ -20206,22 +20387,19 @@
               <w:spacing w:after="0" w:line="360" w:lineRule="auto"/>
               <w:rPr>
                 <w:rFonts w:ascii="Times New Roman" w:hAnsi="Times New Roman" w:cs="Times New Roman"/>
-                <w:b/>
-                <w:bCs/>
-                <w:color w:val="000000"/>
-                <w:sz w:val="26"/>
-                <w:szCs w:val="26"/>
-              </w:rPr>
-            </w:pPr>
-            <w:r>
-              <w:rPr>
-                <w:rFonts w:ascii="Times New Roman" w:hAnsi="Times New Roman" w:cs="Times New Roman"/>
-                <w:b/>
-                <w:bCs/>
-                <w:sz w:val="26"/>
-                <w:szCs w:val="26"/>
-              </w:rPr>
-              <w:t>Re-testing</w:t>
+                <w:color w:val="000000"/>
+                <w:sz w:val="26"/>
+                <w:szCs w:val="26"/>
+                <w:lang w:val="vi-VN"/>
+              </w:rPr>
+            </w:pPr>
+            <w:r>
+              <w:rPr>
+                <w:rFonts w:ascii="Times New Roman" w:hAnsi="Times New Roman" w:cs="Times New Roman"/>
+                <w:sz w:val="26"/>
+                <w:szCs w:val="26"/>
+              </w:rPr>
+              <w:t>Kiểm tra quản lý hotel</w:t>
             </w:r>
           </w:p>
         </w:tc>
@@ -20234,24 +20412,20 @@
               <w:spacing w:after="0" w:line="360" w:lineRule="auto"/>
               <w:jc w:val="center"/>
               <w:rPr>
-                <w:rFonts w:ascii="Times New Roman" w:eastAsia="Calibri" w:hAnsi="Times New Roman" w:cs="Times New Roman"/>
-                <w:b/>
-                <w:bCs/>
-                <w:color w:val="000000"/>
-                <w:sz w:val="26"/>
-                <w:szCs w:val="26"/>
-                <w:lang w:val="vi-VN"/>
-              </w:rPr>
-            </w:pPr>
-            <w:r>
-              <w:rPr>
-                <w:rFonts w:ascii="Times New Roman" w:hAnsi="Times New Roman" w:cs="Times New Roman"/>
-                <w:b/>
-                <w:bCs/>
-                <w:sz w:val="26"/>
-                <w:szCs w:val="26"/>
-              </w:rPr>
-              <w:t>26/11/2025</w:t>
+                <w:rFonts w:ascii="Times New Roman" w:hAnsi="Times New Roman" w:cs="Times New Roman"/>
+                <w:bCs/>
+                <w:color w:val="000000" w:themeColor="text1"/>
+                <w:sz w:val="26"/>
+                <w:szCs w:val="26"/>
+              </w:rPr>
+            </w:pPr>
+            <w:r>
+              <w:rPr>
+                <w:rFonts w:ascii="Times New Roman" w:hAnsi="Times New Roman" w:cs="Times New Roman"/>
+                <w:sz w:val="26"/>
+                <w:szCs w:val="26"/>
+              </w:rPr>
+              <w:t>27/11/2025</w:t>
             </w:r>
           </w:p>
         </w:tc>
@@ -20264,23 +20438,20 @@
               <w:spacing w:after="0" w:line="360" w:lineRule="auto"/>
               <w:jc w:val="center"/>
               <w:rPr>
-                <w:rFonts w:ascii="Times New Roman" w:eastAsia="Calibri" w:hAnsi="Times New Roman" w:cs="Times New Roman"/>
-                <w:b/>
-                <w:bCs/>
-                <w:color w:val="000000"/>
-                <w:sz w:val="26"/>
-                <w:szCs w:val="26"/>
-              </w:rPr>
-            </w:pPr>
-            <w:r>
-              <w:rPr>
-                <w:rFonts w:ascii="Times New Roman" w:hAnsi="Times New Roman" w:cs="Times New Roman"/>
-                <w:b/>
-                <w:bCs/>
-                <w:sz w:val="26"/>
-                <w:szCs w:val="26"/>
-              </w:rPr>
-              <w:t>26/11/2025</w:t>
+                <w:rFonts w:ascii="Times New Roman" w:hAnsi="Times New Roman" w:cs="Times New Roman"/>
+                <w:bCs/>
+                <w:color w:val="000000" w:themeColor="text1"/>
+                <w:sz w:val="26"/>
+                <w:szCs w:val="26"/>
+              </w:rPr>
+            </w:pPr>
+            <w:r>
+              <w:rPr>
+                <w:rFonts w:ascii="Times New Roman" w:hAnsi="Times New Roman" w:cs="Times New Roman"/>
+                <w:sz w:val="26"/>
+                <w:szCs w:val="26"/>
+              </w:rPr>
+              <w:t>27/11/2025</w:t>
             </w:r>
           </w:p>
         </w:tc>
@@ -20294,42 +20465,44 @@
               <w:jc w:val="center"/>
               <w:rPr>
                 <w:rFonts w:ascii="Times New Roman" w:eastAsia="Calibri" w:hAnsi="Times New Roman" w:cs="Times New Roman"/>
-                <w:b/>
-                <w:bCs/>
-                <w:color w:val="000000"/>
-                <w:sz w:val="26"/>
-                <w:szCs w:val="26"/>
-                <w:lang w:val="vi-VN"/>
-              </w:rPr>
-            </w:pPr>
-            <w:r>
-              <w:rPr>
-                <w:rFonts w:ascii="Times New Roman" w:hAnsi="Times New Roman" w:cs="Times New Roman"/>
-                <w:b/>
-                <w:bCs/>
-                <w:sz w:val="26"/>
-                <w:szCs w:val="26"/>
-              </w:rPr>
-              <w:t>14</w:t>
+                <w:color w:val="000000"/>
+                <w:sz w:val="26"/>
+                <w:szCs w:val="26"/>
+              </w:rPr>
+            </w:pPr>
+            <w:r>
+              <w:rPr>
+                <w:rFonts w:ascii="Times New Roman" w:hAnsi="Times New Roman" w:cs="Times New Roman"/>
+                <w:sz w:val="26"/>
+                <w:szCs w:val="26"/>
+              </w:rPr>
+              <w:t>1</w:t>
             </w:r>
           </w:p>
         </w:tc>
         <w:tc>
           <w:tcPr>
             <w:tcW w:w="1132" w:type="dxa"/>
-            <w:vAlign w:val="center"/>
-          </w:tcPr>
-          <w:p>
-            <w:pPr>
-              <w:spacing w:after="0" w:line="360" w:lineRule="auto"/>
-              <w:jc w:val="both"/>
-              <w:rPr>
-                <w:rFonts w:ascii="Times New Roman" w:eastAsia="Calibri" w:hAnsi="Times New Roman" w:cs="Times New Roman"/>
-                <w:color w:val="000000"/>
-                <w:sz w:val="26"/>
-                <w:szCs w:val="26"/>
-              </w:rPr>
-            </w:pPr>
+          </w:tcPr>
+          <w:p>
+            <w:pPr>
+              <w:spacing w:after="0" w:line="360" w:lineRule="auto"/>
+              <w:jc w:val="center"/>
+              <w:rPr>
+                <w:rFonts w:ascii="Times New Roman" w:eastAsia="Calibri" w:hAnsi="Times New Roman" w:cs="Times New Roman"/>
+                <w:color w:val="000000"/>
+                <w:sz w:val="26"/>
+                <w:szCs w:val="26"/>
+              </w:rPr>
+            </w:pPr>
+            <w:r>
+              <w:rPr>
+                <w:rFonts w:ascii="Times New Roman" w:hAnsi="Times New Roman" w:cs="Times New Roman"/>
+                <w:sz w:val="26"/>
+                <w:szCs w:val="26"/>
+              </w:rPr>
+              <w:t>Huy</w:t>
+            </w:r>
           </w:p>
         </w:tc>
       </w:tr>
@@ -20340,6 +20513,7 @@
         <w:tc>
           <w:tcPr>
             <w:tcW w:w="708" w:type="dxa"/>
+            <w:vMerge/>
           </w:tcPr>
           <w:p>
             <w:pPr>
@@ -20366,15 +20540,16 @@
                 <w:color w:val="000000"/>
                 <w:sz w:val="26"/>
                 <w:szCs w:val="26"/>
-              </w:rPr>
-            </w:pPr>
-            <w:r>
-              <w:rPr>
-                <w:rFonts w:ascii="Times New Roman" w:hAnsi="Times New Roman" w:cs="Times New Roman"/>
-                <w:sz w:val="26"/>
-                <w:szCs w:val="26"/>
-              </w:rPr>
-              <w:t>Kiểm tra chatbot AI</w:t>
+                <w:lang w:val="vi-VN"/>
+              </w:rPr>
+            </w:pPr>
+            <w:r>
+              <w:rPr>
+                <w:rFonts w:ascii="Times New Roman" w:hAnsi="Times New Roman" w:cs="Times New Roman"/>
+                <w:sz w:val="26"/>
+                <w:szCs w:val="26"/>
+              </w:rPr>
+              <w:t>Kiểm tra quản lý hóa đơn</w:t>
             </w:r>
           </w:p>
         </w:tc>
@@ -20387,20 +20562,20 @@
               <w:spacing w:after="0" w:line="360" w:lineRule="auto"/>
               <w:jc w:val="center"/>
               <w:rPr>
-                <w:rFonts w:ascii="Times New Roman" w:eastAsia="Calibri" w:hAnsi="Times New Roman" w:cs="Times New Roman"/>
-                <w:bCs/>
-                <w:color w:val="000000"/>
-                <w:sz w:val="26"/>
-                <w:szCs w:val="26"/>
-              </w:rPr>
-            </w:pPr>
-            <w:r>
-              <w:rPr>
-                <w:rFonts w:ascii="Times New Roman" w:hAnsi="Times New Roman" w:cs="Times New Roman"/>
-                <w:sz w:val="26"/>
-                <w:szCs w:val="26"/>
-              </w:rPr>
-              <w:t>26/11/2025</w:t>
+                <w:rFonts w:ascii="Times New Roman" w:hAnsi="Times New Roman" w:cs="Times New Roman"/>
+                <w:bCs/>
+                <w:color w:val="000000" w:themeColor="text1"/>
+                <w:sz w:val="26"/>
+                <w:szCs w:val="26"/>
+              </w:rPr>
+            </w:pPr>
+            <w:r>
+              <w:rPr>
+                <w:rFonts w:ascii="Times New Roman" w:hAnsi="Times New Roman" w:cs="Times New Roman"/>
+                <w:sz w:val="26"/>
+                <w:szCs w:val="26"/>
+              </w:rPr>
+              <w:t>27/11/2025</w:t>
             </w:r>
           </w:p>
         </w:tc>
@@ -20413,20 +20588,20 @@
               <w:spacing w:after="0" w:line="360" w:lineRule="auto"/>
               <w:jc w:val="center"/>
               <w:rPr>
-                <w:rFonts w:ascii="Times New Roman" w:eastAsia="Calibri" w:hAnsi="Times New Roman" w:cs="Times New Roman"/>
-                <w:bCs/>
-                <w:color w:val="000000"/>
-                <w:sz w:val="26"/>
-                <w:szCs w:val="26"/>
-              </w:rPr>
-            </w:pPr>
-            <w:r>
-              <w:rPr>
-                <w:rFonts w:ascii="Times New Roman" w:hAnsi="Times New Roman" w:cs="Times New Roman"/>
-                <w:sz w:val="26"/>
-                <w:szCs w:val="26"/>
-              </w:rPr>
-              <w:t>26/11/2025</w:t>
+                <w:rFonts w:ascii="Times New Roman" w:hAnsi="Times New Roman" w:cs="Times New Roman"/>
+                <w:bCs/>
+                <w:color w:val="000000" w:themeColor="text1"/>
+                <w:sz w:val="26"/>
+                <w:szCs w:val="26"/>
+              </w:rPr>
+            </w:pPr>
+            <w:r>
+              <w:rPr>
+                <w:rFonts w:ascii="Times New Roman" w:hAnsi="Times New Roman" w:cs="Times New Roman"/>
+                <w:sz w:val="26"/>
+                <w:szCs w:val="26"/>
+              </w:rPr>
+              <w:t>27/11/2025</w:t>
             </w:r>
           </w:p>
         </w:tc>
@@ -20451,7 +20626,7 @@
                 <w:sz w:val="26"/>
                 <w:szCs w:val="26"/>
               </w:rPr>
-              <w:t>2</w:t>
+              <w:t>1</w:t>
             </w:r>
           </w:p>
         </w:tc>
@@ -20511,18 +20686,35 @@
               <w:spacing w:after="0" w:line="360" w:lineRule="auto"/>
               <w:rPr>
                 <w:rFonts w:ascii="Times New Roman" w:hAnsi="Times New Roman" w:cs="Times New Roman"/>
-                <w:color w:val="000000"/>
-                <w:sz w:val="26"/>
-                <w:szCs w:val="26"/>
-              </w:rPr>
-            </w:pPr>
-            <w:r>
-              <w:rPr>
-                <w:rFonts w:ascii="Times New Roman" w:hAnsi="Times New Roman" w:cs="Times New Roman"/>
-                <w:sz w:val="26"/>
-                <w:szCs w:val="26"/>
-              </w:rPr>
-              <w:t>Kiểm tra thanh toán</w:t>
+                <w:sz w:val="26"/>
+                <w:szCs w:val="26"/>
+                <w:lang w:val="vi-VN"/>
+              </w:rPr>
+            </w:pPr>
+            <w:r>
+              <w:rPr>
+                <w:rFonts w:ascii="Times New Roman" w:hAnsi="Times New Roman" w:cs="Times New Roman"/>
+                <w:sz w:val="26"/>
+                <w:szCs w:val="26"/>
+              </w:rPr>
+              <w:t>Kiểm tra</w:t>
+            </w:r>
+            <w:r>
+              <w:rPr>
+                <w:rFonts w:ascii="Times New Roman" w:hAnsi="Times New Roman" w:cs="Times New Roman"/>
+                <w:sz w:val="26"/>
+                <w:szCs w:val="26"/>
+                <w:lang w:val="vi-VN"/>
+              </w:rPr>
+              <w:t xml:space="preserve"> q</w:t>
+            </w:r>
+            <w:r>
+              <w:rPr>
+                <w:rFonts w:ascii="Times New Roman" w:hAnsi="Times New Roman" w:cs="Times New Roman"/>
+                <w:sz w:val="26"/>
+                <w:szCs w:val="26"/>
+              </w:rPr>
+              <w:t>uản lý voucher</w:t>
             </w:r>
           </w:p>
         </w:tc>
@@ -20535,20 +20727,18 @@
               <w:spacing w:after="0" w:line="360" w:lineRule="auto"/>
               <w:jc w:val="center"/>
               <w:rPr>
-                <w:rFonts w:ascii="Times New Roman" w:eastAsia="Calibri" w:hAnsi="Times New Roman" w:cs="Times New Roman"/>
-                <w:bCs/>
-                <w:color w:val="000000"/>
-                <w:sz w:val="26"/>
-                <w:szCs w:val="26"/>
-              </w:rPr>
-            </w:pPr>
-            <w:r>
-              <w:rPr>
-                <w:rFonts w:ascii="Times New Roman" w:hAnsi="Times New Roman" w:cs="Times New Roman"/>
-                <w:sz w:val="26"/>
-                <w:szCs w:val="26"/>
-              </w:rPr>
-              <w:t>26/11/2025</w:t>
+                <w:rFonts w:ascii="Times New Roman" w:hAnsi="Times New Roman" w:cs="Times New Roman"/>
+                <w:sz w:val="26"/>
+                <w:szCs w:val="26"/>
+              </w:rPr>
+            </w:pPr>
+            <w:r>
+              <w:rPr>
+                <w:rFonts w:ascii="Times New Roman" w:hAnsi="Times New Roman" w:cs="Times New Roman"/>
+                <w:sz w:val="26"/>
+                <w:szCs w:val="26"/>
+              </w:rPr>
+              <w:t>28/11/2025</w:t>
             </w:r>
           </w:p>
         </w:tc>
@@ -20561,20 +20751,18 @@
               <w:spacing w:after="0" w:line="360" w:lineRule="auto"/>
               <w:jc w:val="center"/>
               <w:rPr>
-                <w:rFonts w:ascii="Times New Roman" w:eastAsia="Calibri" w:hAnsi="Times New Roman" w:cs="Times New Roman"/>
-                <w:bCs/>
-                <w:color w:val="000000"/>
-                <w:sz w:val="26"/>
-                <w:szCs w:val="26"/>
-              </w:rPr>
-            </w:pPr>
-            <w:r>
-              <w:rPr>
-                <w:rFonts w:ascii="Times New Roman" w:hAnsi="Times New Roman" w:cs="Times New Roman"/>
-                <w:sz w:val="26"/>
-                <w:szCs w:val="26"/>
-              </w:rPr>
-              <w:t>26/11/2025</w:t>
+                <w:rFonts w:ascii="Times New Roman" w:hAnsi="Times New Roman" w:cs="Times New Roman"/>
+                <w:sz w:val="26"/>
+                <w:szCs w:val="26"/>
+              </w:rPr>
+            </w:pPr>
+            <w:r>
+              <w:rPr>
+                <w:rFonts w:ascii="Times New Roman" w:hAnsi="Times New Roman" w:cs="Times New Roman"/>
+                <w:sz w:val="26"/>
+                <w:szCs w:val="26"/>
+              </w:rPr>
+              <w:t>28/11/2025</w:t>
             </w:r>
           </w:p>
         </w:tc>
@@ -20587,19 +20775,18 @@
               <w:spacing w:after="0" w:line="360" w:lineRule="auto"/>
               <w:jc w:val="center"/>
               <w:rPr>
-                <w:rFonts w:ascii="Times New Roman" w:eastAsia="Calibri" w:hAnsi="Times New Roman" w:cs="Times New Roman"/>
-                <w:color w:val="000000"/>
-                <w:sz w:val="26"/>
-                <w:szCs w:val="26"/>
-              </w:rPr>
-            </w:pPr>
-            <w:r>
-              <w:rPr>
-                <w:rFonts w:ascii="Times New Roman" w:hAnsi="Times New Roman" w:cs="Times New Roman"/>
-                <w:sz w:val="26"/>
-                <w:szCs w:val="26"/>
-              </w:rPr>
-              <w:t>2</w:t>
+                <w:rFonts w:ascii="Times New Roman" w:hAnsi="Times New Roman" w:cs="Times New Roman"/>
+                <w:sz w:val="26"/>
+                <w:szCs w:val="26"/>
+              </w:rPr>
+            </w:pPr>
+            <w:r>
+              <w:rPr>
+                <w:rFonts w:ascii="Times New Roman" w:hAnsi="Times New Roman" w:cs="Times New Roman"/>
+                <w:sz w:val="26"/>
+                <w:szCs w:val="26"/>
+              </w:rPr>
+              <w:t>1</w:t>
             </w:r>
           </w:p>
         </w:tc>
@@ -20612,8 +20799,7 @@
               <w:spacing w:after="0" w:line="360" w:lineRule="auto"/>
               <w:jc w:val="center"/>
               <w:rPr>
-                <w:rFonts w:ascii="Times New Roman" w:eastAsia="Calibri" w:hAnsi="Times New Roman" w:cs="Times New Roman"/>
-                <w:color w:val="000000"/>
+                <w:rFonts w:ascii="Times New Roman" w:hAnsi="Times New Roman" w:cs="Times New Roman"/>
                 <w:sz w:val="26"/>
                 <w:szCs w:val="26"/>
               </w:rPr>
@@ -20659,18 +20845,35 @@
               <w:spacing w:after="0" w:line="360" w:lineRule="auto"/>
               <w:rPr>
                 <w:rFonts w:ascii="Times New Roman" w:hAnsi="Times New Roman" w:cs="Times New Roman"/>
-                <w:color w:val="000000"/>
-                <w:sz w:val="26"/>
-                <w:szCs w:val="26"/>
-              </w:rPr>
-            </w:pPr>
-            <w:r>
-              <w:rPr>
-                <w:rFonts w:ascii="Times New Roman" w:hAnsi="Times New Roman" w:cs="Times New Roman"/>
-                <w:sz w:val="26"/>
-                <w:szCs w:val="26"/>
-              </w:rPr>
-              <w:t>Kiểm tra đăng nhập admin</w:t>
+                <w:sz w:val="26"/>
+                <w:szCs w:val="26"/>
+                <w:lang w:val="vi-VN"/>
+              </w:rPr>
+            </w:pPr>
+            <w:r>
+              <w:rPr>
+                <w:rFonts w:ascii="Times New Roman" w:hAnsi="Times New Roman" w:cs="Times New Roman"/>
+                <w:sz w:val="26"/>
+                <w:szCs w:val="26"/>
+              </w:rPr>
+              <w:t>Kiểm tra</w:t>
+            </w:r>
+            <w:r>
+              <w:rPr>
+                <w:rFonts w:ascii="Times New Roman" w:hAnsi="Times New Roman" w:cs="Times New Roman"/>
+                <w:sz w:val="26"/>
+                <w:szCs w:val="26"/>
+                <w:lang w:val="vi-VN"/>
+              </w:rPr>
+              <w:t xml:space="preserve"> q</w:t>
+            </w:r>
+            <w:r>
+              <w:rPr>
+                <w:rFonts w:ascii="Times New Roman" w:hAnsi="Times New Roman" w:cs="Times New Roman"/>
+                <w:sz w:val="26"/>
+                <w:szCs w:val="26"/>
+              </w:rPr>
+              <w:t>uản lý đánh giá người dùng</w:t>
             </w:r>
           </w:p>
         </w:tc>
@@ -20683,20 +20886,18 @@
               <w:spacing w:after="0" w:line="360" w:lineRule="auto"/>
               <w:jc w:val="center"/>
               <w:rPr>
-                <w:rFonts w:ascii="Times New Roman" w:eastAsia="Calibri" w:hAnsi="Times New Roman" w:cs="Times New Roman"/>
-                <w:bCs/>
-                <w:color w:val="000000"/>
-                <w:sz w:val="26"/>
-                <w:szCs w:val="26"/>
-              </w:rPr>
-            </w:pPr>
-            <w:r>
-              <w:rPr>
-                <w:rFonts w:ascii="Times New Roman" w:hAnsi="Times New Roman" w:cs="Times New Roman"/>
-                <w:sz w:val="26"/>
-                <w:szCs w:val="26"/>
-              </w:rPr>
-              <w:t>26/11/2025</w:t>
+                <w:rFonts w:ascii="Times New Roman" w:hAnsi="Times New Roman" w:cs="Times New Roman"/>
+                <w:sz w:val="26"/>
+                <w:szCs w:val="26"/>
+              </w:rPr>
+            </w:pPr>
+            <w:r>
+              <w:rPr>
+                <w:rFonts w:ascii="Times New Roman" w:hAnsi="Times New Roman" w:cs="Times New Roman"/>
+                <w:sz w:val="26"/>
+                <w:szCs w:val="26"/>
+              </w:rPr>
+              <w:t>28/11/2025</w:t>
             </w:r>
           </w:p>
         </w:tc>
@@ -20709,20 +20910,18 @@
               <w:spacing w:after="0" w:line="360" w:lineRule="auto"/>
               <w:jc w:val="center"/>
               <w:rPr>
-                <w:rFonts w:ascii="Times New Roman" w:eastAsia="Calibri" w:hAnsi="Times New Roman" w:cs="Times New Roman"/>
-                <w:bCs/>
-                <w:color w:val="000000"/>
-                <w:sz w:val="26"/>
-                <w:szCs w:val="26"/>
-              </w:rPr>
-            </w:pPr>
-            <w:r>
-              <w:rPr>
-                <w:rFonts w:ascii="Times New Roman" w:hAnsi="Times New Roman" w:cs="Times New Roman"/>
-                <w:sz w:val="26"/>
-                <w:szCs w:val="26"/>
-              </w:rPr>
-              <w:t>26/11/2025</w:t>
+                <w:rFonts w:ascii="Times New Roman" w:hAnsi="Times New Roman" w:cs="Times New Roman"/>
+                <w:sz w:val="26"/>
+                <w:szCs w:val="26"/>
+              </w:rPr>
+            </w:pPr>
+            <w:r>
+              <w:rPr>
+                <w:rFonts w:ascii="Times New Roman" w:hAnsi="Times New Roman" w:cs="Times New Roman"/>
+                <w:sz w:val="26"/>
+                <w:szCs w:val="26"/>
+              </w:rPr>
+              <w:t>28/11/2025</w:t>
             </w:r>
           </w:p>
         </w:tc>
@@ -20735,19 +20934,18 @@
               <w:spacing w:after="0" w:line="360" w:lineRule="auto"/>
               <w:jc w:val="center"/>
               <w:rPr>
-                <w:rFonts w:ascii="Times New Roman" w:eastAsia="Calibri" w:hAnsi="Times New Roman" w:cs="Times New Roman"/>
-                <w:color w:val="000000"/>
-                <w:sz w:val="26"/>
-                <w:szCs w:val="26"/>
-              </w:rPr>
-            </w:pPr>
-            <w:r>
-              <w:rPr>
-                <w:rFonts w:ascii="Times New Roman" w:hAnsi="Times New Roman" w:cs="Times New Roman"/>
-                <w:sz w:val="26"/>
-                <w:szCs w:val="26"/>
-              </w:rPr>
-              <w:t>2</w:t>
+                <w:rFonts w:ascii="Times New Roman" w:hAnsi="Times New Roman" w:cs="Times New Roman"/>
+                <w:sz w:val="26"/>
+                <w:szCs w:val="26"/>
+              </w:rPr>
+            </w:pPr>
+            <w:r>
+              <w:rPr>
+                <w:rFonts w:ascii="Times New Roman" w:hAnsi="Times New Roman" w:cs="Times New Roman"/>
+                <w:sz w:val="26"/>
+                <w:szCs w:val="26"/>
+              </w:rPr>
+              <w:t>1</w:t>
             </w:r>
           </w:p>
         </w:tc>
@@ -20760,19 +20958,18 @@
               <w:spacing w:after="0" w:line="360" w:lineRule="auto"/>
               <w:jc w:val="center"/>
               <w:rPr>
-                <w:rFonts w:ascii="Times New Roman" w:eastAsia="Calibri" w:hAnsi="Times New Roman" w:cs="Times New Roman"/>
-                <w:color w:val="000000"/>
-                <w:sz w:val="26"/>
-                <w:szCs w:val="26"/>
-              </w:rPr>
-            </w:pPr>
-            <w:r>
-              <w:rPr>
-                <w:rFonts w:ascii="Times New Roman" w:hAnsi="Times New Roman" w:cs="Times New Roman"/>
-                <w:sz w:val="26"/>
-                <w:szCs w:val="26"/>
-              </w:rPr>
-              <w:t>Khoan</w:t>
+                <w:rFonts w:ascii="Times New Roman" w:hAnsi="Times New Roman" w:cs="Times New Roman"/>
+                <w:sz w:val="26"/>
+                <w:szCs w:val="26"/>
+              </w:rPr>
+            </w:pPr>
+            <w:r>
+              <w:rPr>
+                <w:rFonts w:ascii="Times New Roman" w:hAnsi="Times New Roman" w:cs="Times New Roman"/>
+                <w:sz w:val="26"/>
+                <w:szCs w:val="26"/>
+              </w:rPr>
+              <w:t>Linh</w:t>
             </w:r>
           </w:p>
         </w:tc>
@@ -20784,7 +20981,6 @@
         <w:tc>
           <w:tcPr>
             <w:tcW w:w="708" w:type="dxa"/>
-            <w:vMerge w:val="restart"/>
           </w:tcPr>
           <w:p>
             <w:pPr>
@@ -20793,10 +20989,22 @@
               <w:ind w:left="0"/>
               <w:rPr>
                 <w:rFonts w:ascii="Times New Roman" w:hAnsi="Times New Roman" w:cs="Times New Roman"/>
-                <w:sz w:val="26"/>
-                <w:szCs w:val="26"/>
-              </w:rPr>
-            </w:pPr>
+                <w:b/>
+                <w:bCs/>
+                <w:sz w:val="26"/>
+                <w:szCs w:val="26"/>
+              </w:rPr>
+            </w:pPr>
+            <w:r>
+              <w:rPr>
+                <w:rFonts w:ascii="Times New Roman" w:hAnsi="Times New Roman" w:cs="Times New Roman"/>
+                <w:b/>
+                <w:bCs/>
+                <w:sz w:val="26"/>
+                <w:szCs w:val="26"/>
+              </w:rPr>
+              <w:t>1.4</w:t>
+            </w:r>
           </w:p>
         </w:tc>
         <w:tc>
@@ -20808,18 +21016,22 @@
               <w:spacing w:after="0" w:line="360" w:lineRule="auto"/>
               <w:rPr>
                 <w:rFonts w:ascii="Times New Roman" w:hAnsi="Times New Roman" w:cs="Times New Roman"/>
-                <w:color w:val="000000"/>
-                <w:sz w:val="26"/>
-                <w:szCs w:val="26"/>
-              </w:rPr>
-            </w:pPr>
-            <w:r>
-              <w:rPr>
-                <w:rFonts w:ascii="Times New Roman" w:hAnsi="Times New Roman" w:cs="Times New Roman"/>
-                <w:sz w:val="26"/>
-                <w:szCs w:val="26"/>
-              </w:rPr>
-              <w:t>Kiểm tra quản lý tài khoản admin</w:t>
+                <w:b/>
+                <w:bCs/>
+                <w:color w:val="000000"/>
+                <w:sz w:val="26"/>
+                <w:szCs w:val="26"/>
+              </w:rPr>
+            </w:pPr>
+            <w:r>
+              <w:rPr>
+                <w:rFonts w:ascii="Times New Roman" w:hAnsi="Times New Roman" w:cs="Times New Roman"/>
+                <w:b/>
+                <w:bCs/>
+                <w:sz w:val="26"/>
+                <w:szCs w:val="26"/>
+              </w:rPr>
+              <w:t>Re-testing</w:t>
             </w:r>
           </w:p>
         </w:tc>
@@ -20833,19 +21045,23 @@
               <w:jc w:val="center"/>
               <w:rPr>
                 <w:rFonts w:ascii="Times New Roman" w:eastAsia="Calibri" w:hAnsi="Times New Roman" w:cs="Times New Roman"/>
-                <w:bCs/>
-                <w:color w:val="000000"/>
-                <w:sz w:val="26"/>
-                <w:szCs w:val="26"/>
-              </w:rPr>
-            </w:pPr>
-            <w:r>
-              <w:rPr>
-                <w:rFonts w:ascii="Times New Roman" w:hAnsi="Times New Roman" w:cs="Times New Roman"/>
-                <w:sz w:val="26"/>
-                <w:szCs w:val="26"/>
-              </w:rPr>
-              <w:t>26/11/2025</w:t>
+                <w:b/>
+                <w:bCs/>
+                <w:color w:val="000000"/>
+                <w:sz w:val="26"/>
+                <w:szCs w:val="26"/>
+                <w:lang w:val="vi-VN"/>
+              </w:rPr>
+            </w:pPr>
+            <w:r>
+              <w:rPr>
+                <w:rFonts w:ascii="Times New Roman" w:hAnsi="Times New Roman" w:cs="Times New Roman"/>
+                <w:b/>
+                <w:bCs/>
+                <w:sz w:val="26"/>
+                <w:szCs w:val="26"/>
+              </w:rPr>
+              <w:t>03/12/2025</w:t>
             </w:r>
           </w:p>
         </w:tc>
@@ -20859,19 +21075,32 @@
               <w:jc w:val="center"/>
               <w:rPr>
                 <w:rFonts w:ascii="Times New Roman" w:eastAsia="Calibri" w:hAnsi="Times New Roman" w:cs="Times New Roman"/>
-                <w:bCs/>
-                <w:color w:val="000000"/>
-                <w:sz w:val="26"/>
-                <w:szCs w:val="26"/>
-              </w:rPr>
-            </w:pPr>
-            <w:r>
-              <w:rPr>
-                <w:rFonts w:ascii="Times New Roman" w:hAnsi="Times New Roman" w:cs="Times New Roman"/>
-                <w:sz w:val="26"/>
-                <w:szCs w:val="26"/>
-              </w:rPr>
-              <w:t>26/11/2025</w:t>
+                <w:b/>
+                <w:bCs/>
+                <w:color w:val="000000"/>
+                <w:sz w:val="26"/>
+                <w:szCs w:val="26"/>
+              </w:rPr>
+            </w:pPr>
+            <w:r>
+              <w:rPr>
+                <w:rFonts w:ascii="Times New Roman" w:hAnsi="Times New Roman" w:cs="Times New Roman"/>
+                <w:b/>
+                <w:bCs/>
+                <w:sz w:val="26"/>
+                <w:szCs w:val="26"/>
+              </w:rPr>
+              <w:t>06</w:t>
+            </w:r>
+            <w:r>
+              <w:rPr>
+                <w:rFonts w:ascii="Times New Roman" w:hAnsi="Times New Roman" w:cs="Times New Roman"/>
+                <w:b/>
+                <w:bCs/>
+                <w:sz w:val="26"/>
+                <w:szCs w:val="26"/>
+              </w:rPr>
+              <w:t>/12/2025</w:t>
             </w:r>
           </w:p>
         </w:tc>
@@ -20885,44 +21114,44 @@
               <w:jc w:val="center"/>
               <w:rPr>
                 <w:rFonts w:ascii="Times New Roman" w:eastAsia="Calibri" w:hAnsi="Times New Roman" w:cs="Times New Roman"/>
-                <w:color w:val="000000"/>
-                <w:sz w:val="26"/>
-                <w:szCs w:val="26"/>
-              </w:rPr>
-            </w:pPr>
-            <w:r>
-              <w:rPr>
-                <w:rFonts w:ascii="Times New Roman" w:hAnsi="Times New Roman" w:cs="Times New Roman"/>
-                <w:sz w:val="26"/>
-                <w:szCs w:val="26"/>
-              </w:rPr>
-              <w:t>2</w:t>
+                <w:b/>
+                <w:bCs/>
+                <w:color w:val="000000"/>
+                <w:sz w:val="26"/>
+                <w:szCs w:val="26"/>
+                <w:lang w:val="vi-VN"/>
+              </w:rPr>
+            </w:pPr>
+            <w:r>
+              <w:rPr>
+                <w:rFonts w:ascii="Times New Roman" w:hAnsi="Times New Roman" w:cs="Times New Roman"/>
+                <w:b/>
+                <w:bCs/>
+                <w:color w:val="000000"/>
+                <w:sz w:val="26"/>
+                <w:szCs w:val="26"/>
+                <w:lang w:val="vi-VN"/>
+              </w:rPr>
+              <w:t>22</w:t>
             </w:r>
           </w:p>
         </w:tc>
         <w:tc>
           <w:tcPr>
             <w:tcW w:w="1132" w:type="dxa"/>
-          </w:tcPr>
-          <w:p>
-            <w:pPr>
-              <w:spacing w:after="0" w:line="360" w:lineRule="auto"/>
-              <w:jc w:val="center"/>
-              <w:rPr>
-                <w:rFonts w:ascii="Times New Roman" w:eastAsia="Calibri" w:hAnsi="Times New Roman" w:cs="Times New Roman"/>
-                <w:color w:val="000000"/>
-                <w:sz w:val="26"/>
-                <w:szCs w:val="26"/>
-              </w:rPr>
-            </w:pPr>
-            <w:r>
-              <w:rPr>
-                <w:rFonts w:ascii="Times New Roman" w:hAnsi="Times New Roman" w:cs="Times New Roman"/>
-                <w:sz w:val="26"/>
-                <w:szCs w:val="26"/>
-              </w:rPr>
-              <w:t>Khoan</w:t>
-            </w:r>
+            <w:vAlign w:val="center"/>
+          </w:tcPr>
+          <w:p>
+            <w:pPr>
+              <w:spacing w:after="0" w:line="360" w:lineRule="auto"/>
+              <w:jc w:val="both"/>
+              <w:rPr>
+                <w:rFonts w:ascii="Times New Roman" w:eastAsia="Calibri" w:hAnsi="Times New Roman" w:cs="Times New Roman"/>
+                <w:color w:val="000000"/>
+                <w:sz w:val="26"/>
+                <w:szCs w:val="26"/>
+              </w:rPr>
+            </w:pPr>
           </w:p>
         </w:tc>
       </w:tr>
@@ -20933,7 +21162,6 @@
         <w:tc>
           <w:tcPr>
             <w:tcW w:w="708" w:type="dxa"/>
-            <w:vMerge/>
           </w:tcPr>
           <w:p>
             <w:pPr>
@@ -20968,7 +21196,7 @@
                 <w:sz w:val="26"/>
                 <w:szCs w:val="26"/>
               </w:rPr>
-              <w:t>Kiểm tra quản lý tài khoản user</w:t>
+              <w:t>Kiểm tra chatbot AI</w:t>
             </w:r>
           </w:p>
         </w:tc>
@@ -20994,7 +21222,24 @@
                 <w:sz w:val="26"/>
                 <w:szCs w:val="26"/>
               </w:rPr>
-              <w:t>26/11/2025</w:t>
+              <w:t>03</w:t>
+            </w:r>
+            <w:r>
+              <w:rPr>
+                <w:rFonts w:ascii="Times New Roman" w:hAnsi="Times New Roman" w:cs="Times New Roman"/>
+                <w:sz w:val="26"/>
+                <w:szCs w:val="26"/>
+                <w:lang w:val="vi-VN"/>
+              </w:rPr>
+              <w:t>/12/</w:t>
+            </w:r>
+            <w:r>
+              <w:rPr>
+                <w:rFonts w:ascii="Times New Roman" w:hAnsi="Times New Roman" w:cs="Times New Roman"/>
+                <w:sz w:val="26"/>
+                <w:szCs w:val="26"/>
+              </w:rPr>
+              <w:t>2025</w:t>
             </w:r>
           </w:p>
         </w:tc>
@@ -21020,7 +21265,24 @@
                 <w:sz w:val="26"/>
                 <w:szCs w:val="26"/>
               </w:rPr>
-              <w:t>26/11/2025</w:t>
+              <w:t>03</w:t>
+            </w:r>
+            <w:r>
+              <w:rPr>
+                <w:rFonts w:ascii="Times New Roman" w:hAnsi="Times New Roman" w:cs="Times New Roman"/>
+                <w:sz w:val="26"/>
+                <w:szCs w:val="26"/>
+                <w:lang w:val="vi-VN"/>
+              </w:rPr>
+              <w:t>/12/</w:t>
+            </w:r>
+            <w:r>
+              <w:rPr>
+                <w:rFonts w:ascii="Times New Roman" w:hAnsi="Times New Roman" w:cs="Times New Roman"/>
+                <w:sz w:val="26"/>
+                <w:szCs w:val="26"/>
+              </w:rPr>
+              <w:t>2025</w:t>
             </w:r>
           </w:p>
         </w:tc>
@@ -21070,7 +21332,7 @@
                 <w:sz w:val="26"/>
                 <w:szCs w:val="26"/>
               </w:rPr>
-              <w:t>Huy</w:t>
+              <w:t>Linh</w:t>
             </w:r>
           </w:p>
         </w:tc>
@@ -21082,7 +21344,6 @@
         <w:tc>
           <w:tcPr>
             <w:tcW w:w="708" w:type="dxa"/>
-            <w:vMerge/>
           </w:tcPr>
           <w:p>
             <w:pPr>
@@ -21117,7 +21378,7 @@
                 <w:sz w:val="26"/>
                 <w:szCs w:val="26"/>
               </w:rPr>
-              <w:t>Kiểm tra quản lý tour</w:t>
+              <w:t>Kiểm tra thanh toán</w:t>
             </w:r>
           </w:p>
         </w:tc>
@@ -21143,7 +21404,24 @@
                 <w:sz w:val="26"/>
                 <w:szCs w:val="26"/>
               </w:rPr>
-              <w:t>26/11/2025</w:t>
+              <w:t>03</w:t>
+            </w:r>
+            <w:r>
+              <w:rPr>
+                <w:rFonts w:ascii="Times New Roman" w:hAnsi="Times New Roman" w:cs="Times New Roman"/>
+                <w:sz w:val="26"/>
+                <w:szCs w:val="26"/>
+                <w:lang w:val="vi-VN"/>
+              </w:rPr>
+              <w:t>/12/</w:t>
+            </w:r>
+            <w:r>
+              <w:rPr>
+                <w:rFonts w:ascii="Times New Roman" w:hAnsi="Times New Roman" w:cs="Times New Roman"/>
+                <w:sz w:val="26"/>
+                <w:szCs w:val="26"/>
+              </w:rPr>
+              <w:t>2025</w:t>
             </w:r>
           </w:p>
         </w:tc>
@@ -21169,7 +21447,24 @@
                 <w:sz w:val="26"/>
                 <w:szCs w:val="26"/>
               </w:rPr>
-              <w:t>26/11/2025</w:t>
+              <w:t>03</w:t>
+            </w:r>
+            <w:r>
+              <w:rPr>
+                <w:rFonts w:ascii="Times New Roman" w:hAnsi="Times New Roman" w:cs="Times New Roman"/>
+                <w:sz w:val="26"/>
+                <w:szCs w:val="26"/>
+                <w:lang w:val="vi-VN"/>
+              </w:rPr>
+              <w:t>/12/</w:t>
+            </w:r>
+            <w:r>
+              <w:rPr>
+                <w:rFonts w:ascii="Times New Roman" w:hAnsi="Times New Roman" w:cs="Times New Roman"/>
+                <w:sz w:val="26"/>
+                <w:szCs w:val="26"/>
+              </w:rPr>
+              <w:t>2025</w:t>
             </w:r>
           </w:p>
         </w:tc>
@@ -21219,7 +21514,7 @@
                 <w:sz w:val="26"/>
                 <w:szCs w:val="26"/>
               </w:rPr>
-              <w:t>Huy</w:t>
+              <w:t>Linh</w:t>
             </w:r>
           </w:p>
         </w:tc>
@@ -21231,7 +21526,6 @@
         <w:tc>
           <w:tcPr>
             <w:tcW w:w="708" w:type="dxa"/>
-            <w:vMerge/>
           </w:tcPr>
           <w:p>
             <w:pPr>
@@ -21266,7 +21560,7 @@
                 <w:sz w:val="26"/>
                 <w:szCs w:val="26"/>
               </w:rPr>
-              <w:t>Kiểm tra quản lý nhóm quyền</w:t>
+              <w:t>Kiểm tra đăng nhập admin</w:t>
             </w:r>
           </w:p>
         </w:tc>
@@ -21292,7 +21586,24 @@
                 <w:sz w:val="26"/>
                 <w:szCs w:val="26"/>
               </w:rPr>
-              <w:t>26/11/2025</w:t>
+              <w:t>03</w:t>
+            </w:r>
+            <w:r>
+              <w:rPr>
+                <w:rFonts w:ascii="Times New Roman" w:hAnsi="Times New Roman" w:cs="Times New Roman"/>
+                <w:sz w:val="26"/>
+                <w:szCs w:val="26"/>
+                <w:lang w:val="vi-VN"/>
+              </w:rPr>
+              <w:t>/12/</w:t>
+            </w:r>
+            <w:r>
+              <w:rPr>
+                <w:rFonts w:ascii="Times New Roman" w:hAnsi="Times New Roman" w:cs="Times New Roman"/>
+                <w:sz w:val="26"/>
+                <w:szCs w:val="26"/>
+              </w:rPr>
+              <w:t>2025</w:t>
             </w:r>
           </w:p>
         </w:tc>
@@ -21318,7 +21629,24 @@
                 <w:sz w:val="26"/>
                 <w:szCs w:val="26"/>
               </w:rPr>
-              <w:t>26/11/2025</w:t>
+              <w:t>03</w:t>
+            </w:r>
+            <w:r>
+              <w:rPr>
+                <w:rFonts w:ascii="Times New Roman" w:hAnsi="Times New Roman" w:cs="Times New Roman"/>
+                <w:sz w:val="26"/>
+                <w:szCs w:val="26"/>
+                <w:lang w:val="vi-VN"/>
+              </w:rPr>
+              <w:t>/12/</w:t>
+            </w:r>
+            <w:r>
+              <w:rPr>
+                <w:rFonts w:ascii="Times New Roman" w:hAnsi="Times New Roman" w:cs="Times New Roman"/>
+                <w:sz w:val="26"/>
+                <w:szCs w:val="26"/>
+              </w:rPr>
+              <w:t>2025</w:t>
             </w:r>
           </w:p>
         </w:tc>
@@ -21368,7 +21696,7 @@
                 <w:sz w:val="26"/>
                 <w:szCs w:val="26"/>
               </w:rPr>
-              <w:t>Khê</w:t>
+              <w:t>Linh</w:t>
             </w:r>
           </w:p>
         </w:tc>
@@ -21380,7 +21708,7 @@
         <w:tc>
           <w:tcPr>
             <w:tcW w:w="708" w:type="dxa"/>
-            <w:vMerge/>
+            <w:vMerge w:val="restart"/>
           </w:tcPr>
           <w:p>
             <w:pPr>
@@ -21415,7 +21743,7 @@
                 <w:sz w:val="26"/>
                 <w:szCs w:val="26"/>
               </w:rPr>
-              <w:t>Kiểm tra quản lý hotel</w:t>
+              <w:t>Kiểm tra quản lý tài khoản admin</w:t>
             </w:r>
           </w:p>
         </w:tc>
@@ -21441,7 +21769,24 @@
                 <w:sz w:val="26"/>
                 <w:szCs w:val="26"/>
               </w:rPr>
-              <w:t>26/11/2025</w:t>
+              <w:t>03</w:t>
+            </w:r>
+            <w:r>
+              <w:rPr>
+                <w:rFonts w:ascii="Times New Roman" w:hAnsi="Times New Roman" w:cs="Times New Roman"/>
+                <w:sz w:val="26"/>
+                <w:szCs w:val="26"/>
+                <w:lang w:val="vi-VN"/>
+              </w:rPr>
+              <w:t>/12/</w:t>
+            </w:r>
+            <w:r>
+              <w:rPr>
+                <w:rFonts w:ascii="Times New Roman" w:hAnsi="Times New Roman" w:cs="Times New Roman"/>
+                <w:sz w:val="26"/>
+                <w:szCs w:val="26"/>
+              </w:rPr>
+              <w:t>2025</w:t>
             </w:r>
           </w:p>
         </w:tc>
@@ -21467,7 +21812,24 @@
                 <w:sz w:val="26"/>
                 <w:szCs w:val="26"/>
               </w:rPr>
-              <w:t>26/11/2025</w:t>
+              <w:t>03</w:t>
+            </w:r>
+            <w:r>
+              <w:rPr>
+                <w:rFonts w:ascii="Times New Roman" w:hAnsi="Times New Roman" w:cs="Times New Roman"/>
+                <w:sz w:val="26"/>
+                <w:szCs w:val="26"/>
+                <w:lang w:val="vi-VN"/>
+              </w:rPr>
+              <w:t>/12/</w:t>
+            </w:r>
+            <w:r>
+              <w:rPr>
+                <w:rFonts w:ascii="Times New Roman" w:hAnsi="Times New Roman" w:cs="Times New Roman"/>
+                <w:sz w:val="26"/>
+                <w:szCs w:val="26"/>
+              </w:rPr>
+              <w:t>2025</w:t>
             </w:r>
           </w:p>
         </w:tc>
@@ -21517,7 +21879,7 @@
                 <w:sz w:val="26"/>
                 <w:szCs w:val="26"/>
               </w:rPr>
-              <w:t>Khê</w:t>
+              <w:t>Linh</w:t>
             </w:r>
           </w:p>
         </w:tc>
@@ -21529,6 +21891,7 @@
         <w:tc>
           <w:tcPr>
             <w:tcW w:w="708" w:type="dxa"/>
+            <w:vMerge/>
           </w:tcPr>
           <w:p>
             <w:pPr>
@@ -21563,6 +21926,747 @@
                 <w:sz w:val="26"/>
                 <w:szCs w:val="26"/>
               </w:rPr>
+              <w:t xml:space="preserve">Kiểm tra quản lý tài khoản </w:t>
+            </w:r>
+            <w:r>
+              <w:rPr>
+                <w:rFonts w:ascii="Times New Roman" w:hAnsi="Times New Roman" w:cs="Times New Roman"/>
+                <w:sz w:val="26"/>
+                <w:szCs w:val="26"/>
+              </w:rPr>
+              <w:lastRenderedPageBreak/>
+              <w:t>user</w:t>
+            </w:r>
+          </w:p>
+        </w:tc>
+        <w:tc>
+          <w:tcPr>
+            <w:tcW w:w="1401" w:type="dxa"/>
+          </w:tcPr>
+          <w:p>
+            <w:pPr>
+              <w:spacing w:after="0" w:line="360" w:lineRule="auto"/>
+              <w:jc w:val="center"/>
+              <w:rPr>
+                <w:rFonts w:ascii="Times New Roman" w:eastAsia="Calibri" w:hAnsi="Times New Roman" w:cs="Times New Roman"/>
+                <w:bCs/>
+                <w:color w:val="000000"/>
+                <w:sz w:val="26"/>
+                <w:szCs w:val="26"/>
+              </w:rPr>
+            </w:pPr>
+            <w:r>
+              <w:rPr>
+                <w:rFonts w:ascii="Times New Roman" w:hAnsi="Times New Roman" w:cs="Times New Roman"/>
+                <w:sz w:val="26"/>
+                <w:szCs w:val="26"/>
+              </w:rPr>
+              <w:lastRenderedPageBreak/>
+              <w:t>03</w:t>
+            </w:r>
+            <w:r>
+              <w:rPr>
+                <w:rFonts w:ascii="Times New Roman" w:hAnsi="Times New Roman" w:cs="Times New Roman"/>
+                <w:sz w:val="26"/>
+                <w:szCs w:val="26"/>
+                <w:lang w:val="vi-VN"/>
+              </w:rPr>
+              <w:t>/12/</w:t>
+            </w:r>
+            <w:r>
+              <w:rPr>
+                <w:rFonts w:ascii="Times New Roman" w:hAnsi="Times New Roman" w:cs="Times New Roman"/>
+                <w:sz w:val="26"/>
+                <w:szCs w:val="26"/>
+              </w:rPr>
+              <w:t>2025</w:t>
+            </w:r>
+          </w:p>
+        </w:tc>
+        <w:tc>
+          <w:tcPr>
+            <w:tcW w:w="1401" w:type="dxa"/>
+          </w:tcPr>
+          <w:p>
+            <w:pPr>
+              <w:spacing w:after="0" w:line="360" w:lineRule="auto"/>
+              <w:jc w:val="center"/>
+              <w:rPr>
+                <w:rFonts w:ascii="Times New Roman" w:eastAsia="Calibri" w:hAnsi="Times New Roman" w:cs="Times New Roman"/>
+                <w:bCs/>
+                <w:color w:val="000000"/>
+                <w:sz w:val="26"/>
+                <w:szCs w:val="26"/>
+              </w:rPr>
+            </w:pPr>
+            <w:r>
+              <w:rPr>
+                <w:rFonts w:ascii="Times New Roman" w:hAnsi="Times New Roman" w:cs="Times New Roman"/>
+                <w:sz w:val="26"/>
+                <w:szCs w:val="26"/>
+              </w:rPr>
+              <w:t>03</w:t>
+            </w:r>
+            <w:r>
+              <w:rPr>
+                <w:rFonts w:ascii="Times New Roman" w:hAnsi="Times New Roman" w:cs="Times New Roman"/>
+                <w:sz w:val="26"/>
+                <w:szCs w:val="26"/>
+                <w:lang w:val="vi-VN"/>
+              </w:rPr>
+              <w:t>/12/</w:t>
+            </w:r>
+            <w:r>
+              <w:rPr>
+                <w:rFonts w:ascii="Times New Roman" w:hAnsi="Times New Roman" w:cs="Times New Roman"/>
+                <w:sz w:val="26"/>
+                <w:szCs w:val="26"/>
+              </w:rPr>
+              <w:t>2025</w:t>
+            </w:r>
+          </w:p>
+        </w:tc>
+        <w:tc>
+          <w:tcPr>
+            <w:tcW w:w="1059" w:type="dxa"/>
+          </w:tcPr>
+          <w:p>
+            <w:pPr>
+              <w:spacing w:after="0" w:line="360" w:lineRule="auto"/>
+              <w:jc w:val="center"/>
+              <w:rPr>
+                <w:rFonts w:ascii="Times New Roman" w:eastAsia="Calibri" w:hAnsi="Times New Roman" w:cs="Times New Roman"/>
+                <w:color w:val="000000"/>
+                <w:sz w:val="26"/>
+                <w:szCs w:val="26"/>
+              </w:rPr>
+            </w:pPr>
+            <w:r>
+              <w:rPr>
+                <w:rFonts w:ascii="Times New Roman" w:hAnsi="Times New Roman" w:cs="Times New Roman"/>
+                <w:sz w:val="26"/>
+                <w:szCs w:val="26"/>
+              </w:rPr>
+              <w:t>2</w:t>
+            </w:r>
+          </w:p>
+        </w:tc>
+        <w:tc>
+          <w:tcPr>
+            <w:tcW w:w="1132" w:type="dxa"/>
+          </w:tcPr>
+          <w:p>
+            <w:pPr>
+              <w:spacing w:after="0" w:line="360" w:lineRule="auto"/>
+              <w:jc w:val="center"/>
+              <w:rPr>
+                <w:rFonts w:ascii="Times New Roman" w:eastAsia="Calibri" w:hAnsi="Times New Roman" w:cs="Times New Roman"/>
+                <w:color w:val="000000"/>
+                <w:sz w:val="26"/>
+                <w:szCs w:val="26"/>
+              </w:rPr>
+            </w:pPr>
+            <w:r>
+              <w:rPr>
+                <w:rFonts w:ascii="Times New Roman" w:hAnsi="Times New Roman" w:cs="Times New Roman"/>
+                <w:sz w:val="26"/>
+                <w:szCs w:val="26"/>
+              </w:rPr>
+              <w:t>Huy</w:t>
+            </w:r>
+          </w:p>
+        </w:tc>
+      </w:tr>
+      <w:tr>
+        <w:trPr>
+          <w:jc w:val="center"/>
+        </w:trPr>
+        <w:tc>
+          <w:tcPr>
+            <w:tcW w:w="708" w:type="dxa"/>
+            <w:vMerge/>
+          </w:tcPr>
+          <w:p>
+            <w:pPr>
+              <w:pStyle w:val="ListParagraph"/>
+              <w:spacing w:after="0" w:line="360" w:lineRule="auto"/>
+              <w:ind w:left="0"/>
+              <w:rPr>
+                <w:rFonts w:ascii="Times New Roman" w:hAnsi="Times New Roman" w:cs="Times New Roman"/>
+                <w:sz w:val="26"/>
+                <w:szCs w:val="26"/>
+              </w:rPr>
+            </w:pPr>
+          </w:p>
+        </w:tc>
+        <w:tc>
+          <w:tcPr>
+            <w:tcW w:w="3411" w:type="dxa"/>
+          </w:tcPr>
+          <w:p>
+            <w:pPr>
+              <w:spacing w:after="0" w:line="360" w:lineRule="auto"/>
+              <w:rPr>
+                <w:rFonts w:ascii="Times New Roman" w:hAnsi="Times New Roman" w:cs="Times New Roman"/>
+                <w:color w:val="000000"/>
+                <w:sz w:val="26"/>
+                <w:szCs w:val="26"/>
+              </w:rPr>
+            </w:pPr>
+            <w:r>
+              <w:rPr>
+                <w:rFonts w:ascii="Times New Roman" w:hAnsi="Times New Roman" w:cs="Times New Roman"/>
+                <w:sz w:val="26"/>
+                <w:szCs w:val="26"/>
+              </w:rPr>
+              <w:t>Kiểm tra quản lý tour</w:t>
+            </w:r>
+          </w:p>
+        </w:tc>
+        <w:tc>
+          <w:tcPr>
+            <w:tcW w:w="1401" w:type="dxa"/>
+          </w:tcPr>
+          <w:p>
+            <w:pPr>
+              <w:spacing w:after="0" w:line="360" w:lineRule="auto"/>
+              <w:jc w:val="center"/>
+              <w:rPr>
+                <w:rFonts w:ascii="Times New Roman" w:eastAsia="Calibri" w:hAnsi="Times New Roman" w:cs="Times New Roman"/>
+                <w:bCs/>
+                <w:color w:val="000000"/>
+                <w:sz w:val="26"/>
+                <w:szCs w:val="26"/>
+              </w:rPr>
+            </w:pPr>
+            <w:r>
+              <w:rPr>
+                <w:rFonts w:ascii="Times New Roman" w:hAnsi="Times New Roman" w:cs="Times New Roman"/>
+                <w:sz w:val="26"/>
+                <w:szCs w:val="26"/>
+              </w:rPr>
+              <w:t>05</w:t>
+            </w:r>
+            <w:r>
+              <w:rPr>
+                <w:rFonts w:ascii="Times New Roman" w:hAnsi="Times New Roman" w:cs="Times New Roman"/>
+                <w:sz w:val="26"/>
+                <w:szCs w:val="26"/>
+                <w:lang w:val="vi-VN"/>
+              </w:rPr>
+              <w:t>/12/</w:t>
+            </w:r>
+            <w:r>
+              <w:rPr>
+                <w:rFonts w:ascii="Times New Roman" w:hAnsi="Times New Roman" w:cs="Times New Roman"/>
+                <w:sz w:val="26"/>
+                <w:szCs w:val="26"/>
+              </w:rPr>
+              <w:t>2025</w:t>
+            </w:r>
+          </w:p>
+        </w:tc>
+        <w:tc>
+          <w:tcPr>
+            <w:tcW w:w="1401" w:type="dxa"/>
+          </w:tcPr>
+          <w:p>
+            <w:pPr>
+              <w:spacing w:after="0" w:line="360" w:lineRule="auto"/>
+              <w:jc w:val="center"/>
+              <w:rPr>
+                <w:rFonts w:ascii="Times New Roman" w:eastAsia="Calibri" w:hAnsi="Times New Roman" w:cs="Times New Roman"/>
+                <w:bCs/>
+                <w:color w:val="000000"/>
+                <w:sz w:val="26"/>
+                <w:szCs w:val="26"/>
+              </w:rPr>
+            </w:pPr>
+            <w:r>
+              <w:rPr>
+                <w:rFonts w:ascii="Times New Roman" w:hAnsi="Times New Roman" w:cs="Times New Roman"/>
+                <w:sz w:val="26"/>
+                <w:szCs w:val="26"/>
+              </w:rPr>
+              <w:t>05</w:t>
+            </w:r>
+            <w:r>
+              <w:rPr>
+                <w:rFonts w:ascii="Times New Roman" w:hAnsi="Times New Roman" w:cs="Times New Roman"/>
+                <w:sz w:val="26"/>
+                <w:szCs w:val="26"/>
+                <w:lang w:val="vi-VN"/>
+              </w:rPr>
+              <w:t>/12/</w:t>
+            </w:r>
+            <w:r>
+              <w:rPr>
+                <w:rFonts w:ascii="Times New Roman" w:hAnsi="Times New Roman" w:cs="Times New Roman"/>
+                <w:sz w:val="26"/>
+                <w:szCs w:val="26"/>
+              </w:rPr>
+              <w:t>2025</w:t>
+            </w:r>
+          </w:p>
+        </w:tc>
+        <w:tc>
+          <w:tcPr>
+            <w:tcW w:w="1059" w:type="dxa"/>
+          </w:tcPr>
+          <w:p>
+            <w:pPr>
+              <w:spacing w:after="0" w:line="360" w:lineRule="auto"/>
+              <w:jc w:val="center"/>
+              <w:rPr>
+                <w:rFonts w:ascii="Times New Roman" w:eastAsia="Calibri" w:hAnsi="Times New Roman" w:cs="Times New Roman"/>
+                <w:color w:val="000000"/>
+                <w:sz w:val="26"/>
+                <w:szCs w:val="26"/>
+              </w:rPr>
+            </w:pPr>
+            <w:r>
+              <w:rPr>
+                <w:rFonts w:ascii="Times New Roman" w:hAnsi="Times New Roman" w:cs="Times New Roman"/>
+                <w:sz w:val="26"/>
+                <w:szCs w:val="26"/>
+              </w:rPr>
+              <w:t>2</w:t>
+            </w:r>
+          </w:p>
+        </w:tc>
+        <w:tc>
+          <w:tcPr>
+            <w:tcW w:w="1132" w:type="dxa"/>
+          </w:tcPr>
+          <w:p>
+            <w:pPr>
+              <w:spacing w:after="0" w:line="360" w:lineRule="auto"/>
+              <w:jc w:val="center"/>
+              <w:rPr>
+                <w:rFonts w:ascii="Times New Roman" w:eastAsia="Calibri" w:hAnsi="Times New Roman" w:cs="Times New Roman"/>
+                <w:color w:val="000000"/>
+                <w:sz w:val="26"/>
+                <w:szCs w:val="26"/>
+              </w:rPr>
+            </w:pPr>
+            <w:r>
+              <w:rPr>
+                <w:rFonts w:ascii="Times New Roman" w:hAnsi="Times New Roman" w:cs="Times New Roman"/>
+                <w:sz w:val="26"/>
+                <w:szCs w:val="26"/>
+              </w:rPr>
+              <w:t>Huy</w:t>
+            </w:r>
+          </w:p>
+        </w:tc>
+      </w:tr>
+      <w:tr>
+        <w:trPr>
+          <w:jc w:val="center"/>
+        </w:trPr>
+        <w:tc>
+          <w:tcPr>
+            <w:tcW w:w="708" w:type="dxa"/>
+            <w:vMerge/>
+          </w:tcPr>
+          <w:p>
+            <w:pPr>
+              <w:pStyle w:val="ListParagraph"/>
+              <w:spacing w:after="0" w:line="360" w:lineRule="auto"/>
+              <w:ind w:left="0"/>
+              <w:rPr>
+                <w:rFonts w:ascii="Times New Roman" w:hAnsi="Times New Roman" w:cs="Times New Roman"/>
+                <w:sz w:val="26"/>
+                <w:szCs w:val="26"/>
+              </w:rPr>
+            </w:pPr>
+          </w:p>
+        </w:tc>
+        <w:tc>
+          <w:tcPr>
+            <w:tcW w:w="3411" w:type="dxa"/>
+          </w:tcPr>
+          <w:p>
+            <w:pPr>
+              <w:spacing w:after="0" w:line="360" w:lineRule="auto"/>
+              <w:rPr>
+                <w:rFonts w:ascii="Times New Roman" w:hAnsi="Times New Roman" w:cs="Times New Roman"/>
+                <w:color w:val="000000"/>
+                <w:sz w:val="26"/>
+                <w:szCs w:val="26"/>
+              </w:rPr>
+            </w:pPr>
+            <w:r>
+              <w:rPr>
+                <w:rFonts w:ascii="Times New Roman" w:hAnsi="Times New Roman" w:cs="Times New Roman"/>
+                <w:sz w:val="26"/>
+                <w:szCs w:val="26"/>
+              </w:rPr>
+              <w:t>Kiểm tra quản lý nhóm quyền</w:t>
+            </w:r>
+          </w:p>
+        </w:tc>
+        <w:tc>
+          <w:tcPr>
+            <w:tcW w:w="1401" w:type="dxa"/>
+          </w:tcPr>
+          <w:p>
+            <w:pPr>
+              <w:spacing w:after="0" w:line="360" w:lineRule="auto"/>
+              <w:jc w:val="center"/>
+              <w:rPr>
+                <w:rFonts w:ascii="Times New Roman" w:eastAsia="Calibri" w:hAnsi="Times New Roman" w:cs="Times New Roman"/>
+                <w:bCs/>
+                <w:color w:val="000000"/>
+                <w:sz w:val="26"/>
+                <w:szCs w:val="26"/>
+              </w:rPr>
+            </w:pPr>
+            <w:r>
+              <w:rPr>
+                <w:rFonts w:ascii="Times New Roman" w:hAnsi="Times New Roman" w:cs="Times New Roman"/>
+                <w:sz w:val="26"/>
+                <w:szCs w:val="26"/>
+              </w:rPr>
+              <w:t>05</w:t>
+            </w:r>
+            <w:r>
+              <w:rPr>
+                <w:rFonts w:ascii="Times New Roman" w:hAnsi="Times New Roman" w:cs="Times New Roman"/>
+                <w:sz w:val="26"/>
+                <w:szCs w:val="26"/>
+                <w:lang w:val="vi-VN"/>
+              </w:rPr>
+              <w:t>/12/</w:t>
+            </w:r>
+            <w:r>
+              <w:rPr>
+                <w:rFonts w:ascii="Times New Roman" w:hAnsi="Times New Roman" w:cs="Times New Roman"/>
+                <w:sz w:val="26"/>
+                <w:szCs w:val="26"/>
+              </w:rPr>
+              <w:t>2025</w:t>
+            </w:r>
+          </w:p>
+        </w:tc>
+        <w:tc>
+          <w:tcPr>
+            <w:tcW w:w="1401" w:type="dxa"/>
+          </w:tcPr>
+          <w:p>
+            <w:pPr>
+              <w:spacing w:after="0" w:line="360" w:lineRule="auto"/>
+              <w:jc w:val="center"/>
+              <w:rPr>
+                <w:rFonts w:ascii="Times New Roman" w:eastAsia="Calibri" w:hAnsi="Times New Roman" w:cs="Times New Roman"/>
+                <w:bCs/>
+                <w:color w:val="000000"/>
+                <w:sz w:val="26"/>
+                <w:szCs w:val="26"/>
+              </w:rPr>
+            </w:pPr>
+            <w:r>
+              <w:rPr>
+                <w:rFonts w:ascii="Times New Roman" w:hAnsi="Times New Roman" w:cs="Times New Roman"/>
+                <w:sz w:val="26"/>
+                <w:szCs w:val="26"/>
+              </w:rPr>
+              <w:t>05</w:t>
+            </w:r>
+            <w:r>
+              <w:rPr>
+                <w:rFonts w:ascii="Times New Roman" w:hAnsi="Times New Roman" w:cs="Times New Roman"/>
+                <w:sz w:val="26"/>
+                <w:szCs w:val="26"/>
+                <w:lang w:val="vi-VN"/>
+              </w:rPr>
+              <w:t>/12/</w:t>
+            </w:r>
+            <w:r>
+              <w:rPr>
+                <w:rFonts w:ascii="Times New Roman" w:hAnsi="Times New Roman" w:cs="Times New Roman"/>
+                <w:sz w:val="26"/>
+                <w:szCs w:val="26"/>
+              </w:rPr>
+              <w:t>2025</w:t>
+            </w:r>
+          </w:p>
+        </w:tc>
+        <w:tc>
+          <w:tcPr>
+            <w:tcW w:w="1059" w:type="dxa"/>
+          </w:tcPr>
+          <w:p>
+            <w:pPr>
+              <w:spacing w:after="0" w:line="360" w:lineRule="auto"/>
+              <w:jc w:val="center"/>
+              <w:rPr>
+                <w:rFonts w:ascii="Times New Roman" w:eastAsia="Calibri" w:hAnsi="Times New Roman" w:cs="Times New Roman"/>
+                <w:color w:val="000000"/>
+                <w:sz w:val="26"/>
+                <w:szCs w:val="26"/>
+              </w:rPr>
+            </w:pPr>
+            <w:r>
+              <w:rPr>
+                <w:rFonts w:ascii="Times New Roman" w:hAnsi="Times New Roman" w:cs="Times New Roman"/>
+                <w:sz w:val="26"/>
+                <w:szCs w:val="26"/>
+              </w:rPr>
+              <w:t>2</w:t>
+            </w:r>
+          </w:p>
+        </w:tc>
+        <w:tc>
+          <w:tcPr>
+            <w:tcW w:w="1132" w:type="dxa"/>
+          </w:tcPr>
+          <w:p>
+            <w:pPr>
+              <w:spacing w:after="0" w:line="360" w:lineRule="auto"/>
+              <w:jc w:val="center"/>
+              <w:rPr>
+                <w:rFonts w:ascii="Times New Roman" w:eastAsia="Calibri" w:hAnsi="Times New Roman" w:cs="Times New Roman"/>
+                <w:color w:val="000000"/>
+                <w:sz w:val="26"/>
+                <w:szCs w:val="26"/>
+              </w:rPr>
+            </w:pPr>
+            <w:r>
+              <w:rPr>
+                <w:rFonts w:ascii="Times New Roman" w:hAnsi="Times New Roman" w:cs="Times New Roman"/>
+                <w:sz w:val="26"/>
+                <w:szCs w:val="26"/>
+              </w:rPr>
+              <w:t>Huy</w:t>
+            </w:r>
+          </w:p>
+        </w:tc>
+      </w:tr>
+      <w:tr>
+        <w:trPr>
+          <w:jc w:val="center"/>
+        </w:trPr>
+        <w:tc>
+          <w:tcPr>
+            <w:tcW w:w="708" w:type="dxa"/>
+            <w:vMerge/>
+          </w:tcPr>
+          <w:p>
+            <w:pPr>
+              <w:pStyle w:val="ListParagraph"/>
+              <w:spacing w:after="0" w:line="360" w:lineRule="auto"/>
+              <w:ind w:left="0"/>
+              <w:rPr>
+                <w:rFonts w:ascii="Times New Roman" w:hAnsi="Times New Roman" w:cs="Times New Roman"/>
+                <w:sz w:val="26"/>
+                <w:szCs w:val="26"/>
+              </w:rPr>
+            </w:pPr>
+          </w:p>
+        </w:tc>
+        <w:tc>
+          <w:tcPr>
+            <w:tcW w:w="3411" w:type="dxa"/>
+          </w:tcPr>
+          <w:p>
+            <w:pPr>
+              <w:spacing w:after="0" w:line="360" w:lineRule="auto"/>
+              <w:rPr>
+                <w:rFonts w:ascii="Times New Roman" w:hAnsi="Times New Roman" w:cs="Times New Roman"/>
+                <w:color w:val="000000"/>
+                <w:sz w:val="26"/>
+                <w:szCs w:val="26"/>
+              </w:rPr>
+            </w:pPr>
+            <w:r>
+              <w:rPr>
+                <w:rFonts w:ascii="Times New Roman" w:hAnsi="Times New Roman" w:cs="Times New Roman"/>
+                <w:sz w:val="26"/>
+                <w:szCs w:val="26"/>
+              </w:rPr>
+              <w:t>Kiểm tra quản lý hotel</w:t>
+            </w:r>
+          </w:p>
+        </w:tc>
+        <w:tc>
+          <w:tcPr>
+            <w:tcW w:w="1401" w:type="dxa"/>
+          </w:tcPr>
+          <w:p>
+            <w:pPr>
+              <w:spacing w:after="0" w:line="360" w:lineRule="auto"/>
+              <w:jc w:val="center"/>
+              <w:rPr>
+                <w:rFonts w:ascii="Times New Roman" w:eastAsia="Calibri" w:hAnsi="Times New Roman" w:cs="Times New Roman"/>
+                <w:bCs/>
+                <w:color w:val="000000"/>
+                <w:sz w:val="26"/>
+                <w:szCs w:val="26"/>
+              </w:rPr>
+            </w:pPr>
+            <w:r>
+              <w:rPr>
+                <w:rFonts w:ascii="Times New Roman" w:hAnsi="Times New Roman" w:cs="Times New Roman"/>
+                <w:sz w:val="26"/>
+                <w:szCs w:val="26"/>
+              </w:rPr>
+              <w:t>05</w:t>
+            </w:r>
+            <w:r>
+              <w:rPr>
+                <w:rFonts w:ascii="Times New Roman" w:hAnsi="Times New Roman" w:cs="Times New Roman"/>
+                <w:sz w:val="26"/>
+                <w:szCs w:val="26"/>
+                <w:lang w:val="vi-VN"/>
+              </w:rPr>
+              <w:t>/12/</w:t>
+            </w:r>
+            <w:r>
+              <w:rPr>
+                <w:rFonts w:ascii="Times New Roman" w:hAnsi="Times New Roman" w:cs="Times New Roman"/>
+                <w:sz w:val="26"/>
+                <w:szCs w:val="26"/>
+              </w:rPr>
+              <w:t>2025</w:t>
+            </w:r>
+          </w:p>
+        </w:tc>
+        <w:tc>
+          <w:tcPr>
+            <w:tcW w:w="1401" w:type="dxa"/>
+          </w:tcPr>
+          <w:p>
+            <w:pPr>
+              <w:spacing w:after="0" w:line="360" w:lineRule="auto"/>
+              <w:jc w:val="center"/>
+              <w:rPr>
+                <w:rFonts w:ascii="Times New Roman" w:eastAsia="Calibri" w:hAnsi="Times New Roman" w:cs="Times New Roman"/>
+                <w:bCs/>
+                <w:color w:val="000000"/>
+                <w:sz w:val="26"/>
+                <w:szCs w:val="26"/>
+              </w:rPr>
+            </w:pPr>
+            <w:r>
+              <w:rPr>
+                <w:rFonts w:ascii="Times New Roman" w:hAnsi="Times New Roman" w:cs="Times New Roman"/>
+                <w:sz w:val="26"/>
+                <w:szCs w:val="26"/>
+              </w:rPr>
+              <w:t>05</w:t>
+            </w:r>
+            <w:r>
+              <w:rPr>
+                <w:rFonts w:ascii="Times New Roman" w:hAnsi="Times New Roman" w:cs="Times New Roman"/>
+                <w:sz w:val="26"/>
+                <w:szCs w:val="26"/>
+                <w:lang w:val="vi-VN"/>
+              </w:rPr>
+              <w:t>/12/</w:t>
+            </w:r>
+            <w:r>
+              <w:rPr>
+                <w:rFonts w:ascii="Times New Roman" w:hAnsi="Times New Roman" w:cs="Times New Roman"/>
+                <w:sz w:val="26"/>
+                <w:szCs w:val="26"/>
+              </w:rPr>
+              <w:t>2025</w:t>
+            </w:r>
+          </w:p>
+        </w:tc>
+        <w:tc>
+          <w:tcPr>
+            <w:tcW w:w="1059" w:type="dxa"/>
+          </w:tcPr>
+          <w:p>
+            <w:pPr>
+              <w:spacing w:after="0" w:line="360" w:lineRule="auto"/>
+              <w:jc w:val="center"/>
+              <w:rPr>
+                <w:rFonts w:ascii="Times New Roman" w:eastAsia="Calibri" w:hAnsi="Times New Roman" w:cs="Times New Roman"/>
+                <w:color w:val="000000"/>
+                <w:sz w:val="26"/>
+                <w:szCs w:val="26"/>
+              </w:rPr>
+            </w:pPr>
+            <w:r>
+              <w:rPr>
+                <w:rFonts w:ascii="Times New Roman" w:hAnsi="Times New Roman" w:cs="Times New Roman"/>
+                <w:sz w:val="26"/>
+                <w:szCs w:val="26"/>
+              </w:rPr>
+              <w:t>2</w:t>
+            </w:r>
+          </w:p>
+        </w:tc>
+        <w:tc>
+          <w:tcPr>
+            <w:tcW w:w="1132" w:type="dxa"/>
+          </w:tcPr>
+          <w:p>
+            <w:pPr>
+              <w:spacing w:after="0" w:line="360" w:lineRule="auto"/>
+              <w:jc w:val="center"/>
+              <w:rPr>
+                <w:rFonts w:ascii="Times New Roman" w:eastAsia="Calibri" w:hAnsi="Times New Roman" w:cs="Times New Roman"/>
+                <w:color w:val="000000"/>
+                <w:sz w:val="26"/>
+                <w:szCs w:val="26"/>
+              </w:rPr>
+            </w:pPr>
+            <w:r>
+              <w:rPr>
+                <w:rFonts w:ascii="Times New Roman" w:hAnsi="Times New Roman" w:cs="Times New Roman"/>
+                <w:sz w:val="26"/>
+                <w:szCs w:val="26"/>
+              </w:rPr>
+              <w:t>Huy</w:t>
+            </w:r>
+          </w:p>
+        </w:tc>
+      </w:tr>
+      <w:tr>
+        <w:trPr>
+          <w:jc w:val="center"/>
+        </w:trPr>
+        <w:tc>
+          <w:tcPr>
+            <w:tcW w:w="708" w:type="dxa"/>
+          </w:tcPr>
+          <w:p>
+            <w:pPr>
+              <w:pStyle w:val="ListParagraph"/>
+              <w:spacing w:after="0" w:line="360" w:lineRule="auto"/>
+              <w:ind w:left="0"/>
+              <w:rPr>
+                <w:rFonts w:ascii="Times New Roman" w:hAnsi="Times New Roman" w:cs="Times New Roman"/>
+                <w:sz w:val="26"/>
+                <w:szCs w:val="26"/>
+              </w:rPr>
+            </w:pPr>
+          </w:p>
+        </w:tc>
+        <w:tc>
+          <w:tcPr>
+            <w:tcW w:w="3411" w:type="dxa"/>
+          </w:tcPr>
+          <w:p>
+            <w:pPr>
+              <w:spacing w:after="0" w:line="360" w:lineRule="auto"/>
+              <w:rPr>
+                <w:rFonts w:ascii="Times New Roman" w:hAnsi="Times New Roman" w:cs="Times New Roman"/>
+                <w:color w:val="000000"/>
+                <w:sz w:val="26"/>
+                <w:szCs w:val="26"/>
+              </w:rPr>
+            </w:pPr>
+            <w:r>
+              <w:rPr>
+                <w:rFonts w:ascii="Times New Roman" w:hAnsi="Times New Roman" w:cs="Times New Roman"/>
+                <w:sz w:val="26"/>
+                <w:szCs w:val="26"/>
+              </w:rPr>
               <w:t>Kiểm tra quản lý hóa đơn</w:t>
             </w:r>
           </w:p>
@@ -21588,7 +22692,24 @@
                 <w:sz w:val="26"/>
                 <w:szCs w:val="26"/>
               </w:rPr>
-              <w:t>26/11/2025</w:t>
+              <w:t>05</w:t>
+            </w:r>
+            <w:r>
+              <w:rPr>
+                <w:rFonts w:ascii="Times New Roman" w:hAnsi="Times New Roman" w:cs="Times New Roman"/>
+                <w:sz w:val="26"/>
+                <w:szCs w:val="26"/>
+                <w:lang w:val="vi-VN"/>
+              </w:rPr>
+              <w:t>/12/</w:t>
+            </w:r>
+            <w:r>
+              <w:rPr>
+                <w:rFonts w:ascii="Times New Roman" w:hAnsi="Times New Roman" w:cs="Times New Roman"/>
+                <w:sz w:val="26"/>
+                <w:szCs w:val="26"/>
+              </w:rPr>
+              <w:t>2025</w:t>
             </w:r>
           </w:p>
         </w:tc>
@@ -21613,7 +22734,24 @@
                 <w:sz w:val="26"/>
                 <w:szCs w:val="26"/>
               </w:rPr>
-              <w:t>26/11/2025</w:t>
+              <w:t>05</w:t>
+            </w:r>
+            <w:r>
+              <w:rPr>
+                <w:rFonts w:ascii="Times New Roman" w:hAnsi="Times New Roman" w:cs="Times New Roman"/>
+                <w:sz w:val="26"/>
+                <w:szCs w:val="26"/>
+                <w:lang w:val="vi-VN"/>
+              </w:rPr>
+              <w:t>/12/</w:t>
+            </w:r>
+            <w:r>
+              <w:rPr>
+                <w:rFonts w:ascii="Times New Roman" w:hAnsi="Times New Roman" w:cs="Times New Roman"/>
+                <w:sz w:val="26"/>
+                <w:szCs w:val="26"/>
+              </w:rPr>
+              <w:t>2025</w:t>
             </w:r>
           </w:p>
         </w:tc>
@@ -21663,7 +22801,401 @@
                 <w:sz w:val="26"/>
                 <w:szCs w:val="26"/>
               </w:rPr>
-              <w:t>Khê</w:t>
+              <w:t>Linh</w:t>
+            </w:r>
+          </w:p>
+        </w:tc>
+      </w:tr>
+      <w:tr>
+        <w:trPr>
+          <w:jc w:val="center"/>
+        </w:trPr>
+        <w:tc>
+          <w:tcPr>
+            <w:tcW w:w="708" w:type="dxa"/>
+          </w:tcPr>
+          <w:p>
+            <w:pPr>
+              <w:pStyle w:val="ListParagraph"/>
+              <w:spacing w:after="0" w:line="360" w:lineRule="auto"/>
+              <w:ind w:left="0"/>
+              <w:rPr>
+                <w:rFonts w:ascii="Times New Roman" w:hAnsi="Times New Roman" w:cs="Times New Roman"/>
+                <w:sz w:val="26"/>
+                <w:szCs w:val="26"/>
+              </w:rPr>
+            </w:pPr>
+          </w:p>
+        </w:tc>
+        <w:tc>
+          <w:tcPr>
+            <w:tcW w:w="3411" w:type="dxa"/>
+          </w:tcPr>
+          <w:p>
+            <w:pPr>
+              <w:spacing w:after="0" w:line="360" w:lineRule="auto"/>
+              <w:rPr>
+                <w:rFonts w:ascii="Times New Roman" w:hAnsi="Times New Roman" w:cs="Times New Roman"/>
+                <w:sz w:val="26"/>
+                <w:szCs w:val="26"/>
+                <w:lang w:val="vi-VN"/>
+              </w:rPr>
+            </w:pPr>
+            <w:r>
+              <w:rPr>
+                <w:rFonts w:ascii="Times New Roman" w:hAnsi="Times New Roman" w:cs="Times New Roman"/>
+                <w:sz w:val="26"/>
+                <w:szCs w:val="26"/>
+              </w:rPr>
+              <w:t>Kiểm tra</w:t>
+            </w:r>
+            <w:r>
+              <w:rPr>
+                <w:rFonts w:ascii="Times New Roman" w:hAnsi="Times New Roman" w:cs="Times New Roman"/>
+                <w:sz w:val="26"/>
+                <w:szCs w:val="26"/>
+                <w:lang w:val="vi-VN"/>
+              </w:rPr>
+              <w:t xml:space="preserve"> </w:t>
+            </w:r>
+            <w:r>
+              <w:rPr>
+                <w:rFonts w:ascii="Times New Roman" w:hAnsi="Times New Roman" w:cs="Times New Roman"/>
+                <w:sz w:val="26"/>
+                <w:szCs w:val="26"/>
+              </w:rPr>
+              <w:t>q</w:t>
+            </w:r>
+            <w:r>
+              <w:rPr>
+                <w:rFonts w:ascii="Times New Roman" w:hAnsi="Times New Roman" w:cs="Times New Roman"/>
+                <w:sz w:val="26"/>
+                <w:szCs w:val="26"/>
+              </w:rPr>
+              <w:t>uản lý voucher</w:t>
+            </w:r>
+          </w:p>
+        </w:tc>
+        <w:tc>
+          <w:tcPr>
+            <w:tcW w:w="1401" w:type="dxa"/>
+          </w:tcPr>
+          <w:p>
+            <w:pPr>
+              <w:spacing w:after="0" w:line="360" w:lineRule="auto"/>
+              <w:jc w:val="center"/>
+              <w:rPr>
+                <w:rFonts w:ascii="Times New Roman" w:hAnsi="Times New Roman" w:cs="Times New Roman"/>
+                <w:sz w:val="26"/>
+                <w:szCs w:val="26"/>
+              </w:rPr>
+            </w:pPr>
+            <w:r>
+              <w:rPr>
+                <w:rFonts w:ascii="Times New Roman" w:hAnsi="Times New Roman" w:cs="Times New Roman"/>
+                <w:sz w:val="26"/>
+                <w:szCs w:val="26"/>
+              </w:rPr>
+              <w:t>06</w:t>
+            </w:r>
+            <w:r>
+              <w:rPr>
+                <w:rFonts w:ascii="Times New Roman" w:hAnsi="Times New Roman" w:cs="Times New Roman"/>
+                <w:sz w:val="26"/>
+                <w:szCs w:val="26"/>
+                <w:lang w:val="vi-VN"/>
+              </w:rPr>
+              <w:t>/12/</w:t>
+            </w:r>
+            <w:r>
+              <w:rPr>
+                <w:rFonts w:ascii="Times New Roman" w:hAnsi="Times New Roman" w:cs="Times New Roman"/>
+                <w:sz w:val="26"/>
+                <w:szCs w:val="26"/>
+              </w:rPr>
+              <w:t>2025</w:t>
+            </w:r>
+          </w:p>
+        </w:tc>
+        <w:tc>
+          <w:tcPr>
+            <w:tcW w:w="1401" w:type="dxa"/>
+          </w:tcPr>
+          <w:p>
+            <w:pPr>
+              <w:spacing w:after="0" w:line="360" w:lineRule="auto"/>
+              <w:jc w:val="center"/>
+              <w:rPr>
+                <w:rFonts w:ascii="Times New Roman" w:hAnsi="Times New Roman" w:cs="Times New Roman"/>
+                <w:sz w:val="26"/>
+                <w:szCs w:val="26"/>
+              </w:rPr>
+            </w:pPr>
+            <w:r>
+              <w:rPr>
+                <w:rFonts w:ascii="Times New Roman" w:hAnsi="Times New Roman" w:cs="Times New Roman"/>
+                <w:sz w:val="26"/>
+                <w:szCs w:val="26"/>
+              </w:rPr>
+              <w:t>06</w:t>
+            </w:r>
+            <w:r>
+              <w:rPr>
+                <w:rFonts w:ascii="Times New Roman" w:hAnsi="Times New Roman" w:cs="Times New Roman"/>
+                <w:sz w:val="26"/>
+                <w:szCs w:val="26"/>
+                <w:lang w:val="vi-VN"/>
+              </w:rPr>
+              <w:t>/12/</w:t>
+            </w:r>
+            <w:r>
+              <w:rPr>
+                <w:rFonts w:ascii="Times New Roman" w:hAnsi="Times New Roman" w:cs="Times New Roman"/>
+                <w:sz w:val="26"/>
+                <w:szCs w:val="26"/>
+              </w:rPr>
+              <w:t>2025</w:t>
+            </w:r>
+          </w:p>
+        </w:tc>
+        <w:tc>
+          <w:tcPr>
+            <w:tcW w:w="1059" w:type="dxa"/>
+          </w:tcPr>
+          <w:p>
+            <w:pPr>
+              <w:spacing w:after="0" w:line="360" w:lineRule="auto"/>
+              <w:jc w:val="center"/>
+              <w:rPr>
+                <w:rFonts w:ascii="Times New Roman" w:hAnsi="Times New Roman" w:cs="Times New Roman"/>
+                <w:sz w:val="26"/>
+                <w:szCs w:val="26"/>
+              </w:rPr>
+            </w:pPr>
+            <w:r>
+              <w:rPr>
+                <w:rFonts w:ascii="Times New Roman" w:hAnsi="Times New Roman" w:cs="Times New Roman"/>
+                <w:sz w:val="26"/>
+                <w:szCs w:val="26"/>
+              </w:rPr>
+              <w:t>2</w:t>
+            </w:r>
+          </w:p>
+        </w:tc>
+        <w:tc>
+          <w:tcPr>
+            <w:tcW w:w="1132" w:type="dxa"/>
+          </w:tcPr>
+          <w:p>
+            <w:pPr>
+              <w:spacing w:after="0" w:line="360" w:lineRule="auto"/>
+              <w:jc w:val="center"/>
+              <w:rPr>
+                <w:rFonts w:ascii="Times New Roman" w:hAnsi="Times New Roman" w:cs="Times New Roman"/>
+                <w:sz w:val="26"/>
+                <w:szCs w:val="26"/>
+              </w:rPr>
+            </w:pPr>
+            <w:r>
+              <w:rPr>
+                <w:rFonts w:ascii="Times New Roman" w:hAnsi="Times New Roman" w:cs="Times New Roman"/>
+                <w:sz w:val="26"/>
+                <w:szCs w:val="26"/>
+              </w:rPr>
+              <w:t>Linh</w:t>
+            </w:r>
+          </w:p>
+        </w:tc>
+      </w:tr>
+      <w:tr>
+        <w:trPr>
+          <w:jc w:val="center"/>
+        </w:trPr>
+        <w:tc>
+          <w:tcPr>
+            <w:tcW w:w="708" w:type="dxa"/>
+          </w:tcPr>
+          <w:p>
+            <w:pPr>
+              <w:pStyle w:val="ListParagraph"/>
+              <w:spacing w:after="0" w:line="360" w:lineRule="auto"/>
+              <w:ind w:left="0"/>
+              <w:rPr>
+                <w:rFonts w:ascii="Times New Roman" w:hAnsi="Times New Roman" w:cs="Times New Roman"/>
+                <w:sz w:val="26"/>
+                <w:szCs w:val="26"/>
+              </w:rPr>
+            </w:pPr>
+          </w:p>
+        </w:tc>
+        <w:tc>
+          <w:tcPr>
+            <w:tcW w:w="3411" w:type="dxa"/>
+          </w:tcPr>
+          <w:p>
+            <w:pPr>
+              <w:spacing w:after="0" w:line="360" w:lineRule="auto"/>
+              <w:rPr>
+                <w:rFonts w:ascii="Times New Roman" w:hAnsi="Times New Roman" w:cs="Times New Roman"/>
+                <w:sz w:val="26"/>
+                <w:szCs w:val="26"/>
+                <w:lang w:val="vi-VN"/>
+              </w:rPr>
+            </w:pPr>
+            <w:r>
+              <w:rPr>
+                <w:rFonts w:ascii="Times New Roman" w:hAnsi="Times New Roman" w:cs="Times New Roman"/>
+                <w:sz w:val="26"/>
+                <w:szCs w:val="26"/>
+              </w:rPr>
+              <w:t>Kiểm tra</w:t>
+            </w:r>
+            <w:r>
+              <w:rPr>
+                <w:rFonts w:ascii="Times New Roman" w:hAnsi="Times New Roman" w:cs="Times New Roman"/>
+                <w:sz w:val="26"/>
+                <w:szCs w:val="26"/>
+                <w:lang w:val="vi-VN"/>
+              </w:rPr>
+              <w:t xml:space="preserve"> q</w:t>
+            </w:r>
+            <w:r>
+              <w:rPr>
+                <w:rFonts w:ascii="Times New Roman" w:hAnsi="Times New Roman" w:cs="Times New Roman"/>
+                <w:sz w:val="26"/>
+                <w:szCs w:val="26"/>
+              </w:rPr>
+              <w:t>uản lý đánh giá người dùng</w:t>
+            </w:r>
+          </w:p>
+        </w:tc>
+        <w:tc>
+          <w:tcPr>
+            <w:tcW w:w="1401" w:type="dxa"/>
+          </w:tcPr>
+          <w:p>
+            <w:pPr>
+              <w:spacing w:after="0" w:line="360" w:lineRule="auto"/>
+              <w:jc w:val="center"/>
+              <w:rPr>
+                <w:rFonts w:ascii="Times New Roman" w:hAnsi="Times New Roman" w:cs="Times New Roman"/>
+                <w:sz w:val="26"/>
+                <w:szCs w:val="26"/>
+              </w:rPr>
+            </w:pPr>
+            <w:r>
+              <w:rPr>
+                <w:rFonts w:ascii="Times New Roman" w:hAnsi="Times New Roman" w:cs="Times New Roman"/>
+                <w:sz w:val="26"/>
+                <w:szCs w:val="26"/>
+              </w:rPr>
+              <w:t>06</w:t>
+            </w:r>
+            <w:r>
+              <w:rPr>
+                <w:rFonts w:ascii="Times New Roman" w:hAnsi="Times New Roman" w:cs="Times New Roman"/>
+                <w:sz w:val="26"/>
+                <w:szCs w:val="26"/>
+                <w:lang w:val="vi-VN"/>
+              </w:rPr>
+              <w:t>/12/</w:t>
+            </w:r>
+            <w:r>
+              <w:rPr>
+                <w:rFonts w:ascii="Times New Roman" w:hAnsi="Times New Roman" w:cs="Times New Roman"/>
+                <w:sz w:val="26"/>
+                <w:szCs w:val="26"/>
+              </w:rPr>
+              <w:t>2025</w:t>
+            </w:r>
+          </w:p>
+        </w:tc>
+        <w:tc>
+          <w:tcPr>
+            <w:tcW w:w="1401" w:type="dxa"/>
+          </w:tcPr>
+          <w:p>
+            <w:pPr>
+              <w:spacing w:after="0" w:line="360" w:lineRule="auto"/>
+              <w:jc w:val="center"/>
+              <w:rPr>
+                <w:rFonts w:ascii="Times New Roman" w:hAnsi="Times New Roman" w:cs="Times New Roman"/>
+                <w:sz w:val="26"/>
+                <w:szCs w:val="26"/>
+              </w:rPr>
+            </w:pPr>
+            <w:r>
+              <w:rPr>
+                <w:rFonts w:ascii="Times New Roman" w:hAnsi="Times New Roman" w:cs="Times New Roman"/>
+                <w:sz w:val="26"/>
+                <w:szCs w:val="26"/>
+              </w:rPr>
+              <w:t>06</w:t>
+            </w:r>
+            <w:r>
+              <w:rPr>
+                <w:rFonts w:ascii="Times New Roman" w:hAnsi="Times New Roman" w:cs="Times New Roman"/>
+                <w:sz w:val="26"/>
+                <w:szCs w:val="26"/>
+                <w:lang w:val="vi-VN"/>
+              </w:rPr>
+              <w:t>/12/</w:t>
+            </w:r>
+            <w:r>
+              <w:rPr>
+                <w:rFonts w:ascii="Times New Roman" w:hAnsi="Times New Roman" w:cs="Times New Roman"/>
+                <w:sz w:val="26"/>
+                <w:szCs w:val="26"/>
+              </w:rPr>
+              <w:t>2025</w:t>
+            </w:r>
+          </w:p>
+        </w:tc>
+        <w:tc>
+          <w:tcPr>
+            <w:tcW w:w="1059" w:type="dxa"/>
+          </w:tcPr>
+          <w:p>
+            <w:pPr>
+              <w:spacing w:after="0" w:line="360" w:lineRule="auto"/>
+              <w:jc w:val="center"/>
+              <w:rPr>
+                <w:rFonts w:ascii="Times New Roman" w:hAnsi="Times New Roman" w:cs="Times New Roman"/>
+                <w:sz w:val="26"/>
+                <w:szCs w:val="26"/>
+              </w:rPr>
+            </w:pPr>
+            <w:r>
+              <w:rPr>
+                <w:rFonts w:ascii="Times New Roman" w:hAnsi="Times New Roman" w:cs="Times New Roman"/>
+                <w:sz w:val="26"/>
+                <w:szCs w:val="26"/>
+              </w:rPr>
+              <w:t>2</w:t>
+            </w:r>
+          </w:p>
+        </w:tc>
+        <w:tc>
+          <w:tcPr>
+            <w:tcW w:w="1132" w:type="dxa"/>
+          </w:tcPr>
+          <w:p>
+            <w:pPr>
+              <w:spacing w:after="0" w:line="360" w:lineRule="auto"/>
+              <w:jc w:val="center"/>
+              <w:rPr>
+                <w:rFonts w:ascii="Times New Roman" w:hAnsi="Times New Roman" w:cs="Times New Roman"/>
+                <w:sz w:val="26"/>
+                <w:szCs w:val="26"/>
+              </w:rPr>
+            </w:pPr>
+            <w:r>
+              <w:rPr>
+                <w:rFonts w:ascii="Times New Roman" w:hAnsi="Times New Roman" w:cs="Times New Roman"/>
+                <w:sz w:val="26"/>
+                <w:szCs w:val="26"/>
+              </w:rPr>
+              <w:t>Linh</w:t>
             </w:r>
           </w:p>
         </w:tc>
@@ -22380,6 +23912,7 @@
                 <w:sz w:val="26"/>
                 <w:szCs w:val="26"/>
               </w:rPr>
+              <w:lastRenderedPageBreak/>
               <w:t>Công cụ</w:t>
             </w:r>
           </w:p>
@@ -23558,7 +25091,7 @@
 </file>
 
 <file path=word/endnotes.xml><?xml version="1.0" encoding="utf-8"?>
-<w:endnotes xmlns:wpc="http://schemas.microsoft.com/office/word/2010/wordprocessingCanvas" xmlns:cx="http://schemas.microsoft.com/office/drawing/2014/chartex" xmlns:cx1="http://schemas.microsoft.com/office/drawing/2015/9/8/chartex" xmlns:cx2="http://schemas.microsoft.com/office/drawing/2015/10/21/chartex" xmlns:cx3="http://schemas.microsoft.com/office/drawing/2016/5/9/chartex" xmlns:cx4="http://schemas.microsoft.com/office/drawing/2016/5/10/chartex" xmlns:cx5="http://schemas.microsoft.com/office/drawing/2016/5/11/chartex" xmlns:cx6="http://schemas.microsoft.com/office/drawing/2016/5/12/chartex" xmlns:cx7="http://schemas.microsoft.com/office/drawing/2016/5/13/chartex" xmlns:cx8="http://schemas.microsoft.com/office/drawing/2016/5/14/chartex" xmlns:mc="http://schemas.openxmlformats.org/markup-compatibility/2006" xmlns:aink="http://schemas.microsoft.com/office/drawing/2016/ink" xmlns:am3d="http://schemas.microsoft.com/office/drawing/2017/model3d" xmlns:o="urn:schemas-microsoft-com:office:office" xmlns:oel="http://schemas.microsoft.com/office/2019/extlst" xmlns:r="http://schemas.openxmlformats.org/officeDocument/2006/relationships" xmlns:m="http://schemas.openxmlformats.org/officeDocument/2006/math" xmlns:v="urn:schemas-microsoft-com:vml" xmlns:wp14="http://schemas.microsoft.com/office/word/2010/wordprocessingDrawing" xmlns:wp="http://schemas.openxmlformats.org/drawingml/2006/wordprocessingDrawing" xmlns:w10="urn:schemas-microsoft-com:office:word" xmlns:w="http://schemas.openxmlformats.org/wordprocessingml/2006/main" xmlns:w14="http://schemas.microsoft.com/office/word/2010/wordml" xmlns:w15="http://schemas.microsoft.com/office/word/2012/wordml" xmlns:w16cex="http://schemas.microsoft.com/office/word/2018/wordml/cex" xmlns:w16cid="http://schemas.microsoft.com/office/word/2016/wordml/cid" xmlns:w16="http://schemas.microsoft.com/office/word/2018/wordml" xmlns:w16du="http://schemas.microsoft.com/office/word/2023/wordml/word16du" xmlns:w16sdtdh="http://schemas.microsoft.com/office/word/2020/wordml/sdtdatahash" xmlns:w16sdtfl="http://schemas.microsoft.com/office/word/2024/wordml/sdtformatlock" xmlns:w16se="http://schemas.microsoft.com/office/word/2015/wordml/symex" xmlns:wpg="http://schemas.microsoft.com/office/word/2010/wordprocessingGroup" xmlns:wpi="http://schemas.microsoft.com/office/word/2010/wordprocessingInk" xmlns:wne="http://schemas.microsoft.com/office/word/2006/wordml" xmlns:wps="http://schemas.microsoft.com/office/word/2010/wordprocessingShape" mc:Ignorable="w14 w15 w16se w16cid w16 w16cex w16sdtdh w16sdtfl w16du wp14">
+<w:endnotes xmlns:wpc="http://schemas.microsoft.com/office/word/2010/wordprocessingCanvas" xmlns:cx="http://schemas.microsoft.com/office/drawing/2014/chartex" xmlns:cx1="http://schemas.microsoft.com/office/drawing/2015/9/8/chartex" xmlns:cx2="http://schemas.microsoft.com/office/drawing/2015/10/21/chartex" xmlns:cx3="http://schemas.microsoft.com/office/drawing/2016/5/9/chartex" xmlns:cx4="http://schemas.microsoft.com/office/drawing/2016/5/10/chartex" xmlns:cx5="http://schemas.microsoft.com/office/drawing/2016/5/11/chartex" xmlns:cx6="http://schemas.microsoft.com/office/drawing/2016/5/12/chartex" xmlns:cx7="http://schemas.microsoft.com/office/drawing/2016/5/13/chartex" xmlns:cx8="http://schemas.microsoft.com/office/drawing/2016/5/14/chartex" xmlns:mc="http://schemas.openxmlformats.org/markup-compatibility/2006" xmlns:aink="http://schemas.microsoft.com/office/drawing/2016/ink" xmlns:am3d="http://schemas.microsoft.com/office/drawing/2017/model3d" xmlns:o="urn:schemas-microsoft-com:office:office" xmlns:r="http://schemas.openxmlformats.org/officeDocument/2006/relationships" xmlns:m="http://schemas.openxmlformats.org/officeDocument/2006/math" xmlns:v="urn:schemas-microsoft-com:vml" xmlns:wp14="http://schemas.microsoft.com/office/word/2010/wordprocessingDrawing" xmlns:wp="http://schemas.openxmlformats.org/drawingml/2006/wordprocessingDrawing" xmlns:w10="urn:schemas-microsoft-com:office:word" xmlns:w="http://schemas.openxmlformats.org/wordprocessingml/2006/main" xmlns:w14="http://schemas.microsoft.com/office/word/2010/wordml" xmlns:w15="http://schemas.microsoft.com/office/word/2012/wordml" xmlns:w16cex="http://schemas.microsoft.com/office/word/2018/wordml/cex" xmlns:w16cid="http://schemas.microsoft.com/office/word/2016/wordml/cid" xmlns:w16="http://schemas.microsoft.com/office/word/2018/wordml" xmlns:w16sdtdh="http://schemas.microsoft.com/office/word/2020/wordml/sdtdatahash" xmlns:w16se="http://schemas.microsoft.com/office/word/2015/wordml/symex" xmlns:wpg="http://schemas.microsoft.com/office/word/2010/wordprocessingGroup" xmlns:wpi="http://schemas.microsoft.com/office/word/2010/wordprocessingInk" xmlns:wne="http://schemas.microsoft.com/office/word/2006/wordml" xmlns:wps="http://schemas.microsoft.com/office/word/2010/wordprocessingShape" mc:Ignorable="w14 w15 w16se w16cid w16 w16cex w16sdtdh wp14">
   <w:endnote w:type="separator" w:id="-1">
     <w:p>
       <w:pPr>
@@ -23583,7 +25116,7 @@
 </file>
 
 <file path=word/footer1.xml><?xml version="1.0" encoding="utf-8"?>
-<w:ftr xmlns:wpc="http://schemas.microsoft.com/office/word/2010/wordprocessingCanvas" xmlns:cx="http://schemas.microsoft.com/office/drawing/2014/chartex" xmlns:cx1="http://schemas.microsoft.com/office/drawing/2015/9/8/chartex" xmlns:cx2="http://schemas.microsoft.com/office/drawing/2015/10/21/chartex" xmlns:cx3="http://schemas.microsoft.com/office/drawing/2016/5/9/chartex" xmlns:cx4="http://schemas.microsoft.com/office/drawing/2016/5/10/chartex" xmlns:cx5="http://schemas.microsoft.com/office/drawing/2016/5/11/chartex" xmlns:cx6="http://schemas.microsoft.com/office/drawing/2016/5/12/chartex" xmlns:cx7="http://schemas.microsoft.com/office/drawing/2016/5/13/chartex" xmlns:cx8="http://schemas.microsoft.com/office/drawing/2016/5/14/chartex" xmlns:mc="http://schemas.openxmlformats.org/markup-compatibility/2006" xmlns:aink="http://schemas.microsoft.com/office/drawing/2016/ink" xmlns:am3d="http://schemas.microsoft.com/office/drawing/2017/model3d" xmlns:o="urn:schemas-microsoft-com:office:office" xmlns:oel="http://schemas.microsoft.com/office/2019/extlst" xmlns:r="http://schemas.openxmlformats.org/officeDocument/2006/relationships" xmlns:m="http://schemas.openxmlformats.org/officeDocument/2006/math" xmlns:v="urn:schemas-microsoft-com:vml" xmlns:wp14="http://schemas.microsoft.com/office/word/2010/wordprocessingDrawing" xmlns:wp="http://schemas.openxmlformats.org/drawingml/2006/wordprocessingDrawing" xmlns:w10="urn:schemas-microsoft-com:office:word" xmlns:w="http://schemas.openxmlformats.org/wordprocessingml/2006/main" xmlns:w14="http://schemas.microsoft.com/office/word/2010/wordml" xmlns:w15="http://schemas.microsoft.com/office/word/2012/wordml" xmlns:w16cex="http://schemas.microsoft.com/office/word/2018/wordml/cex" xmlns:w16cid="http://schemas.microsoft.com/office/word/2016/wordml/cid" xmlns:w16="http://schemas.microsoft.com/office/word/2018/wordml" xmlns:w16du="http://schemas.microsoft.com/office/word/2023/wordml/word16du" xmlns:w16sdtdh="http://schemas.microsoft.com/office/word/2020/wordml/sdtdatahash" xmlns:w16sdtfl="http://schemas.microsoft.com/office/word/2024/wordml/sdtformatlock" xmlns:w16se="http://schemas.microsoft.com/office/word/2015/wordml/symex" xmlns:wpg="http://schemas.microsoft.com/office/word/2010/wordprocessingGroup" xmlns:wpi="http://schemas.microsoft.com/office/word/2010/wordprocessingInk" xmlns:wne="http://schemas.microsoft.com/office/word/2006/wordml" xmlns:wps="http://schemas.microsoft.com/office/word/2010/wordprocessingShape" mc:Ignorable="w14 w15 w16se w16cid w16 w16cex w16sdtdh w16sdtfl w16du wp14">
+<w:ftr xmlns:wpc="http://schemas.microsoft.com/office/word/2010/wordprocessingCanvas" xmlns:cx="http://schemas.microsoft.com/office/drawing/2014/chartex" xmlns:cx1="http://schemas.microsoft.com/office/drawing/2015/9/8/chartex" xmlns:cx2="http://schemas.microsoft.com/office/drawing/2015/10/21/chartex" xmlns:cx3="http://schemas.microsoft.com/office/drawing/2016/5/9/chartex" xmlns:cx4="http://schemas.microsoft.com/office/drawing/2016/5/10/chartex" xmlns:cx5="http://schemas.microsoft.com/office/drawing/2016/5/11/chartex" xmlns:cx6="http://schemas.microsoft.com/office/drawing/2016/5/12/chartex" xmlns:cx7="http://schemas.microsoft.com/office/drawing/2016/5/13/chartex" xmlns:cx8="http://schemas.microsoft.com/office/drawing/2016/5/14/chartex" xmlns:mc="http://schemas.openxmlformats.org/markup-compatibility/2006" xmlns:aink="http://schemas.microsoft.com/office/drawing/2016/ink" xmlns:am3d="http://schemas.microsoft.com/office/drawing/2017/model3d" xmlns:o="urn:schemas-microsoft-com:office:office" xmlns:r="http://schemas.openxmlformats.org/officeDocument/2006/relationships" xmlns:m="http://schemas.openxmlformats.org/officeDocument/2006/math" xmlns:v="urn:schemas-microsoft-com:vml" xmlns:wp14="http://schemas.microsoft.com/office/word/2010/wordprocessingDrawing" xmlns:wp="http://schemas.openxmlformats.org/drawingml/2006/wordprocessingDrawing" xmlns:w10="urn:schemas-microsoft-com:office:word" xmlns:w="http://schemas.openxmlformats.org/wordprocessingml/2006/main" xmlns:w14="http://schemas.microsoft.com/office/word/2010/wordml" xmlns:w15="http://schemas.microsoft.com/office/word/2012/wordml" xmlns:w16cex="http://schemas.microsoft.com/office/word/2018/wordml/cex" xmlns:w16cid="http://schemas.microsoft.com/office/word/2016/wordml/cid" xmlns:w16="http://schemas.microsoft.com/office/word/2018/wordml" xmlns:w16sdtdh="http://schemas.microsoft.com/office/word/2020/wordml/sdtdatahash" xmlns:w16se="http://schemas.microsoft.com/office/word/2015/wordml/symex" xmlns:wpg="http://schemas.microsoft.com/office/word/2010/wordprocessingGroup" xmlns:wpi="http://schemas.microsoft.com/office/word/2010/wordprocessingInk" xmlns:wne="http://schemas.microsoft.com/office/word/2006/wordml" xmlns:wps="http://schemas.microsoft.com/office/word/2010/wordprocessingShape" mc:Ignorable="w14 w15 w16se w16cid w16 w16cex w16sdtdh wp14">
   <w:p>
     <w:pPr>
       <w:pStyle w:val="Footer"/>
@@ -23674,7 +25207,7 @@
 </file>
 
 <file path=word/footnotes.xml><?xml version="1.0" encoding="utf-8"?>
-<w:footnotes xmlns:wpc="http://schemas.microsoft.com/office/word/2010/wordprocessingCanvas" xmlns:cx="http://schemas.microsoft.com/office/drawing/2014/chartex" xmlns:cx1="http://schemas.microsoft.com/office/drawing/2015/9/8/chartex" xmlns:cx2="http://schemas.microsoft.com/office/drawing/2015/10/21/chartex" xmlns:cx3="http://schemas.microsoft.com/office/drawing/2016/5/9/chartex" xmlns:cx4="http://schemas.microsoft.com/office/drawing/2016/5/10/chartex" xmlns:cx5="http://schemas.microsoft.com/office/drawing/2016/5/11/chartex" xmlns:cx6="http://schemas.microsoft.com/office/drawing/2016/5/12/chartex" xmlns:cx7="http://schemas.microsoft.com/office/drawing/2016/5/13/chartex" xmlns:cx8="http://schemas.microsoft.com/office/drawing/2016/5/14/chartex" xmlns:mc="http://schemas.openxmlformats.org/markup-compatibility/2006" xmlns:aink="http://schemas.microsoft.com/office/drawing/2016/ink" xmlns:am3d="http://schemas.microsoft.com/office/drawing/2017/model3d" xmlns:o="urn:schemas-microsoft-com:office:office" xmlns:oel="http://schemas.microsoft.com/office/2019/extlst" xmlns:r="http://schemas.openxmlformats.org/officeDocument/2006/relationships" xmlns:m="http://schemas.openxmlformats.org/officeDocument/2006/math" xmlns:v="urn:schemas-microsoft-com:vml" xmlns:wp14="http://schemas.microsoft.com/office/word/2010/wordprocessingDrawing" xmlns:wp="http://schemas.openxmlformats.org/drawingml/2006/wordprocessingDrawing" xmlns:w10="urn:schemas-microsoft-com:office:word" xmlns:w="http://schemas.openxmlformats.org/wordprocessingml/2006/main" xmlns:w14="http://schemas.microsoft.com/office/word/2010/wordml" xmlns:w15="http://schemas.microsoft.com/office/word/2012/wordml" xmlns:w16cex="http://schemas.microsoft.com/office/word/2018/wordml/cex" xmlns:w16cid="http://schemas.microsoft.com/office/word/2016/wordml/cid" xmlns:w16="http://schemas.microsoft.com/office/word/2018/wordml" xmlns:w16du="http://schemas.microsoft.com/office/word/2023/wordml/word16du" xmlns:w16sdtdh="http://schemas.microsoft.com/office/word/2020/wordml/sdtdatahash" xmlns:w16sdtfl="http://schemas.microsoft.com/office/word/2024/wordml/sdtformatlock" xmlns:w16se="http://schemas.microsoft.com/office/word/2015/wordml/symex" xmlns:wpg="http://schemas.microsoft.com/office/word/2010/wordprocessingGroup" xmlns:wpi="http://schemas.microsoft.com/office/word/2010/wordprocessingInk" xmlns:wne="http://schemas.microsoft.com/office/word/2006/wordml" xmlns:wps="http://schemas.microsoft.com/office/word/2010/wordprocessingShape" mc:Ignorable="w14 w15 w16se w16cid w16 w16cex w16sdtdh w16sdtfl w16du wp14">
+<w:footnotes xmlns:wpc="http://schemas.microsoft.com/office/word/2010/wordprocessingCanvas" xmlns:cx="http://schemas.microsoft.com/office/drawing/2014/chartex" xmlns:cx1="http://schemas.microsoft.com/office/drawing/2015/9/8/chartex" xmlns:cx2="http://schemas.microsoft.com/office/drawing/2015/10/21/chartex" xmlns:cx3="http://schemas.microsoft.com/office/drawing/2016/5/9/chartex" xmlns:cx4="http://schemas.microsoft.com/office/drawing/2016/5/10/chartex" xmlns:cx5="http://schemas.microsoft.com/office/drawing/2016/5/11/chartex" xmlns:cx6="http://schemas.microsoft.com/office/drawing/2016/5/12/chartex" xmlns:cx7="http://schemas.microsoft.com/office/drawing/2016/5/13/chartex" xmlns:cx8="http://schemas.microsoft.com/office/drawing/2016/5/14/chartex" xmlns:mc="http://schemas.openxmlformats.org/markup-compatibility/2006" xmlns:aink="http://schemas.microsoft.com/office/drawing/2016/ink" xmlns:am3d="http://schemas.microsoft.com/office/drawing/2017/model3d" xmlns:o="urn:schemas-microsoft-com:office:office" xmlns:r="http://schemas.openxmlformats.org/officeDocument/2006/relationships" xmlns:m="http://schemas.openxmlformats.org/officeDocument/2006/math" xmlns:v="urn:schemas-microsoft-com:vml" xmlns:wp14="http://schemas.microsoft.com/office/word/2010/wordprocessingDrawing" xmlns:wp="http://schemas.openxmlformats.org/drawingml/2006/wordprocessingDrawing" xmlns:w10="urn:schemas-microsoft-com:office:word" xmlns:w="http://schemas.openxmlformats.org/wordprocessingml/2006/main" xmlns:w14="http://schemas.microsoft.com/office/word/2010/wordml" xmlns:w15="http://schemas.microsoft.com/office/word/2012/wordml" xmlns:w16cex="http://schemas.microsoft.com/office/word/2018/wordml/cex" xmlns:w16cid="http://schemas.microsoft.com/office/word/2016/wordml/cid" xmlns:w16="http://schemas.microsoft.com/office/word/2018/wordml" xmlns:w16sdtdh="http://schemas.microsoft.com/office/word/2020/wordml/sdtdatahash" xmlns:w16se="http://schemas.microsoft.com/office/word/2015/wordml/symex" xmlns:wpg="http://schemas.microsoft.com/office/word/2010/wordprocessingGroup" xmlns:wpi="http://schemas.microsoft.com/office/word/2010/wordprocessingInk" xmlns:wne="http://schemas.microsoft.com/office/word/2006/wordml" xmlns:wps="http://schemas.microsoft.com/office/word/2010/wordprocessingShape" mc:Ignorable="w14 w15 w16se w16cid w16 w16cex w16sdtdh wp14">
   <w:footnote w:type="separator" w:id="-1">
     <w:p>
       <w:pPr>
@@ -23699,7 +25232,7 @@
 </file>
 
 <file path=word/header1.xml><?xml version="1.0" encoding="utf-8"?>
-<w:hdr xmlns:wpc="http://schemas.microsoft.com/office/word/2010/wordprocessingCanvas" xmlns:cx="http://schemas.microsoft.com/office/drawing/2014/chartex" xmlns:cx1="http://schemas.microsoft.com/office/drawing/2015/9/8/chartex" xmlns:cx2="http://schemas.microsoft.com/office/drawing/2015/10/21/chartex" xmlns:cx3="http://schemas.microsoft.com/office/drawing/2016/5/9/chartex" xmlns:cx4="http://schemas.microsoft.com/office/drawing/2016/5/10/chartex" xmlns:cx5="http://schemas.microsoft.com/office/drawing/2016/5/11/chartex" xmlns:cx6="http://schemas.microsoft.com/office/drawing/2016/5/12/chartex" xmlns:cx7="http://schemas.microsoft.com/office/drawing/2016/5/13/chartex" xmlns:cx8="http://schemas.microsoft.com/office/drawing/2016/5/14/chartex" xmlns:mc="http://schemas.openxmlformats.org/markup-compatibility/2006" xmlns:aink="http://schemas.microsoft.com/office/drawing/2016/ink" xmlns:am3d="http://schemas.microsoft.com/office/drawing/2017/model3d" xmlns:o="urn:schemas-microsoft-com:office:office" xmlns:oel="http://schemas.microsoft.com/office/2019/extlst" xmlns:r="http://schemas.openxmlformats.org/officeDocument/2006/relationships" xmlns:m="http://schemas.openxmlformats.org/officeDocument/2006/math" xmlns:v="urn:schemas-microsoft-com:vml" xmlns:wp14="http://schemas.microsoft.com/office/word/2010/wordprocessingDrawing" xmlns:wp="http://schemas.openxmlformats.org/drawingml/2006/wordprocessingDrawing" xmlns:w10="urn:schemas-microsoft-com:office:word" xmlns:w="http://schemas.openxmlformats.org/wordprocessingml/2006/main" xmlns:w14="http://schemas.microsoft.com/office/word/2010/wordml" xmlns:w15="http://schemas.microsoft.com/office/word/2012/wordml" xmlns:w16cex="http://schemas.microsoft.com/office/word/2018/wordml/cex" xmlns:w16cid="http://schemas.microsoft.com/office/word/2016/wordml/cid" xmlns:w16="http://schemas.microsoft.com/office/word/2018/wordml" xmlns:w16du="http://schemas.microsoft.com/office/word/2023/wordml/word16du" xmlns:w16sdtdh="http://schemas.microsoft.com/office/word/2020/wordml/sdtdatahash" xmlns:w16sdtfl="http://schemas.microsoft.com/office/word/2024/wordml/sdtformatlock" xmlns:w16se="http://schemas.microsoft.com/office/word/2015/wordml/symex" xmlns:wpg="http://schemas.microsoft.com/office/word/2010/wordprocessingGroup" xmlns:wpi="http://schemas.microsoft.com/office/word/2010/wordprocessingInk" xmlns:wne="http://schemas.microsoft.com/office/word/2006/wordml" xmlns:wps="http://schemas.microsoft.com/office/word/2010/wordprocessingShape" mc:Ignorable="w14 w15 w16se w16cid w16 w16cex w16sdtdh w16sdtfl w16du wp14">
+<w:hdr xmlns:wpc="http://schemas.microsoft.com/office/word/2010/wordprocessingCanvas" xmlns:cx="http://schemas.microsoft.com/office/drawing/2014/chartex" xmlns:cx1="http://schemas.microsoft.com/office/drawing/2015/9/8/chartex" xmlns:cx2="http://schemas.microsoft.com/office/drawing/2015/10/21/chartex" xmlns:cx3="http://schemas.microsoft.com/office/drawing/2016/5/9/chartex" xmlns:cx4="http://schemas.microsoft.com/office/drawing/2016/5/10/chartex" xmlns:cx5="http://schemas.microsoft.com/office/drawing/2016/5/11/chartex" xmlns:cx6="http://schemas.microsoft.com/office/drawing/2016/5/12/chartex" xmlns:cx7="http://schemas.microsoft.com/office/drawing/2016/5/13/chartex" xmlns:cx8="http://schemas.microsoft.com/office/drawing/2016/5/14/chartex" xmlns:mc="http://schemas.openxmlformats.org/markup-compatibility/2006" xmlns:aink="http://schemas.microsoft.com/office/drawing/2016/ink" xmlns:am3d="http://schemas.microsoft.com/office/drawing/2017/model3d" xmlns:o="urn:schemas-microsoft-com:office:office" xmlns:r="http://schemas.openxmlformats.org/officeDocument/2006/relationships" xmlns:m="http://schemas.openxmlformats.org/officeDocument/2006/math" xmlns:v="urn:schemas-microsoft-com:vml" xmlns:wp14="http://schemas.microsoft.com/office/word/2010/wordprocessingDrawing" xmlns:wp="http://schemas.openxmlformats.org/drawingml/2006/wordprocessingDrawing" xmlns:w10="urn:schemas-microsoft-com:office:word" xmlns:w="http://schemas.openxmlformats.org/wordprocessingml/2006/main" xmlns:w14="http://schemas.microsoft.com/office/word/2010/wordml" xmlns:w15="http://schemas.microsoft.com/office/word/2012/wordml" xmlns:w16cex="http://schemas.microsoft.com/office/word/2018/wordml/cex" xmlns:w16cid="http://schemas.microsoft.com/office/word/2016/wordml/cid" xmlns:w16="http://schemas.microsoft.com/office/word/2018/wordml" xmlns:w16sdtdh="http://schemas.microsoft.com/office/word/2020/wordml/sdtdatahash" xmlns:w16se="http://schemas.microsoft.com/office/word/2015/wordml/symex" xmlns:wpg="http://schemas.microsoft.com/office/word/2010/wordprocessingGroup" xmlns:wpi="http://schemas.microsoft.com/office/word/2010/wordprocessingInk" xmlns:wne="http://schemas.microsoft.com/office/word/2006/wordml" xmlns:wps="http://schemas.microsoft.com/office/word/2010/wordprocessingShape" mc:Ignorable="w14 w15 w16se w16cid w16 w16cex w16sdtdh wp14">
   <w:sdt>
     <w:sdtPr>
       <w:rPr>
@@ -23713,6 +25246,7 @@
       <w:dataBinding w:prefixMappings="xmlns:ns0='http://schemas.openxmlformats.org/package/2006/metadata/core-properties' xmlns:ns1='http://purl.org/dc/elements/1.1/'" w:xpath="/ns0:coreProperties[1]/ns1:title[1]" w:storeItemID="{6C3C8BC8-F283-45AE-878A-BAB7291924A1}"/>
       <w:text/>
     </w:sdtPr>
+    <w:sdtEndPr/>
     <w:sdtContent>
       <w:p>
         <w:pPr>
@@ -23736,7 +25270,7 @@
 </file>
 
 <file path=word/numbering.xml><?xml version="1.0" encoding="utf-8"?>
-<w:numbering xmlns:wpc="http://schemas.microsoft.com/office/word/2010/wordprocessingCanvas" xmlns:cx="http://schemas.microsoft.com/office/drawing/2014/chartex" xmlns:cx1="http://schemas.microsoft.com/office/drawing/2015/9/8/chartex" xmlns:cx2="http://schemas.microsoft.com/office/drawing/2015/10/21/chartex" xmlns:cx3="http://schemas.microsoft.com/office/drawing/2016/5/9/chartex" xmlns:cx4="http://schemas.microsoft.com/office/drawing/2016/5/10/chartex" xmlns:cx5="http://schemas.microsoft.com/office/drawing/2016/5/11/chartex" xmlns:cx6="http://schemas.microsoft.com/office/drawing/2016/5/12/chartex" xmlns:cx7="http://schemas.microsoft.com/office/drawing/2016/5/13/chartex" xmlns:cx8="http://schemas.microsoft.com/office/drawing/2016/5/14/chartex" xmlns:mc="http://schemas.openxmlformats.org/markup-compatibility/2006" xmlns:aink="http://schemas.microsoft.com/office/drawing/2016/ink" xmlns:am3d="http://schemas.microsoft.com/office/drawing/2017/model3d" xmlns:o="urn:schemas-microsoft-com:office:office" xmlns:oel="http://schemas.microsoft.com/office/2019/extlst" xmlns:r="http://schemas.openxmlformats.org/officeDocument/2006/relationships" xmlns:m="http://schemas.openxmlformats.org/officeDocument/2006/math" xmlns:v="urn:schemas-microsoft-com:vml" xmlns:wp14="http://schemas.microsoft.com/office/word/2010/wordprocessingDrawing" xmlns:wp="http://schemas.openxmlformats.org/drawingml/2006/wordprocessingDrawing" xmlns:w10="urn:schemas-microsoft-com:office:word" xmlns:w="http://schemas.openxmlformats.org/wordprocessingml/2006/main" xmlns:w14="http://schemas.microsoft.com/office/word/2010/wordml" xmlns:w15="http://schemas.microsoft.com/office/word/2012/wordml" xmlns:w16cex="http://schemas.microsoft.com/office/word/2018/wordml/cex" xmlns:w16cid="http://schemas.microsoft.com/office/word/2016/wordml/cid" xmlns:w16="http://schemas.microsoft.com/office/word/2018/wordml" xmlns:w16du="http://schemas.microsoft.com/office/word/2023/wordml/word16du" xmlns:w16sdtdh="http://schemas.microsoft.com/office/word/2020/wordml/sdtdatahash" xmlns:w16sdtfl="http://schemas.microsoft.com/office/word/2024/wordml/sdtformatlock" xmlns:w16se="http://schemas.microsoft.com/office/word/2015/wordml/symex" xmlns:wpg="http://schemas.microsoft.com/office/word/2010/wordprocessingGroup" xmlns:wpi="http://schemas.microsoft.com/office/word/2010/wordprocessingInk" xmlns:wne="http://schemas.microsoft.com/office/word/2006/wordml" xmlns:wps="http://schemas.microsoft.com/office/word/2010/wordprocessingShape" mc:Ignorable="w14 w15 w16se w16cid w16 w16cex w16sdtdh w16sdtfl w16du wp14">
+<w:numbering xmlns:wpc="http://schemas.microsoft.com/office/word/2010/wordprocessingCanvas" xmlns:cx="http://schemas.microsoft.com/office/drawing/2014/chartex" xmlns:cx1="http://schemas.microsoft.com/office/drawing/2015/9/8/chartex" xmlns:cx2="http://schemas.microsoft.com/office/drawing/2015/10/21/chartex" xmlns:cx3="http://schemas.microsoft.com/office/drawing/2016/5/9/chartex" xmlns:cx4="http://schemas.microsoft.com/office/drawing/2016/5/10/chartex" xmlns:cx5="http://schemas.microsoft.com/office/drawing/2016/5/11/chartex" xmlns:cx6="http://schemas.microsoft.com/office/drawing/2016/5/12/chartex" xmlns:cx7="http://schemas.microsoft.com/office/drawing/2016/5/13/chartex" xmlns:cx8="http://schemas.microsoft.com/office/drawing/2016/5/14/chartex" xmlns:mc="http://schemas.openxmlformats.org/markup-compatibility/2006" xmlns:aink="http://schemas.microsoft.com/office/drawing/2016/ink" xmlns:am3d="http://schemas.microsoft.com/office/drawing/2017/model3d" xmlns:o="urn:schemas-microsoft-com:office:office" xmlns:r="http://schemas.openxmlformats.org/officeDocument/2006/relationships" xmlns:m="http://schemas.openxmlformats.org/officeDocument/2006/math" xmlns:v="urn:schemas-microsoft-com:vml" xmlns:wp14="http://schemas.microsoft.com/office/word/2010/wordprocessingDrawing" xmlns:wp="http://schemas.openxmlformats.org/drawingml/2006/wordprocessingDrawing" xmlns:w10="urn:schemas-microsoft-com:office:word" xmlns:w="http://schemas.openxmlformats.org/wordprocessingml/2006/main" xmlns:w14="http://schemas.microsoft.com/office/word/2010/wordml" xmlns:w15="http://schemas.microsoft.com/office/word/2012/wordml" xmlns:w16cex="http://schemas.microsoft.com/office/word/2018/wordml/cex" xmlns:w16cid="http://schemas.microsoft.com/office/word/2016/wordml/cid" xmlns:w16="http://schemas.microsoft.com/office/word/2018/wordml" xmlns:w16sdtdh="http://schemas.microsoft.com/office/word/2020/wordml/sdtdatahash" xmlns:w16se="http://schemas.microsoft.com/office/word/2015/wordml/symex" xmlns:wpg="http://schemas.microsoft.com/office/word/2010/wordprocessingGroup" xmlns:wpi="http://schemas.microsoft.com/office/word/2010/wordprocessingInk" xmlns:wne="http://schemas.microsoft.com/office/word/2006/wordml" xmlns:wps="http://schemas.microsoft.com/office/word/2010/wordprocessingShape" mc:Ignorable="w14 w15 w16se w16cid w16 w16cex w16sdtdh wp14">
   <w:abstractNum w:abstractNumId="0" w15:restartNumberingAfterBreak="0">
     <w:nsid w:val="065E6BE2"/>
     <w:multiLevelType w:val="multilevel"/>
@@ -25063,44 +26597,44 @@
       </w:rPr>
     </w:lvl>
   </w:abstractNum>
-  <w:num w:numId="1" w16cid:durableId="1146317120">
+  <w:num w:numId="1">
     <w:abstractNumId w:val="7"/>
   </w:num>
-  <w:num w:numId="2" w16cid:durableId="102699820">
+  <w:num w:numId="2">
     <w:abstractNumId w:val="4"/>
   </w:num>
-  <w:num w:numId="3" w16cid:durableId="1246764675">
+  <w:num w:numId="3">
     <w:abstractNumId w:val="8"/>
   </w:num>
-  <w:num w:numId="4" w16cid:durableId="1938173924">
+  <w:num w:numId="4">
     <w:abstractNumId w:val="5"/>
   </w:num>
-  <w:num w:numId="5" w16cid:durableId="2089569337">
+  <w:num w:numId="5">
     <w:abstractNumId w:val="0"/>
   </w:num>
-  <w:num w:numId="6" w16cid:durableId="1433894902">
+  <w:num w:numId="6">
     <w:abstractNumId w:val="3"/>
   </w:num>
-  <w:num w:numId="7" w16cid:durableId="996612019">
+  <w:num w:numId="7">
     <w:abstractNumId w:val="10"/>
   </w:num>
-  <w:num w:numId="8" w16cid:durableId="420571617">
+  <w:num w:numId="8">
     <w:abstractNumId w:val="1"/>
   </w:num>
-  <w:num w:numId="9" w16cid:durableId="978993389">
+  <w:num w:numId="9">
     <w:abstractNumId w:val="2"/>
   </w:num>
-  <w:num w:numId="10" w16cid:durableId="1434587983">
+  <w:num w:numId="10">
     <w:abstractNumId w:val="6"/>
   </w:num>
-  <w:num w:numId="11" w16cid:durableId="1389036478">
+  <w:num w:numId="11">
     <w:abstractNumId w:val="9"/>
   </w:num>
 </w:numbering>
 </file>
 
 <file path=word/styles.xml><?xml version="1.0" encoding="utf-8"?>
-<w:styles xmlns:mc="http://schemas.openxmlformats.org/markup-compatibility/2006" xmlns:r="http://schemas.openxmlformats.org/officeDocument/2006/relationships" xmlns:w="http://schemas.openxmlformats.org/wordprocessingml/2006/main" xmlns:w14="http://schemas.microsoft.com/office/word/2010/wordml" xmlns:w15="http://schemas.microsoft.com/office/word/2012/wordml" xmlns:w16cex="http://schemas.microsoft.com/office/word/2018/wordml/cex" xmlns:w16cid="http://schemas.microsoft.com/office/word/2016/wordml/cid" xmlns:w16="http://schemas.microsoft.com/office/word/2018/wordml" xmlns:w16du="http://schemas.microsoft.com/office/word/2023/wordml/word16du" xmlns:w16sdtdh="http://schemas.microsoft.com/office/word/2020/wordml/sdtdatahash" xmlns:w16sdtfl="http://schemas.microsoft.com/office/word/2024/wordml/sdtformatlock" xmlns:w16se="http://schemas.microsoft.com/office/word/2015/wordml/symex" mc:Ignorable="w14 w15 w16se w16cid w16 w16cex w16sdtdh w16sdtfl w16du">
+<w:styles xmlns:mc="http://schemas.openxmlformats.org/markup-compatibility/2006" xmlns:r="http://schemas.openxmlformats.org/officeDocument/2006/relationships" xmlns:w="http://schemas.openxmlformats.org/wordprocessingml/2006/main" xmlns:w14="http://schemas.microsoft.com/office/word/2010/wordml" xmlns:w15="http://schemas.microsoft.com/office/word/2012/wordml" xmlns:w16cex="http://schemas.microsoft.com/office/word/2018/wordml/cex" xmlns:w16cid="http://schemas.microsoft.com/office/word/2016/wordml/cid" xmlns:w16="http://schemas.microsoft.com/office/word/2018/wordml" xmlns:w16sdtdh="http://schemas.microsoft.com/office/word/2020/wordml/sdtdatahash" xmlns:w16se="http://schemas.microsoft.com/office/word/2015/wordml/symex" mc:Ignorable="w14 w15 w16se w16cid w16 w16cex w16sdtdh">
   <w:docDefaults>
     <w:rPrDefault>
       <w:rPr>

--- a/Document/7.ProjectTestPlan.docx
+++ b/Document/7.ProjectTestPlan.docx
@@ -883,7 +883,7 @@
           <w:szCs w:val="26"/>
           <w:lang w:val="vi-VN"/>
         </w:rPr>
-        <w:t>10</w:t>
+        <w:t>12</w:t>
       </w:r>
       <w:r>
         <w:rPr>
@@ -984,6 +984,14 @@
                 <w:szCs w:val="26"/>
               </w:rPr>
             </w:pPr>
+            <w:r>
+              <w:rPr>
+                <w:rFonts w:ascii="Times New Roman" w:hAnsi="Times New Roman" w:cs="Times New Roman"/>
+                <w:sz w:val="26"/>
+                <w:szCs w:val="26"/>
+              </w:rPr>
+              <w:t>RAPT</w:t>
+            </w:r>
           </w:p>
         </w:tc>
       </w:tr>

--- a/Document/7.ProjectTestPlan.docx
+++ b/Document/7.ProjectTestPlan.docx
@@ -26,73 +26,7 @@
           <w:sz w:val="36"/>
           <w:szCs w:val="36"/>
         </w:rPr>
-        <w:t>BỘ GIÁO DỤC VÀ ĐÀO TẠO</w:t>
-      </w:r>
-    </w:p>
-    <w:p>
-      <w:pPr>
-        <w:pBdr>
-          <w:top w:val="thinThickThinSmallGap" w:sz="24" w:space="1" w:color="auto"/>
-          <w:left w:val="thinThickThinSmallGap" w:sz="24" w:space="4" w:color="auto"/>
-          <w:bottom w:val="thinThickThinSmallGap" w:sz="24" w:space="1" w:color="auto"/>
-          <w:right w:val="thinThickThinSmallGap" w:sz="24" w:space="4" w:color="auto"/>
-        </w:pBdr>
-        <w:spacing w:after="0" w:line="360" w:lineRule="auto"/>
-        <w:jc w:val="center"/>
-        <w:rPr>
-          <w:rFonts w:ascii="Times New Roman" w:eastAsia="Calibri" w:hAnsi="Times New Roman" w:cs="Times New Roman"/>
-          <w:b/>
-          <w:sz w:val="36"/>
-          <w:szCs w:val="36"/>
-        </w:rPr>
-      </w:pPr>
-      <w:r>
-        <w:rPr>
-          <w:rFonts w:ascii="Times New Roman" w:eastAsia="Calibri" w:hAnsi="Times New Roman" w:cs="Times New Roman"/>
-          <w:b/>
-          <w:sz w:val="36"/>
-          <w:szCs w:val="36"/>
-        </w:rPr>
-        <w:t xml:space="preserve"> ĐẠI HỌC DUY TÂN</w:t>
-      </w:r>
-    </w:p>
-    <w:p>
-      <w:pPr>
-        <w:pBdr>
-          <w:top w:val="thinThickThinSmallGap" w:sz="24" w:space="1" w:color="auto"/>
-          <w:left w:val="thinThickThinSmallGap" w:sz="24" w:space="4" w:color="auto"/>
-          <w:bottom w:val="thinThickThinSmallGap" w:sz="24" w:space="1" w:color="auto"/>
-          <w:right w:val="thinThickThinSmallGap" w:sz="24" w:space="4" w:color="auto"/>
-        </w:pBdr>
-        <w:spacing w:after="0" w:line="360" w:lineRule="auto"/>
-        <w:jc w:val="center"/>
-        <w:rPr>
-          <w:rFonts w:ascii="Times New Roman" w:eastAsia="Calibri" w:hAnsi="Times New Roman" w:cs="Times New Roman"/>
-          <w:b/>
-          <w:sz w:val="36"/>
-          <w:szCs w:val="36"/>
-          <w:lang w:val="vi-VN"/>
-        </w:rPr>
-      </w:pPr>
-      <w:r>
-        <w:rPr>
-          <w:rFonts w:ascii="Times New Roman" w:eastAsia="Calibri" w:hAnsi="Times New Roman" w:cs="Times New Roman"/>
-          <w:b/>
-          <w:sz w:val="36"/>
-          <w:szCs w:val="36"/>
-          <w:lang w:val="vi-VN"/>
-        </w:rPr>
-        <w:t>TRƯỜNG KHMT</w:t>
-      </w:r>
-      <w:r>
-        <w:rPr>
-          <w:rFonts w:ascii="Times New Roman" w:eastAsia="Calibri" w:hAnsi="Times New Roman" w:cs="Times New Roman"/>
-          <w:b/>
-          <w:sz w:val="36"/>
-          <w:szCs w:val="36"/>
-          <w:lang w:val="vi-VN"/>
-        </w:rPr>
-        <w:t xml:space="preserve"> &amp; TTNT (SCA)</w:t>
+        <w:t>ĐẠI HỌC DUY TÂN</w:t>
       </w:r>
     </w:p>
     <w:p>
@@ -123,6 +57,25 @@
         </w:rPr>
         <w:t>KHOA CÔNG NGHỆ THÔNG TIN</w:t>
       </w:r>
+    </w:p>
+    <w:p>
+      <w:pPr>
+        <w:pBdr>
+          <w:top w:val="thinThickThinSmallGap" w:sz="24" w:space="1" w:color="auto"/>
+          <w:left w:val="thinThickThinSmallGap" w:sz="24" w:space="4" w:color="auto"/>
+          <w:bottom w:val="thinThickThinSmallGap" w:sz="24" w:space="1" w:color="auto"/>
+          <w:right w:val="thinThickThinSmallGap" w:sz="24" w:space="4" w:color="auto"/>
+        </w:pBdr>
+        <w:spacing w:after="0" w:line="360" w:lineRule="auto"/>
+        <w:jc w:val="center"/>
+        <w:rPr>
+          <w:rFonts w:ascii="Times New Roman" w:eastAsia="Calibri" w:hAnsi="Times New Roman" w:cs="Times New Roman"/>
+          <w:b/>
+          <w:sz w:val="36"/>
+          <w:szCs w:val="36"/>
+          <w:lang w:val="vi-VN"/>
+        </w:rPr>
+      </w:pPr>
     </w:p>
     <w:p>
       <w:pPr>
@@ -860,6 +813,12 @@
           <w:lang w:val="vi-VN"/>
         </w:rPr>
         <w:sectPr>
+          <w:headerReference w:type="even" r:id="rId9"/>
+          <w:headerReference w:type="default" r:id="rId10"/>
+          <w:footerReference w:type="even" r:id="rId11"/>
+          <w:footerReference w:type="default" r:id="rId12"/>
+          <w:headerReference w:type="first" r:id="rId13"/>
+          <w:footerReference w:type="first" r:id="rId14"/>
           <w:pgSz w:w="11907" w:h="16839"/>
           <w:pgMar w:top="1134" w:right="851" w:bottom="1134" w:left="1701" w:header="720" w:footer="720" w:gutter="0"/>
           <w:cols w:space="720"/>
@@ -2773,13 +2732,23 @@
                 <w:lang w:val="vi-VN"/>
               </w:rPr>
             </w:pPr>
-            <w:r>
-              <w:rPr>
-                <w:rFonts w:ascii="Times New Roman" w:hAnsi="Times New Roman" w:cs="Times New Roman"/>
-                <w:sz w:val="26"/>
-                <w:szCs w:val="26"/>
-              </w:rPr>
-              <w:t>…./…./202</w:t>
+            <w:proofErr w:type="gramStart"/>
+            <w:r>
+              <w:rPr>
+                <w:rFonts w:ascii="Times New Roman" w:hAnsi="Times New Roman" w:cs="Times New Roman"/>
+                <w:sz w:val="26"/>
+                <w:szCs w:val="26"/>
+              </w:rPr>
+              <w:t>…./</w:t>
+            </w:r>
+            <w:proofErr w:type="gramEnd"/>
+            <w:r>
+              <w:rPr>
+                <w:rFonts w:ascii="Times New Roman" w:hAnsi="Times New Roman" w:cs="Times New Roman"/>
+                <w:sz w:val="26"/>
+                <w:szCs w:val="26"/>
+              </w:rPr>
+              <w:t>…./202</w:t>
             </w:r>
             <w:r>
               <w:rPr>
@@ -2967,13 +2936,23 @@
                 <w:lang w:val="vi-VN"/>
               </w:rPr>
             </w:pPr>
-            <w:r>
-              <w:rPr>
-                <w:rFonts w:ascii="Times New Roman" w:hAnsi="Times New Roman" w:cs="Times New Roman"/>
-                <w:sz w:val="26"/>
-                <w:szCs w:val="26"/>
-              </w:rPr>
-              <w:t>…./…./202</w:t>
+            <w:proofErr w:type="gramStart"/>
+            <w:r>
+              <w:rPr>
+                <w:rFonts w:ascii="Times New Roman" w:hAnsi="Times New Roman" w:cs="Times New Roman"/>
+                <w:sz w:val="26"/>
+                <w:szCs w:val="26"/>
+              </w:rPr>
+              <w:t>…./</w:t>
+            </w:r>
+            <w:proofErr w:type="gramEnd"/>
+            <w:r>
+              <w:rPr>
+                <w:rFonts w:ascii="Times New Roman" w:hAnsi="Times New Roman" w:cs="Times New Roman"/>
+                <w:sz w:val="26"/>
+                <w:szCs w:val="26"/>
+              </w:rPr>
+              <w:t>…./202</w:t>
             </w:r>
             <w:r>
               <w:rPr>
@@ -3160,13 +3139,23 @@
                 <w:lang w:val="vi-VN"/>
               </w:rPr>
             </w:pPr>
-            <w:r>
-              <w:rPr>
-                <w:rFonts w:ascii="Times New Roman" w:hAnsi="Times New Roman" w:cs="Times New Roman"/>
-                <w:sz w:val="26"/>
-                <w:szCs w:val="26"/>
-              </w:rPr>
-              <w:t>…./…./202</w:t>
+            <w:proofErr w:type="gramStart"/>
+            <w:r>
+              <w:rPr>
+                <w:rFonts w:ascii="Times New Roman" w:hAnsi="Times New Roman" w:cs="Times New Roman"/>
+                <w:sz w:val="26"/>
+                <w:szCs w:val="26"/>
+              </w:rPr>
+              <w:t>…./</w:t>
+            </w:r>
+            <w:proofErr w:type="gramEnd"/>
+            <w:r>
+              <w:rPr>
+                <w:rFonts w:ascii="Times New Roman" w:hAnsi="Times New Roman" w:cs="Times New Roman"/>
+                <w:sz w:val="26"/>
+                <w:szCs w:val="26"/>
+              </w:rPr>
+              <w:t>…./202</w:t>
             </w:r>
             <w:r>
               <w:rPr>
@@ -3354,13 +3343,23 @@
                 <w:lang w:val="vi-VN"/>
               </w:rPr>
             </w:pPr>
-            <w:r>
-              <w:rPr>
-                <w:rFonts w:ascii="Times New Roman" w:hAnsi="Times New Roman" w:cs="Times New Roman"/>
-                <w:sz w:val="26"/>
-                <w:szCs w:val="26"/>
-              </w:rPr>
-              <w:t>…./…./202</w:t>
+            <w:proofErr w:type="gramStart"/>
+            <w:r>
+              <w:rPr>
+                <w:rFonts w:ascii="Times New Roman" w:hAnsi="Times New Roman" w:cs="Times New Roman"/>
+                <w:sz w:val="26"/>
+                <w:szCs w:val="26"/>
+              </w:rPr>
+              <w:t>…./</w:t>
+            </w:r>
+            <w:proofErr w:type="gramEnd"/>
+            <w:r>
+              <w:rPr>
+                <w:rFonts w:ascii="Times New Roman" w:hAnsi="Times New Roman" w:cs="Times New Roman"/>
+                <w:sz w:val="26"/>
+                <w:szCs w:val="26"/>
+              </w:rPr>
+              <w:t>…./202</w:t>
             </w:r>
             <w:r>
               <w:rPr>
@@ -3538,13 +3537,23 @@
                 <w:lang w:val="vi-VN"/>
               </w:rPr>
             </w:pPr>
-            <w:r>
-              <w:rPr>
-                <w:rFonts w:ascii="Times New Roman" w:hAnsi="Times New Roman" w:cs="Times New Roman"/>
-                <w:sz w:val="26"/>
-                <w:szCs w:val="26"/>
-              </w:rPr>
-              <w:t>…./…./202</w:t>
+            <w:proofErr w:type="gramStart"/>
+            <w:r>
+              <w:rPr>
+                <w:rFonts w:ascii="Times New Roman" w:hAnsi="Times New Roman" w:cs="Times New Roman"/>
+                <w:sz w:val="26"/>
+                <w:szCs w:val="26"/>
+              </w:rPr>
+              <w:t>…./</w:t>
+            </w:r>
+            <w:proofErr w:type="gramEnd"/>
+            <w:r>
+              <w:rPr>
+                <w:rFonts w:ascii="Times New Roman" w:hAnsi="Times New Roman" w:cs="Times New Roman"/>
+                <w:sz w:val="26"/>
+                <w:szCs w:val="26"/>
+              </w:rPr>
+              <w:t>…./202</w:t>
             </w:r>
             <w:r>
               <w:rPr>
@@ -3722,13 +3731,23 @@
                 <w:lang w:val="vi-VN"/>
               </w:rPr>
             </w:pPr>
-            <w:r>
-              <w:rPr>
-                <w:rFonts w:ascii="Times New Roman" w:hAnsi="Times New Roman" w:cs="Times New Roman"/>
-                <w:sz w:val="26"/>
-                <w:szCs w:val="26"/>
-              </w:rPr>
-              <w:t>…./…./202</w:t>
+            <w:proofErr w:type="gramStart"/>
+            <w:r>
+              <w:rPr>
+                <w:rFonts w:ascii="Times New Roman" w:hAnsi="Times New Roman" w:cs="Times New Roman"/>
+                <w:sz w:val="26"/>
+                <w:szCs w:val="26"/>
+              </w:rPr>
+              <w:t>…./</w:t>
+            </w:r>
+            <w:proofErr w:type="gramEnd"/>
+            <w:r>
+              <w:rPr>
+                <w:rFonts w:ascii="Times New Roman" w:hAnsi="Times New Roman" w:cs="Times New Roman"/>
+                <w:sz w:val="26"/>
+                <w:szCs w:val="26"/>
+              </w:rPr>
+              <w:t>…./202</w:t>
             </w:r>
             <w:r>
               <w:rPr>
@@ -3774,8 +3793,6 @@
       <w:sdtPr>
         <w:rPr>
           <w:rFonts w:ascii="Times New Roman" w:eastAsiaTheme="minorHAnsi" w:hAnsi="Times New Roman" w:cs="Times New Roman"/>
-          <w:b w:val="0"/>
-          <w:bCs w:val="0"/>
           <w:color w:val="auto"/>
           <w:sz w:val="24"/>
           <w:szCs w:val="24"/>
@@ -3789,7 +3806,6 @@
       </w:sdtPr>
       <w:sdtEndPr>
         <w:rPr>
-          <w:b/>
           <w:sz w:val="22"/>
           <w:szCs w:val="22"/>
         </w:rPr>
@@ -3806,8 +3822,6 @@
             <w:spacing w:before="0" w:line="360" w:lineRule="auto"/>
             <w:rPr>
               <w:rFonts w:ascii="Times New Roman" w:eastAsiaTheme="minorHAnsi" w:hAnsi="Times New Roman" w:cs="Times New Roman"/>
-              <w:b w:val="0"/>
-              <w:bCs w:val="0"/>
               <w:color w:val="auto"/>
               <w:sz w:val="24"/>
               <w:szCs w:val="24"/>
@@ -3817,8 +3831,6 @@
           <w:r>
             <w:rPr>
               <w:rFonts w:ascii="Times New Roman" w:eastAsiaTheme="minorHAnsi" w:hAnsi="Times New Roman" w:cs="Times New Roman"/>
-              <w:b w:val="0"/>
-              <w:bCs w:val="0"/>
               <w:color w:val="auto"/>
               <w:sz w:val="24"/>
               <w:szCs w:val="24"/>
@@ -3829,8 +3841,6 @@
           <w:r>
             <w:rPr>
               <w:rFonts w:ascii="Times New Roman" w:eastAsiaTheme="minorHAnsi" w:hAnsi="Times New Roman" w:cs="Times New Roman"/>
-              <w:b w:val="0"/>
-              <w:bCs w:val="0"/>
               <w:color w:val="auto"/>
               <w:sz w:val="24"/>
               <w:szCs w:val="24"/>
@@ -3859,6 +3869,8 @@
             </w:tabs>
             <w:rPr>
               <w:rFonts w:ascii="Times New Roman" w:hAnsi="Times New Roman" w:cs="Times New Roman"/>
+              <w:b/>
+              <w:bCs/>
               <w:sz w:val="26"/>
               <w:szCs w:val="26"/>
             </w:rPr>
@@ -3866,6 +3878,8 @@
           <w:r>
             <w:rPr>
               <w:rFonts w:ascii="Times New Roman" w:hAnsi="Times New Roman" w:cs="Times New Roman"/>
+              <w:b/>
+              <w:bCs/>
               <w:sz w:val="26"/>
               <w:szCs w:val="26"/>
             </w:rPr>
@@ -3874,6 +3888,8 @@
           <w:r>
             <w:rPr>
               <w:rFonts w:ascii="Times New Roman" w:hAnsi="Times New Roman" w:cs="Times New Roman"/>
+              <w:b/>
+              <w:bCs/>
               <w:sz w:val="26"/>
               <w:szCs w:val="26"/>
             </w:rPr>
@@ -3882,6 +3898,8 @@
           <w:r>
             <w:rPr>
               <w:rFonts w:ascii="Times New Roman" w:hAnsi="Times New Roman" w:cs="Times New Roman"/>
+              <w:b/>
+              <w:bCs/>
               <w:sz w:val="26"/>
               <w:szCs w:val="26"/>
             </w:rPr>
@@ -3891,6 +3909,8 @@
             <w:r>
               <w:rPr>
                 <w:rFonts w:ascii="Times New Roman" w:hAnsi="Times New Roman" w:cs="Times New Roman"/>
+                <w:b/>
+                <w:bCs/>
                 <w:sz w:val="26"/>
                 <w:szCs w:val="26"/>
               </w:rPr>
@@ -3899,6 +3919,8 @@
             <w:r>
               <w:rPr>
                 <w:rFonts w:ascii="Times New Roman" w:hAnsi="Times New Roman" w:cs="Times New Roman"/>
+                <w:b/>
+                <w:bCs/>
                 <w:sz w:val="26"/>
                 <w:szCs w:val="26"/>
               </w:rPr>
@@ -3907,6 +3929,8 @@
             <w:r>
               <w:rPr>
                 <w:rFonts w:ascii="Times New Roman" w:hAnsi="Times New Roman" w:cs="Times New Roman"/>
+                <w:b/>
+                <w:bCs/>
                 <w:sz w:val="26"/>
                 <w:szCs w:val="26"/>
               </w:rPr>
@@ -3915,6 +3939,8 @@
             <w:r>
               <w:rPr>
                 <w:rFonts w:ascii="Times New Roman" w:hAnsi="Times New Roman" w:cs="Times New Roman"/>
+                <w:b/>
+                <w:bCs/>
                 <w:sz w:val="26"/>
                 <w:szCs w:val="26"/>
               </w:rPr>
@@ -3923,13 +3949,17 @@
             <w:r>
               <w:rPr>
                 <w:rFonts w:ascii="Times New Roman" w:hAnsi="Times New Roman" w:cs="Times New Roman"/>
-                <w:sz w:val="26"/>
-                <w:szCs w:val="26"/>
-              </w:rPr>
-            </w:r>
-            <w:r>
-              <w:rPr>
-                <w:rFonts w:ascii="Times New Roman" w:hAnsi="Times New Roman" w:cs="Times New Roman"/>
+                <w:b/>
+                <w:bCs/>
+                <w:sz w:val="26"/>
+                <w:szCs w:val="26"/>
+              </w:rPr>
+            </w:r>
+            <w:r>
+              <w:rPr>
+                <w:rFonts w:ascii="Times New Roman" w:hAnsi="Times New Roman" w:cs="Times New Roman"/>
+                <w:b/>
+                <w:bCs/>
                 <w:sz w:val="26"/>
                 <w:szCs w:val="26"/>
               </w:rPr>
@@ -3938,6 +3968,8 @@
             <w:r>
               <w:rPr>
                 <w:rFonts w:ascii="Times New Roman" w:hAnsi="Times New Roman" w:cs="Times New Roman"/>
+                <w:b/>
+                <w:bCs/>
                 <w:sz w:val="26"/>
                 <w:szCs w:val="26"/>
               </w:rPr>
@@ -3946,6 +3978,8 @@
             <w:r>
               <w:rPr>
                 <w:rFonts w:ascii="Times New Roman" w:hAnsi="Times New Roman" w:cs="Times New Roman"/>
+                <w:b/>
+                <w:bCs/>
                 <w:sz w:val="26"/>
                 <w:szCs w:val="26"/>
               </w:rPr>
@@ -3963,6 +3997,8 @@
             </w:tabs>
             <w:rPr>
               <w:rFonts w:ascii="Times New Roman" w:hAnsi="Times New Roman" w:cs="Times New Roman"/>
+              <w:b/>
+              <w:bCs/>
               <w:sz w:val="26"/>
               <w:szCs w:val="26"/>
             </w:rPr>
@@ -3971,6 +4007,8 @@
             <w:r>
               <w:rPr>
                 <w:rFonts w:ascii="Times New Roman" w:hAnsi="Times New Roman" w:cs="Times New Roman"/>
+                <w:b/>
+                <w:bCs/>
                 <w:sz w:val="26"/>
                 <w:szCs w:val="26"/>
               </w:rPr>
@@ -3979,6 +4017,8 @@
             <w:r>
               <w:rPr>
                 <w:rFonts w:ascii="Times New Roman" w:hAnsi="Times New Roman" w:cs="Times New Roman"/>
+                <w:b/>
+                <w:bCs/>
                 <w:sz w:val="26"/>
                 <w:szCs w:val="26"/>
               </w:rPr>
@@ -3987,6 +4027,8 @@
             <w:r>
               <w:rPr>
                 <w:rFonts w:ascii="Times New Roman" w:hAnsi="Times New Roman" w:cs="Times New Roman"/>
+                <w:b/>
+                <w:bCs/>
                 <w:sz w:val="26"/>
                 <w:szCs w:val="26"/>
               </w:rPr>
@@ -3995,6 +4037,8 @@
             <w:r>
               <w:rPr>
                 <w:rFonts w:ascii="Times New Roman" w:hAnsi="Times New Roman" w:cs="Times New Roman"/>
+                <w:b/>
+                <w:bCs/>
                 <w:sz w:val="26"/>
                 <w:szCs w:val="26"/>
               </w:rPr>
@@ -4003,13 +4047,17 @@
             <w:r>
               <w:rPr>
                 <w:rFonts w:ascii="Times New Roman" w:hAnsi="Times New Roman" w:cs="Times New Roman"/>
-                <w:sz w:val="26"/>
-                <w:szCs w:val="26"/>
-              </w:rPr>
-            </w:r>
-            <w:r>
-              <w:rPr>
-                <w:rFonts w:ascii="Times New Roman" w:hAnsi="Times New Roman" w:cs="Times New Roman"/>
+                <w:b/>
+                <w:bCs/>
+                <w:sz w:val="26"/>
+                <w:szCs w:val="26"/>
+              </w:rPr>
+            </w:r>
+            <w:r>
+              <w:rPr>
+                <w:rFonts w:ascii="Times New Roman" w:hAnsi="Times New Roman" w:cs="Times New Roman"/>
+                <w:b/>
+                <w:bCs/>
                 <w:sz w:val="26"/>
                 <w:szCs w:val="26"/>
               </w:rPr>
@@ -4018,6 +4066,8 @@
             <w:r>
               <w:rPr>
                 <w:rFonts w:ascii="Times New Roman" w:hAnsi="Times New Roman" w:cs="Times New Roman"/>
+                <w:b/>
+                <w:bCs/>
                 <w:sz w:val="26"/>
                 <w:szCs w:val="26"/>
               </w:rPr>
@@ -4026,6 +4076,8 @@
             <w:r>
               <w:rPr>
                 <w:rFonts w:ascii="Times New Roman" w:hAnsi="Times New Roman" w:cs="Times New Roman"/>
+                <w:b/>
+                <w:bCs/>
                 <w:sz w:val="26"/>
                 <w:szCs w:val="26"/>
               </w:rPr>
@@ -4043,6 +4095,8 @@
             </w:tabs>
             <w:rPr>
               <w:rFonts w:ascii="Times New Roman" w:hAnsi="Times New Roman" w:cs="Times New Roman"/>
+              <w:b/>
+              <w:bCs/>
               <w:sz w:val="26"/>
               <w:szCs w:val="26"/>
             </w:rPr>
@@ -4051,6 +4105,8 @@
             <w:r>
               <w:rPr>
                 <w:rFonts w:ascii="Times New Roman" w:hAnsi="Times New Roman" w:cs="Times New Roman"/>
+                <w:b/>
+                <w:bCs/>
                 <w:sz w:val="26"/>
                 <w:szCs w:val="26"/>
               </w:rPr>
@@ -4059,6 +4115,8 @@
             <w:r>
               <w:rPr>
                 <w:rFonts w:ascii="Times New Roman" w:hAnsi="Times New Roman" w:cs="Times New Roman"/>
+                <w:b/>
+                <w:bCs/>
                 <w:sz w:val="26"/>
                 <w:szCs w:val="26"/>
               </w:rPr>
@@ -4067,6 +4125,8 @@
             <w:r>
               <w:rPr>
                 <w:rFonts w:ascii="Times New Roman" w:hAnsi="Times New Roman" w:cs="Times New Roman"/>
+                <w:b/>
+                <w:bCs/>
                 <w:sz w:val="26"/>
                 <w:szCs w:val="26"/>
               </w:rPr>
@@ -4075,6 +4135,8 @@
             <w:r>
               <w:rPr>
                 <w:rFonts w:ascii="Times New Roman" w:hAnsi="Times New Roman" w:cs="Times New Roman"/>
+                <w:b/>
+                <w:bCs/>
                 <w:sz w:val="26"/>
                 <w:szCs w:val="26"/>
               </w:rPr>
@@ -4083,13 +4145,17 @@
             <w:r>
               <w:rPr>
                 <w:rFonts w:ascii="Times New Roman" w:hAnsi="Times New Roman" w:cs="Times New Roman"/>
-                <w:sz w:val="26"/>
-                <w:szCs w:val="26"/>
-              </w:rPr>
-            </w:r>
-            <w:r>
-              <w:rPr>
-                <w:rFonts w:ascii="Times New Roman" w:hAnsi="Times New Roman" w:cs="Times New Roman"/>
+                <w:b/>
+                <w:bCs/>
+                <w:sz w:val="26"/>
+                <w:szCs w:val="26"/>
+              </w:rPr>
+            </w:r>
+            <w:r>
+              <w:rPr>
+                <w:rFonts w:ascii="Times New Roman" w:hAnsi="Times New Roman" w:cs="Times New Roman"/>
+                <w:b/>
+                <w:bCs/>
                 <w:sz w:val="26"/>
                 <w:szCs w:val="26"/>
               </w:rPr>
@@ -4098,6 +4164,8 @@
             <w:r>
               <w:rPr>
                 <w:rFonts w:ascii="Times New Roman" w:hAnsi="Times New Roman" w:cs="Times New Roman"/>
+                <w:b/>
+                <w:bCs/>
                 <w:sz w:val="26"/>
                 <w:szCs w:val="26"/>
               </w:rPr>
@@ -4106,6 +4174,8 @@
             <w:r>
               <w:rPr>
                 <w:rFonts w:ascii="Times New Roman" w:hAnsi="Times New Roman" w:cs="Times New Roman"/>
+                <w:b/>
+                <w:bCs/>
                 <w:sz w:val="26"/>
                 <w:szCs w:val="26"/>
               </w:rPr>
@@ -4123,6 +4193,8 @@
             </w:tabs>
             <w:rPr>
               <w:rFonts w:ascii="Times New Roman" w:hAnsi="Times New Roman" w:cs="Times New Roman"/>
+              <w:b/>
+              <w:bCs/>
               <w:sz w:val="26"/>
               <w:szCs w:val="26"/>
             </w:rPr>
@@ -4131,6 +4203,8 @@
             <w:r>
               <w:rPr>
                 <w:rFonts w:ascii="Times New Roman" w:hAnsi="Times New Roman" w:cs="Times New Roman"/>
+                <w:b/>
+                <w:bCs/>
                 <w:sz w:val="26"/>
                 <w:szCs w:val="26"/>
               </w:rPr>
@@ -4139,6 +4213,8 @@
             <w:r>
               <w:rPr>
                 <w:rFonts w:ascii="Times New Roman" w:hAnsi="Times New Roman" w:cs="Times New Roman"/>
+                <w:b/>
+                <w:bCs/>
                 <w:sz w:val="26"/>
                 <w:szCs w:val="26"/>
               </w:rPr>
@@ -4147,6 +4223,8 @@
             <w:r>
               <w:rPr>
                 <w:rFonts w:ascii="Times New Roman" w:hAnsi="Times New Roman" w:cs="Times New Roman"/>
+                <w:b/>
+                <w:bCs/>
                 <w:sz w:val="26"/>
                 <w:szCs w:val="26"/>
               </w:rPr>
@@ -4155,6 +4233,8 @@
             <w:r>
               <w:rPr>
                 <w:rFonts w:ascii="Times New Roman" w:hAnsi="Times New Roman" w:cs="Times New Roman"/>
+                <w:b/>
+                <w:bCs/>
                 <w:sz w:val="26"/>
                 <w:szCs w:val="26"/>
               </w:rPr>
@@ -4163,13 +4243,17 @@
             <w:r>
               <w:rPr>
                 <w:rFonts w:ascii="Times New Roman" w:hAnsi="Times New Roman" w:cs="Times New Roman"/>
-                <w:sz w:val="26"/>
-                <w:szCs w:val="26"/>
-              </w:rPr>
-            </w:r>
-            <w:r>
-              <w:rPr>
-                <w:rFonts w:ascii="Times New Roman" w:hAnsi="Times New Roman" w:cs="Times New Roman"/>
+                <w:b/>
+                <w:bCs/>
+                <w:sz w:val="26"/>
+                <w:szCs w:val="26"/>
+              </w:rPr>
+            </w:r>
+            <w:r>
+              <w:rPr>
+                <w:rFonts w:ascii="Times New Roman" w:hAnsi="Times New Roman" w:cs="Times New Roman"/>
+                <w:b/>
+                <w:bCs/>
                 <w:sz w:val="26"/>
                 <w:szCs w:val="26"/>
               </w:rPr>
@@ -4178,6 +4262,8 @@
             <w:r>
               <w:rPr>
                 <w:rFonts w:ascii="Times New Roman" w:hAnsi="Times New Roman" w:cs="Times New Roman"/>
+                <w:b/>
+                <w:bCs/>
                 <w:sz w:val="26"/>
                 <w:szCs w:val="26"/>
               </w:rPr>
@@ -4186,6 +4272,8 @@
             <w:r>
               <w:rPr>
                 <w:rFonts w:ascii="Times New Roman" w:hAnsi="Times New Roman" w:cs="Times New Roman"/>
+                <w:b/>
+                <w:bCs/>
                 <w:sz w:val="26"/>
                 <w:szCs w:val="26"/>
               </w:rPr>
@@ -4203,6 +4291,8 @@
             </w:tabs>
             <w:rPr>
               <w:rFonts w:ascii="Times New Roman" w:hAnsi="Times New Roman" w:cs="Times New Roman"/>
+              <w:b/>
+              <w:bCs/>
               <w:sz w:val="26"/>
               <w:szCs w:val="26"/>
             </w:rPr>
@@ -4211,6 +4301,8 @@
             <w:r>
               <w:rPr>
                 <w:rFonts w:ascii="Times New Roman" w:hAnsi="Times New Roman" w:cs="Times New Roman"/>
+                <w:b/>
+                <w:bCs/>
                 <w:sz w:val="26"/>
                 <w:szCs w:val="26"/>
               </w:rPr>
@@ -4219,6 +4311,8 @@
             <w:r>
               <w:rPr>
                 <w:rFonts w:ascii="Times New Roman" w:hAnsi="Times New Roman" w:cs="Times New Roman"/>
+                <w:b/>
+                <w:bCs/>
                 <w:sz w:val="26"/>
                 <w:szCs w:val="26"/>
               </w:rPr>
@@ -4227,6 +4321,8 @@
             <w:r>
               <w:rPr>
                 <w:rFonts w:ascii="Times New Roman" w:hAnsi="Times New Roman" w:cs="Times New Roman"/>
+                <w:b/>
+                <w:bCs/>
                 <w:sz w:val="26"/>
                 <w:szCs w:val="26"/>
               </w:rPr>
@@ -4235,6 +4331,8 @@
             <w:r>
               <w:rPr>
                 <w:rFonts w:ascii="Times New Roman" w:hAnsi="Times New Roman" w:cs="Times New Roman"/>
+                <w:b/>
+                <w:bCs/>
                 <w:sz w:val="26"/>
                 <w:szCs w:val="26"/>
               </w:rPr>
@@ -4243,13 +4341,17 @@
             <w:r>
               <w:rPr>
                 <w:rFonts w:ascii="Times New Roman" w:hAnsi="Times New Roman" w:cs="Times New Roman"/>
-                <w:sz w:val="26"/>
-                <w:szCs w:val="26"/>
-              </w:rPr>
-            </w:r>
-            <w:r>
-              <w:rPr>
-                <w:rFonts w:ascii="Times New Roman" w:hAnsi="Times New Roman" w:cs="Times New Roman"/>
+                <w:b/>
+                <w:bCs/>
+                <w:sz w:val="26"/>
+                <w:szCs w:val="26"/>
+              </w:rPr>
+            </w:r>
+            <w:r>
+              <w:rPr>
+                <w:rFonts w:ascii="Times New Roman" w:hAnsi="Times New Roman" w:cs="Times New Roman"/>
+                <w:b/>
+                <w:bCs/>
                 <w:sz w:val="26"/>
                 <w:szCs w:val="26"/>
               </w:rPr>
@@ -4258,6 +4360,8 @@
             <w:r>
               <w:rPr>
                 <w:rFonts w:ascii="Times New Roman" w:hAnsi="Times New Roman" w:cs="Times New Roman"/>
+                <w:b/>
+                <w:bCs/>
                 <w:sz w:val="26"/>
                 <w:szCs w:val="26"/>
               </w:rPr>
@@ -4266,6 +4370,8 @@
             <w:r>
               <w:rPr>
                 <w:rFonts w:ascii="Times New Roman" w:hAnsi="Times New Roman" w:cs="Times New Roman"/>
+                <w:b/>
+                <w:bCs/>
                 <w:sz w:val="26"/>
                 <w:szCs w:val="26"/>
               </w:rPr>
@@ -4283,6 +4389,8 @@
             </w:tabs>
             <w:rPr>
               <w:rFonts w:ascii="Times New Roman" w:hAnsi="Times New Roman" w:cs="Times New Roman"/>
+              <w:b/>
+              <w:bCs/>
               <w:sz w:val="26"/>
               <w:szCs w:val="26"/>
             </w:rPr>
@@ -4291,6 +4399,8 @@
             <w:r>
               <w:rPr>
                 <w:rFonts w:ascii="Times New Roman" w:hAnsi="Times New Roman" w:cs="Times New Roman"/>
+                <w:b/>
+                <w:bCs/>
                 <w:sz w:val="26"/>
                 <w:szCs w:val="26"/>
               </w:rPr>
@@ -4299,6 +4409,8 @@
             <w:r>
               <w:rPr>
                 <w:rFonts w:ascii="Times New Roman" w:hAnsi="Times New Roman" w:cs="Times New Roman"/>
+                <w:b/>
+                <w:bCs/>
                 <w:sz w:val="26"/>
                 <w:szCs w:val="26"/>
               </w:rPr>
@@ -4307,6 +4419,8 @@
             <w:r>
               <w:rPr>
                 <w:rFonts w:ascii="Times New Roman" w:hAnsi="Times New Roman" w:cs="Times New Roman"/>
+                <w:b/>
+                <w:bCs/>
                 <w:sz w:val="26"/>
                 <w:szCs w:val="26"/>
               </w:rPr>
@@ -4315,6 +4429,8 @@
             <w:r>
               <w:rPr>
                 <w:rFonts w:ascii="Times New Roman" w:hAnsi="Times New Roman" w:cs="Times New Roman"/>
+                <w:b/>
+                <w:bCs/>
                 <w:sz w:val="26"/>
                 <w:szCs w:val="26"/>
               </w:rPr>
@@ -4323,13 +4439,17 @@
             <w:r>
               <w:rPr>
                 <w:rFonts w:ascii="Times New Roman" w:hAnsi="Times New Roman" w:cs="Times New Roman"/>
-                <w:sz w:val="26"/>
-                <w:szCs w:val="26"/>
-              </w:rPr>
-            </w:r>
-            <w:r>
-              <w:rPr>
-                <w:rFonts w:ascii="Times New Roman" w:hAnsi="Times New Roman" w:cs="Times New Roman"/>
+                <w:b/>
+                <w:bCs/>
+                <w:sz w:val="26"/>
+                <w:szCs w:val="26"/>
+              </w:rPr>
+            </w:r>
+            <w:r>
+              <w:rPr>
+                <w:rFonts w:ascii="Times New Roman" w:hAnsi="Times New Roman" w:cs="Times New Roman"/>
+                <w:b/>
+                <w:bCs/>
                 <w:sz w:val="26"/>
                 <w:szCs w:val="26"/>
               </w:rPr>
@@ -4338,6 +4458,8 @@
             <w:r>
               <w:rPr>
                 <w:rFonts w:ascii="Times New Roman" w:hAnsi="Times New Roman" w:cs="Times New Roman"/>
+                <w:b/>
+                <w:bCs/>
                 <w:sz w:val="26"/>
                 <w:szCs w:val="26"/>
               </w:rPr>
@@ -4346,6 +4468,8 @@
             <w:r>
               <w:rPr>
                 <w:rFonts w:ascii="Times New Roman" w:hAnsi="Times New Roman" w:cs="Times New Roman"/>
+                <w:b/>
+                <w:bCs/>
                 <w:sz w:val="26"/>
                 <w:szCs w:val="26"/>
               </w:rPr>
@@ -4363,6 +4487,8 @@
             </w:tabs>
             <w:rPr>
               <w:rFonts w:ascii="Times New Roman" w:hAnsi="Times New Roman" w:cs="Times New Roman"/>
+              <w:b/>
+              <w:bCs/>
               <w:sz w:val="26"/>
               <w:szCs w:val="26"/>
             </w:rPr>
@@ -4371,6 +4497,8 @@
             <w:r>
               <w:rPr>
                 <w:rFonts w:ascii="Times New Roman" w:hAnsi="Times New Roman" w:cs="Times New Roman"/>
+                <w:b/>
+                <w:bCs/>
                 <w:sz w:val="26"/>
                 <w:szCs w:val="26"/>
               </w:rPr>
@@ -4379,6 +4507,8 @@
             <w:r>
               <w:rPr>
                 <w:rFonts w:ascii="Times New Roman" w:hAnsi="Times New Roman" w:cs="Times New Roman"/>
+                <w:b/>
+                <w:bCs/>
                 <w:sz w:val="26"/>
                 <w:szCs w:val="26"/>
               </w:rPr>
@@ -4387,6 +4517,8 @@
             <w:r>
               <w:rPr>
                 <w:rFonts w:ascii="Times New Roman" w:hAnsi="Times New Roman" w:cs="Times New Roman"/>
+                <w:b/>
+                <w:bCs/>
                 <w:sz w:val="26"/>
                 <w:szCs w:val="26"/>
               </w:rPr>
@@ -4395,6 +4527,8 @@
             <w:r>
               <w:rPr>
                 <w:rFonts w:ascii="Times New Roman" w:hAnsi="Times New Roman" w:cs="Times New Roman"/>
+                <w:b/>
+                <w:bCs/>
                 <w:sz w:val="26"/>
                 <w:szCs w:val="26"/>
               </w:rPr>
@@ -4403,13 +4537,17 @@
             <w:r>
               <w:rPr>
                 <w:rFonts w:ascii="Times New Roman" w:hAnsi="Times New Roman" w:cs="Times New Roman"/>
-                <w:sz w:val="26"/>
-                <w:szCs w:val="26"/>
-              </w:rPr>
-            </w:r>
-            <w:r>
-              <w:rPr>
-                <w:rFonts w:ascii="Times New Roman" w:hAnsi="Times New Roman" w:cs="Times New Roman"/>
+                <w:b/>
+                <w:bCs/>
+                <w:sz w:val="26"/>
+                <w:szCs w:val="26"/>
+              </w:rPr>
+            </w:r>
+            <w:r>
+              <w:rPr>
+                <w:rFonts w:ascii="Times New Roman" w:hAnsi="Times New Roman" w:cs="Times New Roman"/>
+                <w:b/>
+                <w:bCs/>
                 <w:sz w:val="26"/>
                 <w:szCs w:val="26"/>
               </w:rPr>
@@ -4418,6 +4556,8 @@
             <w:r>
               <w:rPr>
                 <w:rFonts w:ascii="Times New Roman" w:hAnsi="Times New Roman" w:cs="Times New Roman"/>
+                <w:b/>
+                <w:bCs/>
                 <w:sz w:val="26"/>
                 <w:szCs w:val="26"/>
               </w:rPr>
@@ -4426,6 +4566,8 @@
             <w:r>
               <w:rPr>
                 <w:rFonts w:ascii="Times New Roman" w:hAnsi="Times New Roman" w:cs="Times New Roman"/>
+                <w:b/>
+                <w:bCs/>
                 <w:sz w:val="26"/>
                 <w:szCs w:val="26"/>
               </w:rPr>
@@ -4443,6 +4585,8 @@
             </w:tabs>
             <w:rPr>
               <w:rFonts w:ascii="Times New Roman" w:hAnsi="Times New Roman" w:cs="Times New Roman"/>
+              <w:b/>
+              <w:bCs/>
               <w:sz w:val="26"/>
               <w:szCs w:val="26"/>
             </w:rPr>
@@ -4451,6 +4595,8 @@
             <w:r>
               <w:rPr>
                 <w:rFonts w:ascii="Times New Roman" w:hAnsi="Times New Roman" w:cs="Times New Roman"/>
+                <w:b/>
+                <w:bCs/>
                 <w:sz w:val="26"/>
                 <w:szCs w:val="26"/>
               </w:rPr>
@@ -4459,6 +4605,8 @@
             <w:r>
               <w:rPr>
                 <w:rFonts w:ascii="Times New Roman" w:hAnsi="Times New Roman" w:cs="Times New Roman"/>
+                <w:b/>
+                <w:bCs/>
                 <w:sz w:val="26"/>
                 <w:szCs w:val="26"/>
               </w:rPr>
@@ -4467,6 +4615,8 @@
             <w:r>
               <w:rPr>
                 <w:rFonts w:ascii="Times New Roman" w:hAnsi="Times New Roman" w:cs="Times New Roman"/>
+                <w:b/>
+                <w:bCs/>
                 <w:sz w:val="26"/>
                 <w:szCs w:val="26"/>
               </w:rPr>
@@ -4475,6 +4625,8 @@
             <w:r>
               <w:rPr>
                 <w:rFonts w:ascii="Times New Roman" w:hAnsi="Times New Roman" w:cs="Times New Roman"/>
+                <w:b/>
+                <w:bCs/>
                 <w:sz w:val="26"/>
                 <w:szCs w:val="26"/>
               </w:rPr>
@@ -4483,13 +4635,17 @@
             <w:r>
               <w:rPr>
                 <w:rFonts w:ascii="Times New Roman" w:hAnsi="Times New Roman" w:cs="Times New Roman"/>
-                <w:sz w:val="26"/>
-                <w:szCs w:val="26"/>
-              </w:rPr>
-            </w:r>
-            <w:r>
-              <w:rPr>
-                <w:rFonts w:ascii="Times New Roman" w:hAnsi="Times New Roman" w:cs="Times New Roman"/>
+                <w:b/>
+                <w:bCs/>
+                <w:sz w:val="26"/>
+                <w:szCs w:val="26"/>
+              </w:rPr>
+            </w:r>
+            <w:r>
+              <w:rPr>
+                <w:rFonts w:ascii="Times New Roman" w:hAnsi="Times New Roman" w:cs="Times New Roman"/>
+                <w:b/>
+                <w:bCs/>
                 <w:sz w:val="26"/>
                 <w:szCs w:val="26"/>
               </w:rPr>
@@ -4498,6 +4654,8 @@
             <w:r>
               <w:rPr>
                 <w:rFonts w:ascii="Times New Roman" w:hAnsi="Times New Roman" w:cs="Times New Roman"/>
+                <w:b/>
+                <w:bCs/>
                 <w:sz w:val="26"/>
                 <w:szCs w:val="26"/>
               </w:rPr>
@@ -4506,6 +4664,8 @@
             <w:r>
               <w:rPr>
                 <w:rFonts w:ascii="Times New Roman" w:hAnsi="Times New Roman" w:cs="Times New Roman"/>
+                <w:b/>
+                <w:bCs/>
                 <w:sz w:val="26"/>
                 <w:szCs w:val="26"/>
               </w:rPr>
@@ -4523,6 +4683,8 @@
             </w:tabs>
             <w:rPr>
               <w:rFonts w:ascii="Times New Roman" w:hAnsi="Times New Roman" w:cs="Times New Roman"/>
+              <w:b/>
+              <w:bCs/>
               <w:sz w:val="26"/>
               <w:szCs w:val="26"/>
             </w:rPr>
@@ -4531,6 +4693,8 @@
             <w:r>
               <w:rPr>
                 <w:rFonts w:ascii="Times New Roman" w:hAnsi="Times New Roman" w:cs="Times New Roman"/>
+                <w:b/>
+                <w:bCs/>
                 <w:sz w:val="26"/>
                 <w:szCs w:val="26"/>
               </w:rPr>
@@ -4539,6 +4703,8 @@
             <w:r>
               <w:rPr>
                 <w:rFonts w:ascii="Times New Roman" w:hAnsi="Times New Roman" w:cs="Times New Roman"/>
+                <w:b/>
+                <w:bCs/>
                 <w:sz w:val="26"/>
                 <w:szCs w:val="26"/>
               </w:rPr>
@@ -4547,6 +4713,8 @@
             <w:r>
               <w:rPr>
                 <w:rFonts w:ascii="Times New Roman" w:hAnsi="Times New Roman" w:cs="Times New Roman"/>
+                <w:b/>
+                <w:bCs/>
                 <w:sz w:val="26"/>
                 <w:szCs w:val="26"/>
               </w:rPr>
@@ -4555,6 +4723,8 @@
             <w:r>
               <w:rPr>
                 <w:rFonts w:ascii="Times New Roman" w:hAnsi="Times New Roman" w:cs="Times New Roman"/>
+                <w:b/>
+                <w:bCs/>
                 <w:sz w:val="26"/>
                 <w:szCs w:val="26"/>
               </w:rPr>
@@ -4563,13 +4733,17 @@
             <w:r>
               <w:rPr>
                 <w:rFonts w:ascii="Times New Roman" w:hAnsi="Times New Roman" w:cs="Times New Roman"/>
-                <w:sz w:val="26"/>
-                <w:szCs w:val="26"/>
-              </w:rPr>
-            </w:r>
-            <w:r>
-              <w:rPr>
-                <w:rFonts w:ascii="Times New Roman" w:hAnsi="Times New Roman" w:cs="Times New Roman"/>
+                <w:b/>
+                <w:bCs/>
+                <w:sz w:val="26"/>
+                <w:szCs w:val="26"/>
+              </w:rPr>
+            </w:r>
+            <w:r>
+              <w:rPr>
+                <w:rFonts w:ascii="Times New Roman" w:hAnsi="Times New Roman" w:cs="Times New Roman"/>
+                <w:b/>
+                <w:bCs/>
                 <w:sz w:val="26"/>
                 <w:szCs w:val="26"/>
               </w:rPr>
@@ -4578,6 +4752,8 @@
             <w:r>
               <w:rPr>
                 <w:rFonts w:ascii="Times New Roman" w:hAnsi="Times New Roman" w:cs="Times New Roman"/>
+                <w:b/>
+                <w:bCs/>
                 <w:sz w:val="26"/>
                 <w:szCs w:val="26"/>
               </w:rPr>
@@ -4586,6 +4762,8 @@
             <w:r>
               <w:rPr>
                 <w:rFonts w:ascii="Times New Roman" w:hAnsi="Times New Roman" w:cs="Times New Roman"/>
+                <w:b/>
+                <w:bCs/>
                 <w:sz w:val="26"/>
                 <w:szCs w:val="26"/>
               </w:rPr>
@@ -4603,6 +4781,8 @@
             </w:tabs>
             <w:rPr>
               <w:rFonts w:ascii="Times New Roman" w:hAnsi="Times New Roman" w:cs="Times New Roman"/>
+              <w:b/>
+              <w:bCs/>
               <w:sz w:val="26"/>
               <w:szCs w:val="26"/>
             </w:rPr>
@@ -4611,6 +4791,8 @@
             <w:r>
               <w:rPr>
                 <w:rFonts w:ascii="Times New Roman" w:hAnsi="Times New Roman" w:cs="Times New Roman"/>
+                <w:b/>
+                <w:bCs/>
                 <w:sz w:val="26"/>
                 <w:szCs w:val="26"/>
               </w:rPr>
@@ -4619,6 +4801,8 @@
             <w:r>
               <w:rPr>
                 <w:rFonts w:ascii="Times New Roman" w:hAnsi="Times New Roman" w:cs="Times New Roman"/>
+                <w:b/>
+                <w:bCs/>
                 <w:sz w:val="26"/>
                 <w:szCs w:val="26"/>
               </w:rPr>
@@ -4627,6 +4811,8 @@
             <w:r>
               <w:rPr>
                 <w:rFonts w:ascii="Times New Roman" w:hAnsi="Times New Roman" w:cs="Times New Roman"/>
+                <w:b/>
+                <w:bCs/>
                 <w:sz w:val="26"/>
                 <w:szCs w:val="26"/>
               </w:rPr>
@@ -4635,6 +4821,8 @@
             <w:r>
               <w:rPr>
                 <w:rFonts w:ascii="Times New Roman" w:hAnsi="Times New Roman" w:cs="Times New Roman"/>
+                <w:b/>
+                <w:bCs/>
                 <w:sz w:val="26"/>
                 <w:szCs w:val="26"/>
               </w:rPr>
@@ -4643,13 +4831,17 @@
             <w:r>
               <w:rPr>
                 <w:rFonts w:ascii="Times New Roman" w:hAnsi="Times New Roman" w:cs="Times New Roman"/>
-                <w:sz w:val="26"/>
-                <w:szCs w:val="26"/>
-              </w:rPr>
-            </w:r>
-            <w:r>
-              <w:rPr>
-                <w:rFonts w:ascii="Times New Roman" w:hAnsi="Times New Roman" w:cs="Times New Roman"/>
+                <w:b/>
+                <w:bCs/>
+                <w:sz w:val="26"/>
+                <w:szCs w:val="26"/>
+              </w:rPr>
+            </w:r>
+            <w:r>
+              <w:rPr>
+                <w:rFonts w:ascii="Times New Roman" w:hAnsi="Times New Roman" w:cs="Times New Roman"/>
+                <w:b/>
+                <w:bCs/>
                 <w:sz w:val="26"/>
                 <w:szCs w:val="26"/>
               </w:rPr>
@@ -4658,6 +4850,8 @@
             <w:r>
               <w:rPr>
                 <w:rFonts w:ascii="Times New Roman" w:hAnsi="Times New Roman" w:cs="Times New Roman"/>
+                <w:b/>
+                <w:bCs/>
                 <w:sz w:val="26"/>
                 <w:szCs w:val="26"/>
               </w:rPr>
@@ -4666,6 +4860,8 @@
             <w:r>
               <w:rPr>
                 <w:rFonts w:ascii="Times New Roman" w:hAnsi="Times New Roman" w:cs="Times New Roman"/>
+                <w:b/>
+                <w:bCs/>
                 <w:sz w:val="26"/>
                 <w:szCs w:val="26"/>
               </w:rPr>
@@ -4683,6 +4879,8 @@
             </w:tabs>
             <w:rPr>
               <w:rFonts w:ascii="Times New Roman" w:hAnsi="Times New Roman" w:cs="Times New Roman"/>
+              <w:b/>
+              <w:bCs/>
               <w:sz w:val="26"/>
               <w:szCs w:val="26"/>
             </w:rPr>
@@ -4691,6 +4889,8 @@
             <w:r>
               <w:rPr>
                 <w:rFonts w:ascii="Times New Roman" w:hAnsi="Times New Roman" w:cs="Times New Roman"/>
+                <w:b/>
+                <w:bCs/>
                 <w:sz w:val="26"/>
                 <w:szCs w:val="26"/>
               </w:rPr>
@@ -4699,6 +4899,8 @@
             <w:r>
               <w:rPr>
                 <w:rFonts w:ascii="Times New Roman" w:hAnsi="Times New Roman" w:cs="Times New Roman"/>
+                <w:b/>
+                <w:bCs/>
                 <w:sz w:val="26"/>
                 <w:szCs w:val="26"/>
               </w:rPr>
@@ -4707,6 +4909,8 @@
             <w:r>
               <w:rPr>
                 <w:rFonts w:ascii="Times New Roman" w:hAnsi="Times New Roman" w:cs="Times New Roman"/>
+                <w:b/>
+                <w:bCs/>
                 <w:sz w:val="26"/>
                 <w:szCs w:val="26"/>
               </w:rPr>
@@ -4715,6 +4919,8 @@
             <w:r>
               <w:rPr>
                 <w:rFonts w:ascii="Times New Roman" w:hAnsi="Times New Roman" w:cs="Times New Roman"/>
+                <w:b/>
+                <w:bCs/>
                 <w:sz w:val="26"/>
                 <w:szCs w:val="26"/>
               </w:rPr>
@@ -4723,13 +4929,17 @@
             <w:r>
               <w:rPr>
                 <w:rFonts w:ascii="Times New Roman" w:hAnsi="Times New Roman" w:cs="Times New Roman"/>
-                <w:sz w:val="26"/>
-                <w:szCs w:val="26"/>
-              </w:rPr>
-            </w:r>
-            <w:r>
-              <w:rPr>
-                <w:rFonts w:ascii="Times New Roman" w:hAnsi="Times New Roman" w:cs="Times New Roman"/>
+                <w:b/>
+                <w:bCs/>
+                <w:sz w:val="26"/>
+                <w:szCs w:val="26"/>
+              </w:rPr>
+            </w:r>
+            <w:r>
+              <w:rPr>
+                <w:rFonts w:ascii="Times New Roman" w:hAnsi="Times New Roman" w:cs="Times New Roman"/>
+                <w:b/>
+                <w:bCs/>
                 <w:sz w:val="26"/>
                 <w:szCs w:val="26"/>
               </w:rPr>
@@ -4738,6 +4948,8 @@
             <w:r>
               <w:rPr>
                 <w:rFonts w:ascii="Times New Roman" w:hAnsi="Times New Roman" w:cs="Times New Roman"/>
+                <w:b/>
+                <w:bCs/>
                 <w:sz w:val="26"/>
                 <w:szCs w:val="26"/>
               </w:rPr>
@@ -4746,6 +4958,8 @@
             <w:r>
               <w:rPr>
                 <w:rFonts w:ascii="Times New Roman" w:hAnsi="Times New Roman" w:cs="Times New Roman"/>
+                <w:b/>
+                <w:bCs/>
                 <w:sz w:val="26"/>
                 <w:szCs w:val="26"/>
               </w:rPr>
@@ -4763,6 +4977,8 @@
             </w:tabs>
             <w:rPr>
               <w:rFonts w:ascii="Times New Roman" w:hAnsi="Times New Roman" w:cs="Times New Roman"/>
+              <w:b/>
+              <w:bCs/>
               <w:sz w:val="26"/>
               <w:szCs w:val="26"/>
             </w:rPr>
@@ -4771,6 +4987,8 @@
             <w:r>
               <w:rPr>
                 <w:rFonts w:ascii="Times New Roman" w:hAnsi="Times New Roman" w:cs="Times New Roman"/>
+                <w:b/>
+                <w:bCs/>
                 <w:sz w:val="26"/>
                 <w:szCs w:val="26"/>
               </w:rPr>
@@ -4779,6 +4997,8 @@
             <w:r>
               <w:rPr>
                 <w:rFonts w:ascii="Times New Roman" w:hAnsi="Times New Roman" w:cs="Times New Roman"/>
+                <w:b/>
+                <w:bCs/>
                 <w:sz w:val="26"/>
                 <w:szCs w:val="26"/>
               </w:rPr>
@@ -4787,6 +5007,8 @@
             <w:r>
               <w:rPr>
                 <w:rFonts w:ascii="Times New Roman" w:hAnsi="Times New Roman" w:cs="Times New Roman"/>
+                <w:b/>
+                <w:bCs/>
                 <w:sz w:val="26"/>
                 <w:szCs w:val="26"/>
               </w:rPr>
@@ -4795,6 +5017,8 @@
             <w:r>
               <w:rPr>
                 <w:rFonts w:ascii="Times New Roman" w:hAnsi="Times New Roman" w:cs="Times New Roman"/>
+                <w:b/>
+                <w:bCs/>
                 <w:sz w:val="26"/>
                 <w:szCs w:val="26"/>
               </w:rPr>
@@ -4803,13 +5027,17 @@
             <w:r>
               <w:rPr>
                 <w:rFonts w:ascii="Times New Roman" w:hAnsi="Times New Roman" w:cs="Times New Roman"/>
-                <w:sz w:val="26"/>
-                <w:szCs w:val="26"/>
-              </w:rPr>
-            </w:r>
-            <w:r>
-              <w:rPr>
-                <w:rFonts w:ascii="Times New Roman" w:hAnsi="Times New Roman" w:cs="Times New Roman"/>
+                <w:b/>
+                <w:bCs/>
+                <w:sz w:val="26"/>
+                <w:szCs w:val="26"/>
+              </w:rPr>
+            </w:r>
+            <w:r>
+              <w:rPr>
+                <w:rFonts w:ascii="Times New Roman" w:hAnsi="Times New Roman" w:cs="Times New Roman"/>
+                <w:b/>
+                <w:bCs/>
                 <w:sz w:val="26"/>
                 <w:szCs w:val="26"/>
               </w:rPr>
@@ -4818,6 +5046,8 @@
             <w:r>
               <w:rPr>
                 <w:rFonts w:ascii="Times New Roman" w:hAnsi="Times New Roman" w:cs="Times New Roman"/>
+                <w:b/>
+                <w:bCs/>
                 <w:sz w:val="26"/>
                 <w:szCs w:val="26"/>
               </w:rPr>
@@ -4826,6 +5056,8 @@
             <w:r>
               <w:rPr>
                 <w:rFonts w:ascii="Times New Roman" w:hAnsi="Times New Roman" w:cs="Times New Roman"/>
+                <w:b/>
+                <w:bCs/>
                 <w:sz w:val="26"/>
                 <w:szCs w:val="26"/>
               </w:rPr>
@@ -4843,6 +5075,8 @@
             </w:tabs>
             <w:rPr>
               <w:rFonts w:ascii="Times New Roman" w:hAnsi="Times New Roman" w:cs="Times New Roman"/>
+              <w:b/>
+              <w:bCs/>
               <w:sz w:val="26"/>
               <w:szCs w:val="26"/>
             </w:rPr>
@@ -4851,6 +5085,8 @@
             <w:r>
               <w:rPr>
                 <w:rFonts w:ascii="Times New Roman" w:hAnsi="Times New Roman" w:cs="Times New Roman"/>
+                <w:b/>
+                <w:bCs/>
                 <w:sz w:val="26"/>
                 <w:szCs w:val="26"/>
               </w:rPr>
@@ -4859,6 +5095,8 @@
             <w:r>
               <w:rPr>
                 <w:rFonts w:ascii="Times New Roman" w:hAnsi="Times New Roman" w:cs="Times New Roman"/>
+                <w:b/>
+                <w:bCs/>
                 <w:sz w:val="26"/>
                 <w:szCs w:val="26"/>
               </w:rPr>
@@ -4867,6 +5105,8 @@
             <w:r>
               <w:rPr>
                 <w:rFonts w:ascii="Times New Roman" w:hAnsi="Times New Roman" w:cs="Times New Roman"/>
+                <w:b/>
+                <w:bCs/>
                 <w:sz w:val="26"/>
                 <w:szCs w:val="26"/>
               </w:rPr>
@@ -4875,6 +5115,8 @@
             <w:r>
               <w:rPr>
                 <w:rFonts w:ascii="Times New Roman" w:hAnsi="Times New Roman" w:cs="Times New Roman"/>
+                <w:b/>
+                <w:bCs/>
                 <w:sz w:val="26"/>
                 <w:szCs w:val="26"/>
               </w:rPr>
@@ -4883,13 +5125,17 @@
             <w:r>
               <w:rPr>
                 <w:rFonts w:ascii="Times New Roman" w:hAnsi="Times New Roman" w:cs="Times New Roman"/>
-                <w:sz w:val="26"/>
-                <w:szCs w:val="26"/>
-              </w:rPr>
-            </w:r>
-            <w:r>
-              <w:rPr>
-                <w:rFonts w:ascii="Times New Roman" w:hAnsi="Times New Roman" w:cs="Times New Roman"/>
+                <w:b/>
+                <w:bCs/>
+                <w:sz w:val="26"/>
+                <w:szCs w:val="26"/>
+              </w:rPr>
+            </w:r>
+            <w:r>
+              <w:rPr>
+                <w:rFonts w:ascii="Times New Roman" w:hAnsi="Times New Roman" w:cs="Times New Roman"/>
+                <w:b/>
+                <w:bCs/>
                 <w:sz w:val="26"/>
                 <w:szCs w:val="26"/>
               </w:rPr>
@@ -4898,6 +5144,8 @@
             <w:r>
               <w:rPr>
                 <w:rFonts w:ascii="Times New Roman" w:hAnsi="Times New Roman" w:cs="Times New Roman"/>
+                <w:b/>
+                <w:bCs/>
                 <w:sz w:val="26"/>
                 <w:szCs w:val="26"/>
               </w:rPr>
@@ -4906,6 +5154,8 @@
             <w:r>
               <w:rPr>
                 <w:rFonts w:ascii="Times New Roman" w:hAnsi="Times New Roman" w:cs="Times New Roman"/>
+                <w:b/>
+                <w:bCs/>
                 <w:sz w:val="26"/>
                 <w:szCs w:val="26"/>
               </w:rPr>
@@ -4923,6 +5173,8 @@
             </w:tabs>
             <w:rPr>
               <w:rFonts w:ascii="Times New Roman" w:hAnsi="Times New Roman" w:cs="Times New Roman"/>
+              <w:b/>
+              <w:bCs/>
               <w:sz w:val="26"/>
               <w:szCs w:val="26"/>
             </w:rPr>
@@ -4931,6 +5183,8 @@
             <w:r>
               <w:rPr>
                 <w:rFonts w:ascii="Times New Roman" w:hAnsi="Times New Roman" w:cs="Times New Roman"/>
+                <w:b/>
+                <w:bCs/>
                 <w:sz w:val="26"/>
                 <w:szCs w:val="26"/>
               </w:rPr>
@@ -4939,6 +5193,8 @@
             <w:r>
               <w:rPr>
                 <w:rFonts w:ascii="Times New Roman" w:hAnsi="Times New Roman" w:cs="Times New Roman"/>
+                <w:b/>
+                <w:bCs/>
                 <w:sz w:val="26"/>
                 <w:szCs w:val="26"/>
               </w:rPr>
@@ -4947,6 +5203,8 @@
             <w:r>
               <w:rPr>
                 <w:rFonts w:ascii="Times New Roman" w:hAnsi="Times New Roman" w:cs="Times New Roman"/>
+                <w:b/>
+                <w:bCs/>
                 <w:sz w:val="26"/>
                 <w:szCs w:val="26"/>
               </w:rPr>
@@ -4955,6 +5213,8 @@
             <w:r>
               <w:rPr>
                 <w:rFonts w:ascii="Times New Roman" w:hAnsi="Times New Roman" w:cs="Times New Roman"/>
+                <w:b/>
+                <w:bCs/>
                 <w:sz w:val="26"/>
                 <w:szCs w:val="26"/>
               </w:rPr>
@@ -4963,13 +5223,17 @@
             <w:r>
               <w:rPr>
                 <w:rFonts w:ascii="Times New Roman" w:hAnsi="Times New Roman" w:cs="Times New Roman"/>
-                <w:sz w:val="26"/>
-                <w:szCs w:val="26"/>
-              </w:rPr>
-            </w:r>
-            <w:r>
-              <w:rPr>
-                <w:rFonts w:ascii="Times New Roman" w:hAnsi="Times New Roman" w:cs="Times New Roman"/>
+                <w:b/>
+                <w:bCs/>
+                <w:sz w:val="26"/>
+                <w:szCs w:val="26"/>
+              </w:rPr>
+            </w:r>
+            <w:r>
+              <w:rPr>
+                <w:rFonts w:ascii="Times New Roman" w:hAnsi="Times New Roman" w:cs="Times New Roman"/>
+                <w:b/>
+                <w:bCs/>
                 <w:sz w:val="26"/>
                 <w:szCs w:val="26"/>
               </w:rPr>
@@ -4978,6 +5242,8 @@
             <w:r>
               <w:rPr>
                 <w:rFonts w:ascii="Times New Roman" w:hAnsi="Times New Roman" w:cs="Times New Roman"/>
+                <w:b/>
+                <w:bCs/>
                 <w:sz w:val="26"/>
                 <w:szCs w:val="26"/>
               </w:rPr>
@@ -4986,6 +5252,8 @@
             <w:r>
               <w:rPr>
                 <w:rFonts w:ascii="Times New Roman" w:hAnsi="Times New Roman" w:cs="Times New Roman"/>
+                <w:b/>
+                <w:bCs/>
                 <w:sz w:val="26"/>
                 <w:szCs w:val="26"/>
               </w:rPr>
@@ -5003,6 +5271,8 @@
             </w:tabs>
             <w:rPr>
               <w:rFonts w:ascii="Times New Roman" w:hAnsi="Times New Roman" w:cs="Times New Roman"/>
+              <w:b/>
+              <w:bCs/>
               <w:sz w:val="26"/>
               <w:szCs w:val="26"/>
             </w:rPr>
@@ -5011,6 +5281,8 @@
             <w:r>
               <w:rPr>
                 <w:rFonts w:ascii="Times New Roman" w:hAnsi="Times New Roman" w:cs="Times New Roman"/>
+                <w:b/>
+                <w:bCs/>
                 <w:sz w:val="26"/>
                 <w:szCs w:val="26"/>
               </w:rPr>
@@ -5019,6 +5291,8 @@
             <w:r>
               <w:rPr>
                 <w:rFonts w:ascii="Times New Roman" w:hAnsi="Times New Roman" w:cs="Times New Roman"/>
+                <w:b/>
+                <w:bCs/>
                 <w:sz w:val="26"/>
                 <w:szCs w:val="26"/>
               </w:rPr>
@@ -5027,6 +5301,8 @@
             <w:r>
               <w:rPr>
                 <w:rFonts w:ascii="Times New Roman" w:hAnsi="Times New Roman" w:cs="Times New Roman"/>
+                <w:b/>
+                <w:bCs/>
                 <w:sz w:val="26"/>
                 <w:szCs w:val="26"/>
               </w:rPr>
@@ -5035,6 +5311,8 @@
             <w:r>
               <w:rPr>
                 <w:rFonts w:ascii="Times New Roman" w:hAnsi="Times New Roman" w:cs="Times New Roman"/>
+                <w:b/>
+                <w:bCs/>
                 <w:sz w:val="26"/>
                 <w:szCs w:val="26"/>
               </w:rPr>
@@ -5043,13 +5321,17 @@
             <w:r>
               <w:rPr>
                 <w:rFonts w:ascii="Times New Roman" w:hAnsi="Times New Roman" w:cs="Times New Roman"/>
-                <w:sz w:val="26"/>
-                <w:szCs w:val="26"/>
-              </w:rPr>
-            </w:r>
-            <w:r>
-              <w:rPr>
-                <w:rFonts w:ascii="Times New Roman" w:hAnsi="Times New Roman" w:cs="Times New Roman"/>
+                <w:b/>
+                <w:bCs/>
+                <w:sz w:val="26"/>
+                <w:szCs w:val="26"/>
+              </w:rPr>
+            </w:r>
+            <w:r>
+              <w:rPr>
+                <w:rFonts w:ascii="Times New Roman" w:hAnsi="Times New Roman" w:cs="Times New Roman"/>
+                <w:b/>
+                <w:bCs/>
                 <w:sz w:val="26"/>
                 <w:szCs w:val="26"/>
               </w:rPr>
@@ -5058,6 +5340,8 @@
             <w:r>
               <w:rPr>
                 <w:rFonts w:ascii="Times New Roman" w:hAnsi="Times New Roman" w:cs="Times New Roman"/>
+                <w:b/>
+                <w:bCs/>
                 <w:sz w:val="26"/>
                 <w:szCs w:val="26"/>
               </w:rPr>
@@ -5066,6 +5350,8 @@
             <w:r>
               <w:rPr>
                 <w:rFonts w:ascii="Times New Roman" w:hAnsi="Times New Roman" w:cs="Times New Roman"/>
+                <w:b/>
+                <w:bCs/>
                 <w:sz w:val="26"/>
                 <w:szCs w:val="26"/>
               </w:rPr>
@@ -5083,6 +5369,8 @@
             </w:tabs>
             <w:rPr>
               <w:rFonts w:ascii="Times New Roman" w:hAnsi="Times New Roman" w:cs="Times New Roman"/>
+              <w:b/>
+              <w:bCs/>
               <w:sz w:val="26"/>
               <w:szCs w:val="26"/>
             </w:rPr>
@@ -5091,6 +5379,8 @@
             <w:r>
               <w:rPr>
                 <w:rFonts w:ascii="Times New Roman" w:hAnsi="Times New Roman" w:cs="Times New Roman"/>
+                <w:b/>
+                <w:bCs/>
                 <w:sz w:val="26"/>
                 <w:szCs w:val="26"/>
               </w:rPr>
@@ -5099,6 +5389,8 @@
             <w:r>
               <w:rPr>
                 <w:rFonts w:ascii="Times New Roman" w:hAnsi="Times New Roman" w:cs="Times New Roman"/>
+                <w:b/>
+                <w:bCs/>
                 <w:sz w:val="26"/>
                 <w:szCs w:val="26"/>
               </w:rPr>
@@ -5107,6 +5399,8 @@
             <w:r>
               <w:rPr>
                 <w:rFonts w:ascii="Times New Roman" w:hAnsi="Times New Roman" w:cs="Times New Roman"/>
+                <w:b/>
+                <w:bCs/>
                 <w:sz w:val="26"/>
                 <w:szCs w:val="26"/>
               </w:rPr>
@@ -5115,6 +5409,8 @@
             <w:r>
               <w:rPr>
                 <w:rFonts w:ascii="Times New Roman" w:hAnsi="Times New Roman" w:cs="Times New Roman"/>
+                <w:b/>
+                <w:bCs/>
                 <w:sz w:val="26"/>
                 <w:szCs w:val="26"/>
               </w:rPr>
@@ -5123,13 +5419,17 @@
             <w:r>
               <w:rPr>
                 <w:rFonts w:ascii="Times New Roman" w:hAnsi="Times New Roman" w:cs="Times New Roman"/>
-                <w:sz w:val="26"/>
-                <w:szCs w:val="26"/>
-              </w:rPr>
-            </w:r>
-            <w:r>
-              <w:rPr>
-                <w:rFonts w:ascii="Times New Roman" w:hAnsi="Times New Roman" w:cs="Times New Roman"/>
+                <w:b/>
+                <w:bCs/>
+                <w:sz w:val="26"/>
+                <w:szCs w:val="26"/>
+              </w:rPr>
+            </w:r>
+            <w:r>
+              <w:rPr>
+                <w:rFonts w:ascii="Times New Roman" w:hAnsi="Times New Roman" w:cs="Times New Roman"/>
+                <w:b/>
+                <w:bCs/>
                 <w:sz w:val="26"/>
                 <w:szCs w:val="26"/>
               </w:rPr>
@@ -5138,6 +5438,8 @@
             <w:r>
               <w:rPr>
                 <w:rFonts w:ascii="Times New Roman" w:hAnsi="Times New Roman" w:cs="Times New Roman"/>
+                <w:b/>
+                <w:bCs/>
                 <w:sz w:val="26"/>
                 <w:szCs w:val="26"/>
               </w:rPr>
@@ -5146,6 +5448,8 @@
             <w:r>
               <w:rPr>
                 <w:rFonts w:ascii="Times New Roman" w:hAnsi="Times New Roman" w:cs="Times New Roman"/>
+                <w:b/>
+                <w:bCs/>
                 <w:sz w:val="26"/>
                 <w:szCs w:val="26"/>
               </w:rPr>
@@ -5163,6 +5467,8 @@
             </w:tabs>
             <w:rPr>
               <w:rFonts w:ascii="Times New Roman" w:hAnsi="Times New Roman" w:cs="Times New Roman"/>
+              <w:b/>
+              <w:bCs/>
               <w:sz w:val="26"/>
               <w:szCs w:val="26"/>
             </w:rPr>
@@ -5171,6 +5477,8 @@
             <w:r>
               <w:rPr>
                 <w:rFonts w:ascii="Times New Roman" w:hAnsi="Times New Roman" w:cs="Times New Roman"/>
+                <w:b/>
+                <w:bCs/>
                 <w:sz w:val="26"/>
                 <w:szCs w:val="26"/>
               </w:rPr>
@@ -5179,6 +5487,8 @@
             <w:r>
               <w:rPr>
                 <w:rFonts w:ascii="Times New Roman" w:hAnsi="Times New Roman" w:cs="Times New Roman"/>
+                <w:b/>
+                <w:bCs/>
                 <w:sz w:val="26"/>
                 <w:szCs w:val="26"/>
               </w:rPr>
@@ -5187,6 +5497,8 @@
             <w:r>
               <w:rPr>
                 <w:rFonts w:ascii="Times New Roman" w:hAnsi="Times New Roman" w:cs="Times New Roman"/>
+                <w:b/>
+                <w:bCs/>
                 <w:sz w:val="26"/>
                 <w:szCs w:val="26"/>
               </w:rPr>
@@ -5195,6 +5507,8 @@
             <w:r>
               <w:rPr>
                 <w:rFonts w:ascii="Times New Roman" w:hAnsi="Times New Roman" w:cs="Times New Roman"/>
+                <w:b/>
+                <w:bCs/>
                 <w:sz w:val="26"/>
                 <w:szCs w:val="26"/>
               </w:rPr>
@@ -5203,13 +5517,17 @@
             <w:r>
               <w:rPr>
                 <w:rFonts w:ascii="Times New Roman" w:hAnsi="Times New Roman" w:cs="Times New Roman"/>
-                <w:sz w:val="26"/>
-                <w:szCs w:val="26"/>
-              </w:rPr>
-            </w:r>
-            <w:r>
-              <w:rPr>
-                <w:rFonts w:ascii="Times New Roman" w:hAnsi="Times New Roman" w:cs="Times New Roman"/>
+                <w:b/>
+                <w:bCs/>
+                <w:sz w:val="26"/>
+                <w:szCs w:val="26"/>
+              </w:rPr>
+            </w:r>
+            <w:r>
+              <w:rPr>
+                <w:rFonts w:ascii="Times New Roman" w:hAnsi="Times New Roman" w:cs="Times New Roman"/>
+                <w:b/>
+                <w:bCs/>
                 <w:sz w:val="26"/>
                 <w:szCs w:val="26"/>
               </w:rPr>
@@ -5218,6 +5536,8 @@
             <w:r>
               <w:rPr>
                 <w:rFonts w:ascii="Times New Roman" w:hAnsi="Times New Roman" w:cs="Times New Roman"/>
+                <w:b/>
+                <w:bCs/>
                 <w:sz w:val="26"/>
                 <w:szCs w:val="26"/>
               </w:rPr>
@@ -5226,6 +5546,8 @@
             <w:r>
               <w:rPr>
                 <w:rFonts w:ascii="Times New Roman" w:hAnsi="Times New Roman" w:cs="Times New Roman"/>
+                <w:b/>
+                <w:bCs/>
                 <w:sz w:val="26"/>
                 <w:szCs w:val="26"/>
               </w:rPr>
@@ -5243,6 +5565,8 @@
             </w:tabs>
             <w:rPr>
               <w:rFonts w:ascii="Times New Roman" w:hAnsi="Times New Roman" w:cs="Times New Roman"/>
+              <w:b/>
+              <w:bCs/>
               <w:sz w:val="26"/>
               <w:szCs w:val="26"/>
             </w:rPr>
@@ -5251,6 +5575,8 @@
             <w:r>
               <w:rPr>
                 <w:rFonts w:ascii="Times New Roman" w:hAnsi="Times New Roman" w:cs="Times New Roman"/>
+                <w:b/>
+                <w:bCs/>
                 <w:sz w:val="26"/>
                 <w:szCs w:val="26"/>
               </w:rPr>
@@ -5259,6 +5585,8 @@
             <w:r>
               <w:rPr>
                 <w:rFonts w:ascii="Times New Roman" w:hAnsi="Times New Roman" w:cs="Times New Roman"/>
+                <w:b/>
+                <w:bCs/>
                 <w:sz w:val="26"/>
                 <w:szCs w:val="26"/>
               </w:rPr>
@@ -5267,6 +5595,8 @@
             <w:r>
               <w:rPr>
                 <w:rFonts w:ascii="Times New Roman" w:hAnsi="Times New Roman" w:cs="Times New Roman"/>
+                <w:b/>
+                <w:bCs/>
                 <w:sz w:val="26"/>
                 <w:szCs w:val="26"/>
               </w:rPr>
@@ -5275,6 +5605,8 @@
             <w:r>
               <w:rPr>
                 <w:rFonts w:ascii="Times New Roman" w:hAnsi="Times New Roman" w:cs="Times New Roman"/>
+                <w:b/>
+                <w:bCs/>
                 <w:sz w:val="26"/>
                 <w:szCs w:val="26"/>
               </w:rPr>
@@ -5283,13 +5615,17 @@
             <w:r>
               <w:rPr>
                 <w:rFonts w:ascii="Times New Roman" w:hAnsi="Times New Roman" w:cs="Times New Roman"/>
-                <w:sz w:val="26"/>
-                <w:szCs w:val="26"/>
-              </w:rPr>
-            </w:r>
-            <w:r>
-              <w:rPr>
-                <w:rFonts w:ascii="Times New Roman" w:hAnsi="Times New Roman" w:cs="Times New Roman"/>
+                <w:b/>
+                <w:bCs/>
+                <w:sz w:val="26"/>
+                <w:szCs w:val="26"/>
+              </w:rPr>
+            </w:r>
+            <w:r>
+              <w:rPr>
+                <w:rFonts w:ascii="Times New Roman" w:hAnsi="Times New Roman" w:cs="Times New Roman"/>
+                <w:b/>
+                <w:bCs/>
                 <w:sz w:val="26"/>
                 <w:szCs w:val="26"/>
               </w:rPr>
@@ -5298,6 +5634,8 @@
             <w:r>
               <w:rPr>
                 <w:rFonts w:ascii="Times New Roman" w:hAnsi="Times New Roman" w:cs="Times New Roman"/>
+                <w:b/>
+                <w:bCs/>
                 <w:sz w:val="26"/>
                 <w:szCs w:val="26"/>
               </w:rPr>
@@ -5306,6 +5644,8 @@
             <w:r>
               <w:rPr>
                 <w:rFonts w:ascii="Times New Roman" w:hAnsi="Times New Roman" w:cs="Times New Roman"/>
+                <w:b/>
+                <w:bCs/>
                 <w:sz w:val="26"/>
                 <w:szCs w:val="26"/>
               </w:rPr>
@@ -5323,6 +5663,8 @@
             </w:tabs>
             <w:rPr>
               <w:rFonts w:ascii="Times New Roman" w:hAnsi="Times New Roman" w:cs="Times New Roman"/>
+              <w:b/>
+              <w:bCs/>
               <w:sz w:val="26"/>
               <w:szCs w:val="26"/>
             </w:rPr>
@@ -5331,6 +5673,8 @@
             <w:r>
               <w:rPr>
                 <w:rFonts w:ascii="Times New Roman" w:hAnsi="Times New Roman" w:cs="Times New Roman"/>
+                <w:b/>
+                <w:bCs/>
                 <w:sz w:val="26"/>
                 <w:szCs w:val="26"/>
               </w:rPr>
@@ -5339,6 +5683,8 @@
             <w:r>
               <w:rPr>
                 <w:rFonts w:ascii="Times New Roman" w:hAnsi="Times New Roman" w:cs="Times New Roman"/>
+                <w:b/>
+                <w:bCs/>
                 <w:sz w:val="26"/>
                 <w:szCs w:val="26"/>
               </w:rPr>
@@ -5347,6 +5693,8 @@
             <w:r>
               <w:rPr>
                 <w:rFonts w:ascii="Times New Roman" w:hAnsi="Times New Roman" w:cs="Times New Roman"/>
+                <w:b/>
+                <w:bCs/>
                 <w:sz w:val="26"/>
                 <w:szCs w:val="26"/>
               </w:rPr>
@@ -5355,6 +5703,8 @@
             <w:r>
               <w:rPr>
                 <w:rFonts w:ascii="Times New Roman" w:hAnsi="Times New Roman" w:cs="Times New Roman"/>
+                <w:b/>
+                <w:bCs/>
                 <w:sz w:val="26"/>
                 <w:szCs w:val="26"/>
               </w:rPr>
@@ -5363,13 +5713,17 @@
             <w:r>
               <w:rPr>
                 <w:rFonts w:ascii="Times New Roman" w:hAnsi="Times New Roman" w:cs="Times New Roman"/>
-                <w:sz w:val="26"/>
-                <w:szCs w:val="26"/>
-              </w:rPr>
-            </w:r>
-            <w:r>
-              <w:rPr>
-                <w:rFonts w:ascii="Times New Roman" w:hAnsi="Times New Roman" w:cs="Times New Roman"/>
+                <w:b/>
+                <w:bCs/>
+                <w:sz w:val="26"/>
+                <w:szCs w:val="26"/>
+              </w:rPr>
+            </w:r>
+            <w:r>
+              <w:rPr>
+                <w:rFonts w:ascii="Times New Roman" w:hAnsi="Times New Roman" w:cs="Times New Roman"/>
+                <w:b/>
+                <w:bCs/>
                 <w:sz w:val="26"/>
                 <w:szCs w:val="26"/>
               </w:rPr>
@@ -5378,6 +5732,8 @@
             <w:r>
               <w:rPr>
                 <w:rFonts w:ascii="Times New Roman" w:hAnsi="Times New Roman" w:cs="Times New Roman"/>
+                <w:b/>
+                <w:bCs/>
                 <w:sz w:val="26"/>
                 <w:szCs w:val="26"/>
               </w:rPr>
@@ -5386,6 +5742,8 @@
             <w:r>
               <w:rPr>
                 <w:rFonts w:ascii="Times New Roman" w:hAnsi="Times New Roman" w:cs="Times New Roman"/>
+                <w:b/>
+                <w:bCs/>
                 <w:sz w:val="26"/>
                 <w:szCs w:val="26"/>
               </w:rPr>
@@ -5403,6 +5761,8 @@
             </w:tabs>
             <w:rPr>
               <w:rFonts w:ascii="Times New Roman" w:hAnsi="Times New Roman" w:cs="Times New Roman"/>
+              <w:b/>
+              <w:bCs/>
               <w:sz w:val="26"/>
               <w:szCs w:val="26"/>
             </w:rPr>
@@ -5411,6 +5771,8 @@
             <w:r>
               <w:rPr>
                 <w:rFonts w:ascii="Times New Roman" w:hAnsi="Times New Roman" w:cs="Times New Roman"/>
+                <w:b/>
+                <w:bCs/>
                 <w:sz w:val="26"/>
                 <w:szCs w:val="26"/>
               </w:rPr>
@@ -5419,6 +5781,8 @@
             <w:r>
               <w:rPr>
                 <w:rFonts w:ascii="Times New Roman" w:hAnsi="Times New Roman" w:cs="Times New Roman"/>
+                <w:b/>
+                <w:bCs/>
                 <w:sz w:val="26"/>
                 <w:szCs w:val="26"/>
               </w:rPr>
@@ -5427,6 +5791,8 @@
             <w:r>
               <w:rPr>
                 <w:rFonts w:ascii="Times New Roman" w:hAnsi="Times New Roman" w:cs="Times New Roman"/>
+                <w:b/>
+                <w:bCs/>
                 <w:sz w:val="26"/>
                 <w:szCs w:val="26"/>
               </w:rPr>
@@ -5435,6 +5801,8 @@
             <w:r>
               <w:rPr>
                 <w:rFonts w:ascii="Times New Roman" w:hAnsi="Times New Roman" w:cs="Times New Roman"/>
+                <w:b/>
+                <w:bCs/>
                 <w:sz w:val="26"/>
                 <w:szCs w:val="26"/>
               </w:rPr>
@@ -5443,13 +5811,17 @@
             <w:r>
               <w:rPr>
                 <w:rFonts w:ascii="Times New Roman" w:hAnsi="Times New Roman" w:cs="Times New Roman"/>
-                <w:sz w:val="26"/>
-                <w:szCs w:val="26"/>
-              </w:rPr>
-            </w:r>
-            <w:r>
-              <w:rPr>
-                <w:rFonts w:ascii="Times New Roman" w:hAnsi="Times New Roman" w:cs="Times New Roman"/>
+                <w:b/>
+                <w:bCs/>
+                <w:sz w:val="26"/>
+                <w:szCs w:val="26"/>
+              </w:rPr>
+            </w:r>
+            <w:r>
+              <w:rPr>
+                <w:rFonts w:ascii="Times New Roman" w:hAnsi="Times New Roman" w:cs="Times New Roman"/>
+                <w:b/>
+                <w:bCs/>
                 <w:sz w:val="26"/>
                 <w:szCs w:val="26"/>
               </w:rPr>
@@ -5458,6 +5830,8 @@
             <w:r>
               <w:rPr>
                 <w:rFonts w:ascii="Times New Roman" w:hAnsi="Times New Roman" w:cs="Times New Roman"/>
+                <w:b/>
+                <w:bCs/>
                 <w:sz w:val="26"/>
                 <w:szCs w:val="26"/>
               </w:rPr>
@@ -5466,6 +5840,8 @@
             <w:r>
               <w:rPr>
                 <w:rFonts w:ascii="Times New Roman" w:hAnsi="Times New Roman" w:cs="Times New Roman"/>
+                <w:b/>
+                <w:bCs/>
                 <w:sz w:val="26"/>
                 <w:szCs w:val="26"/>
               </w:rPr>
@@ -5483,6 +5859,8 @@
             </w:tabs>
             <w:rPr>
               <w:rFonts w:ascii="Times New Roman" w:hAnsi="Times New Roman" w:cs="Times New Roman"/>
+              <w:b/>
+              <w:bCs/>
               <w:sz w:val="26"/>
               <w:szCs w:val="26"/>
             </w:rPr>
@@ -5491,6 +5869,8 @@
             <w:r>
               <w:rPr>
                 <w:rFonts w:ascii="Times New Roman" w:hAnsi="Times New Roman" w:cs="Times New Roman"/>
+                <w:b/>
+                <w:bCs/>
                 <w:sz w:val="26"/>
                 <w:szCs w:val="26"/>
               </w:rPr>
@@ -5499,6 +5879,8 @@
             <w:r>
               <w:rPr>
                 <w:rFonts w:ascii="Times New Roman" w:hAnsi="Times New Roman" w:cs="Times New Roman"/>
+                <w:b/>
+                <w:bCs/>
                 <w:sz w:val="26"/>
                 <w:szCs w:val="26"/>
               </w:rPr>
@@ -5507,6 +5889,8 @@
             <w:r>
               <w:rPr>
                 <w:rFonts w:ascii="Times New Roman" w:hAnsi="Times New Roman" w:cs="Times New Roman"/>
+                <w:b/>
+                <w:bCs/>
                 <w:sz w:val="26"/>
                 <w:szCs w:val="26"/>
               </w:rPr>
@@ -5515,6 +5899,8 @@
             <w:r>
               <w:rPr>
                 <w:rFonts w:ascii="Times New Roman" w:hAnsi="Times New Roman" w:cs="Times New Roman"/>
+                <w:b/>
+                <w:bCs/>
                 <w:sz w:val="26"/>
                 <w:szCs w:val="26"/>
               </w:rPr>
@@ -5523,13 +5909,17 @@
             <w:r>
               <w:rPr>
                 <w:rFonts w:ascii="Times New Roman" w:hAnsi="Times New Roman" w:cs="Times New Roman"/>
-                <w:sz w:val="26"/>
-                <w:szCs w:val="26"/>
-              </w:rPr>
-            </w:r>
-            <w:r>
-              <w:rPr>
-                <w:rFonts w:ascii="Times New Roman" w:hAnsi="Times New Roman" w:cs="Times New Roman"/>
+                <w:b/>
+                <w:bCs/>
+                <w:sz w:val="26"/>
+                <w:szCs w:val="26"/>
+              </w:rPr>
+            </w:r>
+            <w:r>
+              <w:rPr>
+                <w:rFonts w:ascii="Times New Roman" w:hAnsi="Times New Roman" w:cs="Times New Roman"/>
+                <w:b/>
+                <w:bCs/>
                 <w:sz w:val="26"/>
                 <w:szCs w:val="26"/>
               </w:rPr>
@@ -5538,6 +5928,8 @@
             <w:r>
               <w:rPr>
                 <w:rFonts w:ascii="Times New Roman" w:hAnsi="Times New Roman" w:cs="Times New Roman"/>
+                <w:b/>
+                <w:bCs/>
                 <w:sz w:val="26"/>
                 <w:szCs w:val="26"/>
               </w:rPr>
@@ -5546,6 +5938,8 @@
             <w:r>
               <w:rPr>
                 <w:rFonts w:ascii="Times New Roman" w:hAnsi="Times New Roman" w:cs="Times New Roman"/>
+                <w:b/>
+                <w:bCs/>
                 <w:sz w:val="26"/>
                 <w:szCs w:val="26"/>
               </w:rPr>
@@ -5557,6 +5951,8 @@
           <w:pPr>
             <w:rPr>
               <w:rFonts w:ascii="Times New Roman" w:hAnsi="Times New Roman" w:cs="Times New Roman"/>
+              <w:b/>
+              <w:bCs/>
               <w:sz w:val="26"/>
               <w:szCs w:val="26"/>
             </w:rPr>
@@ -5564,6 +5960,8 @@
           <w:r>
             <w:rPr>
               <w:rFonts w:ascii="Times New Roman" w:hAnsi="Times New Roman" w:cs="Times New Roman"/>
+              <w:b/>
+              <w:bCs/>
               <w:sz w:val="26"/>
               <w:szCs w:val="26"/>
             </w:rPr>
@@ -5604,6 +6002,7 @@
             <w:rPr>
               <w:rFonts w:ascii="Times New Roman" w:hAnsi="Times New Roman" w:cs="Times New Roman"/>
               <w:b/>
+              <w:bCs/>
             </w:rPr>
           </w:pPr>
           <w:bookmarkStart w:id="2" w:name="_Toc71815134"/>
@@ -5618,6 +6017,7 @@
             <w:rPr>
               <w:rFonts w:ascii="Times New Roman" w:hAnsi="Times New Roman" w:cs="Times New Roman"/>
               <w:b/>
+              <w:bCs/>
             </w:rPr>
           </w:pPr>
         </w:p>
@@ -5631,6 +6031,7 @@
             <w:rPr>
               <w:rFonts w:ascii="Times New Roman" w:hAnsi="Times New Roman" w:cs="Times New Roman"/>
               <w:b/>
+              <w:bCs/>
             </w:rPr>
           </w:pPr>
         </w:p>
@@ -5644,6 +6045,7 @@
             <w:rPr>
               <w:rFonts w:ascii="Times New Roman" w:hAnsi="Times New Roman" w:cs="Times New Roman"/>
               <w:b/>
+              <w:bCs/>
             </w:rPr>
           </w:pPr>
         </w:p>
@@ -5657,6 +6059,7 @@
             <w:rPr>
               <w:rFonts w:ascii="Times New Roman" w:hAnsi="Times New Roman" w:cs="Times New Roman"/>
               <w:b/>
+              <w:bCs/>
             </w:rPr>
           </w:pPr>
         </w:p>
@@ -5674,8 +6077,8 @@
         </w:p>
       </w:sdtContent>
     </w:sdt>
-    <w:bookmarkStart w:id="3" w:name="_Toc3527" w:displacedByCustomXml="prev"/>
-    <w:bookmarkStart w:id="4" w:name="_Toc20141" w:displacedByCustomXml="prev"/>
+    <w:bookmarkStart w:id="3" w:name="_Toc20141" w:displacedByCustomXml="prev"/>
+    <w:bookmarkStart w:id="4" w:name="_Toc3527" w:displacedByCustomXml="prev"/>
     <w:p>
       <w:pPr>
         <w:pStyle w:val="ListParagraph"/>
@@ -25086,8 +25489,8 @@
       </w:pPr>
     </w:p>
     <w:sectPr>
-      <w:headerReference w:type="default" r:id="rId9"/>
-      <w:footerReference w:type="default" r:id="rId10"/>
+      <w:headerReference w:type="default" r:id="rId15"/>
+      <w:footerReference w:type="default" r:id="rId16"/>
       <w:pgSz w:w="11907" w:h="16839"/>
       <w:pgMar w:top="1418" w:right="1134" w:bottom="1418" w:left="1701" w:header="720" w:footer="720" w:gutter="0"/>
       <w:pgNumType w:start="1"/>
@@ -25128,80 +25531,114 @@
   <w:p>
     <w:pPr>
       <w:pStyle w:val="Footer"/>
+    </w:pPr>
+  </w:p>
+</w:ftr>
+</file>
+
+<file path=word/footer2.xml><?xml version="1.0" encoding="utf-8"?>
+<w:ftr xmlns:wpc="http://schemas.microsoft.com/office/word/2010/wordprocessingCanvas" xmlns:cx="http://schemas.microsoft.com/office/drawing/2014/chartex" xmlns:cx1="http://schemas.microsoft.com/office/drawing/2015/9/8/chartex" xmlns:cx2="http://schemas.microsoft.com/office/drawing/2015/10/21/chartex" xmlns:cx3="http://schemas.microsoft.com/office/drawing/2016/5/9/chartex" xmlns:cx4="http://schemas.microsoft.com/office/drawing/2016/5/10/chartex" xmlns:cx5="http://schemas.microsoft.com/office/drawing/2016/5/11/chartex" xmlns:cx6="http://schemas.microsoft.com/office/drawing/2016/5/12/chartex" xmlns:cx7="http://schemas.microsoft.com/office/drawing/2016/5/13/chartex" xmlns:cx8="http://schemas.microsoft.com/office/drawing/2016/5/14/chartex" xmlns:mc="http://schemas.openxmlformats.org/markup-compatibility/2006" xmlns:aink="http://schemas.microsoft.com/office/drawing/2016/ink" xmlns:am3d="http://schemas.microsoft.com/office/drawing/2017/model3d" xmlns:o="urn:schemas-microsoft-com:office:office" xmlns:r="http://schemas.openxmlformats.org/officeDocument/2006/relationships" xmlns:m="http://schemas.openxmlformats.org/officeDocument/2006/math" xmlns:v="urn:schemas-microsoft-com:vml" xmlns:wp14="http://schemas.microsoft.com/office/word/2010/wordprocessingDrawing" xmlns:wp="http://schemas.openxmlformats.org/drawingml/2006/wordprocessingDrawing" xmlns:w10="urn:schemas-microsoft-com:office:word" xmlns:w="http://schemas.openxmlformats.org/wordprocessingml/2006/main" xmlns:w14="http://schemas.microsoft.com/office/word/2010/wordml" xmlns:w15="http://schemas.microsoft.com/office/word/2012/wordml" xmlns:w16cex="http://schemas.microsoft.com/office/word/2018/wordml/cex" xmlns:w16cid="http://schemas.microsoft.com/office/word/2016/wordml/cid" xmlns:w16="http://schemas.microsoft.com/office/word/2018/wordml" xmlns:w16sdtdh="http://schemas.microsoft.com/office/word/2020/wordml/sdtdatahash" xmlns:w16se="http://schemas.microsoft.com/office/word/2015/wordml/symex" xmlns:wpg="http://schemas.microsoft.com/office/word/2010/wordprocessingGroup" xmlns:wpi="http://schemas.microsoft.com/office/word/2010/wordprocessingInk" xmlns:wne="http://schemas.microsoft.com/office/word/2006/wordml" xmlns:wps="http://schemas.microsoft.com/office/word/2010/wordprocessingShape" mc:Ignorable="w14 w15 w16se w16cid w16 w16cex w16sdtdh wp14">
+  <w:p>
+    <w:pPr>
+      <w:pStyle w:val="Footer"/>
+    </w:pPr>
+  </w:p>
+</w:ftr>
+</file>
+
+<file path=word/footer3.xml><?xml version="1.0" encoding="utf-8"?>
+<w:ftr xmlns:wpc="http://schemas.microsoft.com/office/word/2010/wordprocessingCanvas" xmlns:cx="http://schemas.microsoft.com/office/drawing/2014/chartex" xmlns:cx1="http://schemas.microsoft.com/office/drawing/2015/9/8/chartex" xmlns:cx2="http://schemas.microsoft.com/office/drawing/2015/10/21/chartex" xmlns:cx3="http://schemas.microsoft.com/office/drawing/2016/5/9/chartex" xmlns:cx4="http://schemas.microsoft.com/office/drawing/2016/5/10/chartex" xmlns:cx5="http://schemas.microsoft.com/office/drawing/2016/5/11/chartex" xmlns:cx6="http://schemas.microsoft.com/office/drawing/2016/5/12/chartex" xmlns:cx7="http://schemas.microsoft.com/office/drawing/2016/5/13/chartex" xmlns:cx8="http://schemas.microsoft.com/office/drawing/2016/5/14/chartex" xmlns:mc="http://schemas.openxmlformats.org/markup-compatibility/2006" xmlns:aink="http://schemas.microsoft.com/office/drawing/2016/ink" xmlns:am3d="http://schemas.microsoft.com/office/drawing/2017/model3d" xmlns:o="urn:schemas-microsoft-com:office:office" xmlns:r="http://schemas.openxmlformats.org/officeDocument/2006/relationships" xmlns:m="http://schemas.openxmlformats.org/officeDocument/2006/math" xmlns:v="urn:schemas-microsoft-com:vml" xmlns:wp14="http://schemas.microsoft.com/office/word/2010/wordprocessingDrawing" xmlns:wp="http://schemas.openxmlformats.org/drawingml/2006/wordprocessingDrawing" xmlns:w10="urn:schemas-microsoft-com:office:word" xmlns:w="http://schemas.openxmlformats.org/wordprocessingml/2006/main" xmlns:w14="http://schemas.microsoft.com/office/word/2010/wordml" xmlns:w15="http://schemas.microsoft.com/office/word/2012/wordml" xmlns:w16cex="http://schemas.microsoft.com/office/word/2018/wordml/cex" xmlns:w16cid="http://schemas.microsoft.com/office/word/2016/wordml/cid" xmlns:w16="http://schemas.microsoft.com/office/word/2018/wordml" xmlns:w16sdtdh="http://schemas.microsoft.com/office/word/2020/wordml/sdtdatahash" xmlns:w16se="http://schemas.microsoft.com/office/word/2015/wordml/symex" xmlns:wpg="http://schemas.microsoft.com/office/word/2010/wordprocessingGroup" xmlns:wpi="http://schemas.microsoft.com/office/word/2010/wordprocessingInk" xmlns:wne="http://schemas.microsoft.com/office/word/2006/wordml" xmlns:wps="http://schemas.microsoft.com/office/word/2010/wordprocessingShape" mc:Ignorable="w14 w15 w16se w16cid w16 w16cex w16sdtdh wp14">
+  <w:p>
+    <w:pPr>
+      <w:pStyle w:val="Footer"/>
+    </w:pPr>
+  </w:p>
+</w:ftr>
+</file>
+
+<file path=word/footer4.xml><?xml version="1.0" encoding="utf-8"?>
+<w:ftr xmlns:wpc="http://schemas.microsoft.com/office/word/2010/wordprocessingCanvas" xmlns:cx="http://schemas.microsoft.com/office/drawing/2014/chartex" xmlns:cx1="http://schemas.microsoft.com/office/drawing/2015/9/8/chartex" xmlns:cx2="http://schemas.microsoft.com/office/drawing/2015/10/21/chartex" xmlns:cx3="http://schemas.microsoft.com/office/drawing/2016/5/9/chartex" xmlns:cx4="http://schemas.microsoft.com/office/drawing/2016/5/10/chartex" xmlns:cx5="http://schemas.microsoft.com/office/drawing/2016/5/11/chartex" xmlns:cx6="http://schemas.microsoft.com/office/drawing/2016/5/12/chartex" xmlns:cx7="http://schemas.microsoft.com/office/drawing/2016/5/13/chartex" xmlns:cx8="http://schemas.microsoft.com/office/drawing/2016/5/14/chartex" xmlns:mc="http://schemas.openxmlformats.org/markup-compatibility/2006" xmlns:aink="http://schemas.microsoft.com/office/drawing/2016/ink" xmlns:am3d="http://schemas.microsoft.com/office/drawing/2017/model3d" xmlns:o="urn:schemas-microsoft-com:office:office" xmlns:r="http://schemas.openxmlformats.org/officeDocument/2006/relationships" xmlns:m="http://schemas.openxmlformats.org/officeDocument/2006/math" xmlns:v="urn:schemas-microsoft-com:vml" xmlns:wp14="http://schemas.microsoft.com/office/word/2010/wordprocessingDrawing" xmlns:wp="http://schemas.openxmlformats.org/drawingml/2006/wordprocessingDrawing" xmlns:w10="urn:schemas-microsoft-com:office:word" xmlns:w="http://schemas.openxmlformats.org/wordprocessingml/2006/main" xmlns:w14="http://schemas.microsoft.com/office/word/2010/wordml" xmlns:w15="http://schemas.microsoft.com/office/word/2012/wordml" xmlns:w16cex="http://schemas.microsoft.com/office/word/2018/wordml/cex" xmlns:w16cid="http://schemas.microsoft.com/office/word/2016/wordml/cid" xmlns:w16="http://schemas.microsoft.com/office/word/2018/wordml" xmlns:w16sdtdh="http://schemas.microsoft.com/office/word/2020/wordml/sdtdatahash" xmlns:w16se="http://schemas.microsoft.com/office/word/2015/wordml/symex" xmlns:wpg="http://schemas.microsoft.com/office/word/2010/wordprocessingGroup" xmlns:wpi="http://schemas.microsoft.com/office/word/2010/wordprocessingInk" xmlns:wne="http://schemas.microsoft.com/office/word/2006/wordml" xmlns:wps="http://schemas.microsoft.com/office/word/2010/wordprocessingShape" mc:Ignorable="w14 w15 w16se w16cid w16 w16cex w16sdtdh wp14">
+  <w:p>
+    <w:pPr>
+      <w:pStyle w:val="Footer"/>
       <w:pBdr>
         <w:top w:val="thinThickSmallGap" w:sz="24" w:space="1" w:color="622423" w:themeColor="accent2" w:themeShade="7F"/>
       </w:pBdr>
       <w:rPr>
         <w:rFonts w:asciiTheme="majorHAnsi" w:eastAsiaTheme="majorEastAsia" w:hAnsiTheme="majorHAnsi" w:cstheme="majorBidi"/>
+        <w:sz w:val="24"/>
+        <w:szCs w:val="24"/>
       </w:rPr>
     </w:pPr>
     <w:r>
       <w:rPr>
         <w:rFonts w:ascii="Times New Roman" w:hAnsi="Times New Roman" w:cs="Times New Roman"/>
-        <w:sz w:val="26"/>
-        <w:szCs w:val="26"/>
+        <w:sz w:val="24"/>
+        <w:szCs w:val="24"/>
       </w:rPr>
       <w:t>Test Plan Document</w:t>
     </w:r>
     <w:r>
       <w:rPr>
         <w:rFonts w:asciiTheme="majorHAnsi" w:eastAsiaTheme="majorEastAsia" w:hAnsiTheme="majorHAnsi" w:cstheme="majorBidi"/>
+        <w:sz w:val="24"/>
+        <w:szCs w:val="24"/>
       </w:rPr>
       <w:t xml:space="preserve"> </w:t>
     </w:r>
     <w:r>
       <w:rPr>
         <w:rFonts w:ascii="Times New Roman" w:eastAsiaTheme="majorEastAsia" w:hAnsi="Times New Roman" w:cs="Times New Roman"/>
-        <w:sz w:val="26"/>
-        <w:szCs w:val="26"/>
+        <w:sz w:val="24"/>
+        <w:szCs w:val="24"/>
       </w:rPr>
       <w:ptab w:relativeTo="margin" w:alignment="right" w:leader="none"/>
     </w:r>
     <w:r>
       <w:rPr>
         <w:rFonts w:ascii="Times New Roman" w:eastAsiaTheme="majorEastAsia" w:hAnsi="Times New Roman" w:cs="Times New Roman"/>
-        <w:sz w:val="26"/>
-        <w:szCs w:val="26"/>
+        <w:sz w:val="24"/>
+        <w:szCs w:val="24"/>
       </w:rPr>
       <w:t xml:space="preserve"> </w:t>
     </w:r>
     <w:r>
       <w:rPr>
         <w:rFonts w:ascii="Times New Roman" w:eastAsiaTheme="minorEastAsia" w:hAnsi="Times New Roman" w:cs="Times New Roman"/>
-        <w:sz w:val="26"/>
-        <w:szCs w:val="26"/>
+        <w:sz w:val="24"/>
+        <w:szCs w:val="24"/>
       </w:rPr>
       <w:fldChar w:fldCharType="begin"/>
     </w:r>
     <w:r>
       <w:rPr>
         <w:rFonts w:ascii="Times New Roman" w:hAnsi="Times New Roman" w:cs="Times New Roman"/>
-        <w:sz w:val="26"/>
-        <w:szCs w:val="26"/>
+        <w:sz w:val="24"/>
+        <w:szCs w:val="24"/>
       </w:rPr>
       <w:instrText xml:space="preserve"> PAGE   \* MERGEFORMAT </w:instrText>
     </w:r>
     <w:r>
       <w:rPr>
         <w:rFonts w:ascii="Times New Roman" w:eastAsiaTheme="minorEastAsia" w:hAnsi="Times New Roman" w:cs="Times New Roman"/>
-        <w:sz w:val="26"/>
-        <w:szCs w:val="26"/>
+        <w:sz w:val="24"/>
+        <w:szCs w:val="24"/>
       </w:rPr>
       <w:fldChar w:fldCharType="separate"/>
     </w:r>
     <w:r>
       <w:rPr>
         <w:rFonts w:ascii="Times New Roman" w:eastAsiaTheme="majorEastAsia" w:hAnsi="Times New Roman" w:cs="Times New Roman"/>
-        <w:sz w:val="26"/>
-        <w:szCs w:val="26"/>
+        <w:sz w:val="24"/>
+        <w:szCs w:val="24"/>
       </w:rPr>
       <w:t>18</w:t>
     </w:r>
     <w:r>
       <w:rPr>
         <w:rFonts w:ascii="Times New Roman" w:eastAsiaTheme="majorEastAsia" w:hAnsi="Times New Roman" w:cs="Times New Roman"/>
-        <w:sz w:val="26"/>
-        <w:szCs w:val="26"/>
+        <w:sz w:val="24"/>
+        <w:szCs w:val="24"/>
       </w:rPr>
       <w:fldChar w:fldCharType="end"/>
     </w:r>
@@ -25240,6 +25677,36 @@
 </file>
 
 <file path=word/header1.xml><?xml version="1.0" encoding="utf-8"?>
+<w:hdr xmlns:wpc="http://schemas.microsoft.com/office/word/2010/wordprocessingCanvas" xmlns:cx="http://schemas.microsoft.com/office/drawing/2014/chartex" xmlns:cx1="http://schemas.microsoft.com/office/drawing/2015/9/8/chartex" xmlns:cx2="http://schemas.microsoft.com/office/drawing/2015/10/21/chartex" xmlns:cx3="http://schemas.microsoft.com/office/drawing/2016/5/9/chartex" xmlns:cx4="http://schemas.microsoft.com/office/drawing/2016/5/10/chartex" xmlns:cx5="http://schemas.microsoft.com/office/drawing/2016/5/11/chartex" xmlns:cx6="http://schemas.microsoft.com/office/drawing/2016/5/12/chartex" xmlns:cx7="http://schemas.microsoft.com/office/drawing/2016/5/13/chartex" xmlns:cx8="http://schemas.microsoft.com/office/drawing/2016/5/14/chartex" xmlns:mc="http://schemas.openxmlformats.org/markup-compatibility/2006" xmlns:aink="http://schemas.microsoft.com/office/drawing/2016/ink" xmlns:am3d="http://schemas.microsoft.com/office/drawing/2017/model3d" xmlns:o="urn:schemas-microsoft-com:office:office" xmlns:r="http://schemas.openxmlformats.org/officeDocument/2006/relationships" xmlns:m="http://schemas.openxmlformats.org/officeDocument/2006/math" xmlns:v="urn:schemas-microsoft-com:vml" xmlns:wp14="http://schemas.microsoft.com/office/word/2010/wordprocessingDrawing" xmlns:wp="http://schemas.openxmlformats.org/drawingml/2006/wordprocessingDrawing" xmlns:w10="urn:schemas-microsoft-com:office:word" xmlns:w="http://schemas.openxmlformats.org/wordprocessingml/2006/main" xmlns:w14="http://schemas.microsoft.com/office/word/2010/wordml" xmlns:w15="http://schemas.microsoft.com/office/word/2012/wordml" xmlns:w16cex="http://schemas.microsoft.com/office/word/2018/wordml/cex" xmlns:w16cid="http://schemas.microsoft.com/office/word/2016/wordml/cid" xmlns:w16="http://schemas.microsoft.com/office/word/2018/wordml" xmlns:w16sdtdh="http://schemas.microsoft.com/office/word/2020/wordml/sdtdatahash" xmlns:w16se="http://schemas.microsoft.com/office/word/2015/wordml/symex" xmlns:wpg="http://schemas.microsoft.com/office/word/2010/wordprocessingGroup" xmlns:wpi="http://schemas.microsoft.com/office/word/2010/wordprocessingInk" xmlns:wne="http://schemas.microsoft.com/office/word/2006/wordml" xmlns:wps="http://schemas.microsoft.com/office/word/2010/wordprocessingShape" mc:Ignorable="w14 w15 w16se w16cid w16 w16cex w16sdtdh wp14">
+  <w:p>
+    <w:pPr>
+      <w:pStyle w:val="Header"/>
+    </w:pPr>
+  </w:p>
+</w:hdr>
+</file>
+
+<file path=word/header2.xml><?xml version="1.0" encoding="utf-8"?>
+<w:hdr xmlns:wpc="http://schemas.microsoft.com/office/word/2010/wordprocessingCanvas" xmlns:cx="http://schemas.microsoft.com/office/drawing/2014/chartex" xmlns:cx1="http://schemas.microsoft.com/office/drawing/2015/9/8/chartex" xmlns:cx2="http://schemas.microsoft.com/office/drawing/2015/10/21/chartex" xmlns:cx3="http://schemas.microsoft.com/office/drawing/2016/5/9/chartex" xmlns:cx4="http://schemas.microsoft.com/office/drawing/2016/5/10/chartex" xmlns:cx5="http://schemas.microsoft.com/office/drawing/2016/5/11/chartex" xmlns:cx6="http://schemas.microsoft.com/office/drawing/2016/5/12/chartex" xmlns:cx7="http://schemas.microsoft.com/office/drawing/2016/5/13/chartex" xmlns:cx8="http://schemas.microsoft.com/office/drawing/2016/5/14/chartex" xmlns:mc="http://schemas.openxmlformats.org/markup-compatibility/2006" xmlns:aink="http://schemas.microsoft.com/office/drawing/2016/ink" xmlns:am3d="http://schemas.microsoft.com/office/drawing/2017/model3d" xmlns:o="urn:schemas-microsoft-com:office:office" xmlns:r="http://schemas.openxmlformats.org/officeDocument/2006/relationships" xmlns:m="http://schemas.openxmlformats.org/officeDocument/2006/math" xmlns:v="urn:schemas-microsoft-com:vml" xmlns:wp14="http://schemas.microsoft.com/office/word/2010/wordprocessingDrawing" xmlns:wp="http://schemas.openxmlformats.org/drawingml/2006/wordprocessingDrawing" xmlns:w10="urn:schemas-microsoft-com:office:word" xmlns:w="http://schemas.openxmlformats.org/wordprocessingml/2006/main" xmlns:w14="http://schemas.microsoft.com/office/word/2010/wordml" xmlns:w15="http://schemas.microsoft.com/office/word/2012/wordml" xmlns:w16cex="http://schemas.microsoft.com/office/word/2018/wordml/cex" xmlns:w16cid="http://schemas.microsoft.com/office/word/2016/wordml/cid" xmlns:w16="http://schemas.microsoft.com/office/word/2018/wordml" xmlns:w16sdtdh="http://schemas.microsoft.com/office/word/2020/wordml/sdtdatahash" xmlns:w16se="http://schemas.microsoft.com/office/word/2015/wordml/symex" xmlns:wpg="http://schemas.microsoft.com/office/word/2010/wordprocessingGroup" xmlns:wpi="http://schemas.microsoft.com/office/word/2010/wordprocessingInk" xmlns:wne="http://schemas.microsoft.com/office/word/2006/wordml" xmlns:wps="http://schemas.microsoft.com/office/word/2010/wordprocessingShape" mc:Ignorable="w14 w15 w16se w16cid w16 w16cex w16sdtdh wp14">
+  <w:p>
+    <w:pPr>
+      <w:pStyle w:val="Header"/>
+    </w:pPr>
+  </w:p>
+</w:hdr>
+</file>
+
+<file path=word/header3.xml><?xml version="1.0" encoding="utf-8"?>
+<w:hdr xmlns:wpc="http://schemas.microsoft.com/office/word/2010/wordprocessingCanvas" xmlns:cx="http://schemas.microsoft.com/office/drawing/2014/chartex" xmlns:cx1="http://schemas.microsoft.com/office/drawing/2015/9/8/chartex" xmlns:cx2="http://schemas.microsoft.com/office/drawing/2015/10/21/chartex" xmlns:cx3="http://schemas.microsoft.com/office/drawing/2016/5/9/chartex" xmlns:cx4="http://schemas.microsoft.com/office/drawing/2016/5/10/chartex" xmlns:cx5="http://schemas.microsoft.com/office/drawing/2016/5/11/chartex" xmlns:cx6="http://schemas.microsoft.com/office/drawing/2016/5/12/chartex" xmlns:cx7="http://schemas.microsoft.com/office/drawing/2016/5/13/chartex" xmlns:cx8="http://schemas.microsoft.com/office/drawing/2016/5/14/chartex" xmlns:mc="http://schemas.openxmlformats.org/markup-compatibility/2006" xmlns:aink="http://schemas.microsoft.com/office/drawing/2016/ink" xmlns:am3d="http://schemas.microsoft.com/office/drawing/2017/model3d" xmlns:o="urn:schemas-microsoft-com:office:office" xmlns:r="http://schemas.openxmlformats.org/officeDocument/2006/relationships" xmlns:m="http://schemas.openxmlformats.org/officeDocument/2006/math" xmlns:v="urn:schemas-microsoft-com:vml" xmlns:wp14="http://schemas.microsoft.com/office/word/2010/wordprocessingDrawing" xmlns:wp="http://schemas.openxmlformats.org/drawingml/2006/wordprocessingDrawing" xmlns:w10="urn:schemas-microsoft-com:office:word" xmlns:w="http://schemas.openxmlformats.org/wordprocessingml/2006/main" xmlns:w14="http://schemas.microsoft.com/office/word/2010/wordml" xmlns:w15="http://schemas.microsoft.com/office/word/2012/wordml" xmlns:w16cex="http://schemas.microsoft.com/office/word/2018/wordml/cex" xmlns:w16cid="http://schemas.microsoft.com/office/word/2016/wordml/cid" xmlns:w16="http://schemas.microsoft.com/office/word/2018/wordml" xmlns:w16sdtdh="http://schemas.microsoft.com/office/word/2020/wordml/sdtdatahash" xmlns:w16se="http://schemas.microsoft.com/office/word/2015/wordml/symex" xmlns:wpg="http://schemas.microsoft.com/office/word/2010/wordprocessingGroup" xmlns:wpi="http://schemas.microsoft.com/office/word/2010/wordprocessingInk" xmlns:wne="http://schemas.microsoft.com/office/word/2006/wordml" xmlns:wps="http://schemas.microsoft.com/office/word/2010/wordprocessingShape" mc:Ignorable="w14 w15 w16se w16cid w16 w16cex w16sdtdh wp14">
+  <w:p>
+    <w:pPr>
+      <w:pStyle w:val="Header"/>
+    </w:pPr>
+  </w:p>
+</w:hdr>
+</file>
+
+<file path=word/header4.xml><?xml version="1.0" encoding="utf-8"?>
 <w:hdr xmlns:wpc="http://schemas.microsoft.com/office/word/2010/wordprocessingCanvas" xmlns:cx="http://schemas.microsoft.com/office/drawing/2014/chartex" xmlns:cx1="http://schemas.microsoft.com/office/drawing/2015/9/8/chartex" xmlns:cx2="http://schemas.microsoft.com/office/drawing/2015/10/21/chartex" xmlns:cx3="http://schemas.microsoft.com/office/drawing/2016/5/9/chartex" xmlns:cx4="http://schemas.microsoft.com/office/drawing/2016/5/10/chartex" xmlns:cx5="http://schemas.microsoft.com/office/drawing/2016/5/11/chartex" xmlns:cx6="http://schemas.microsoft.com/office/drawing/2016/5/12/chartex" xmlns:cx7="http://schemas.microsoft.com/office/drawing/2016/5/13/chartex" xmlns:cx8="http://schemas.microsoft.com/office/drawing/2016/5/14/chartex" xmlns:mc="http://schemas.openxmlformats.org/markup-compatibility/2006" xmlns:aink="http://schemas.microsoft.com/office/drawing/2016/ink" xmlns:am3d="http://schemas.microsoft.com/office/drawing/2017/model3d" xmlns:o="urn:schemas-microsoft-com:office:office" xmlns:r="http://schemas.openxmlformats.org/officeDocument/2006/relationships" xmlns:m="http://schemas.openxmlformats.org/officeDocument/2006/math" xmlns:v="urn:schemas-microsoft-com:vml" xmlns:wp14="http://schemas.microsoft.com/office/word/2010/wordprocessingDrawing" xmlns:wp="http://schemas.openxmlformats.org/drawingml/2006/wordprocessingDrawing" xmlns:w10="urn:schemas-microsoft-com:office:word" xmlns:w="http://schemas.openxmlformats.org/wordprocessingml/2006/main" xmlns:w14="http://schemas.microsoft.com/office/word/2010/wordml" xmlns:w15="http://schemas.microsoft.com/office/word/2012/wordml" xmlns:w16cex="http://schemas.microsoft.com/office/word/2018/wordml/cex" xmlns:w16cid="http://schemas.microsoft.com/office/word/2016/wordml/cid" xmlns:w16="http://schemas.microsoft.com/office/word/2018/wordml" xmlns:w16sdtdh="http://schemas.microsoft.com/office/word/2020/wordml/sdtdatahash" xmlns:w16se="http://schemas.microsoft.com/office/word/2015/wordml/symex" xmlns:wpg="http://schemas.microsoft.com/office/word/2010/wordprocessingGroup" xmlns:wpi="http://schemas.microsoft.com/office/word/2010/wordprocessingInk" xmlns:wne="http://schemas.microsoft.com/office/word/2006/wordml" xmlns:wps="http://schemas.microsoft.com/office/word/2010/wordprocessingShape" mc:Ignorable="w14 w15 w16se w16cid w16 w16cex w16sdtdh wp14">
   <w:sdt>
     <w:sdtPr>
